--- a/tableAndAttributeSummaries.docx
+++ b/tableAndAttributeSummaries.docx
@@ -1,6 +1,6 @@
 
 <file path=word/document.xml><?xml version="1.0" encoding="utf-8"?>
-<w:document xmlns:wpc="http://schemas.microsoft.com/office/word/2010/wordprocessingCanvas" xmlns:mc="http://schemas.openxmlformats.org/markup-compatibility/2006" xmlns:o="urn:schemas-microsoft-com:office:office" xmlns:r="http://schemas.openxmlformats.org/officeDocument/2006/relationships" xmlns:m="http://schemas.openxmlformats.org/officeDocument/2006/math" xmlns:v="urn:schemas-microsoft-com:vml" xmlns:wp14="http://schemas.microsoft.com/office/word/2010/wordprocessingDrawing" xmlns:wp="http://schemas.openxmlformats.org/drawingml/2006/wordprocessingDrawing" xmlns:w10="urn:schemas-microsoft-com:office:word" xmlns:w="http://schemas.openxmlformats.org/wordprocessingml/2006/main" xmlns:w14="http://schemas.microsoft.com/office/word/2010/wordml" xmlns:wpg="http://schemas.microsoft.com/office/word/2010/wordprocessingGroup" xmlns:wpi="http://schemas.microsoft.com/office/word/2010/wordprocessingInk" xmlns:wne="http://schemas.microsoft.com/office/word/2006/wordml" xmlns:wps="http://schemas.microsoft.com/office/word/2010/wordprocessingShape" mc:Ignorable="w14 wp14">
+<w:document xmlns:wpc="http://schemas.microsoft.com/office/word/2010/wordprocessingCanvas" xmlns:mc="http://schemas.openxmlformats.org/markup-compatibility/2006" xmlns:o="urn:schemas-microsoft-com:office:office" xmlns:r="http://schemas.openxmlformats.org/officeDocument/2006/relationships" xmlns:m="http://schemas.openxmlformats.org/officeDocument/2006/math" xmlns:v="urn:schemas-microsoft-com:vml" xmlns:wp14="http://schemas.microsoft.com/office/word/2010/wordprocessingDrawing" xmlns:wp="http://schemas.openxmlformats.org/drawingml/2006/wordprocessingDrawing" xmlns:w10="urn:schemas-microsoft-com:office:word" xmlns:w="http://schemas.openxmlformats.org/wordprocessingml/2006/main" xmlns:w14="http://schemas.microsoft.com/office/word/2010/wordml" xmlns:w15="http://schemas.microsoft.com/office/word/2012/wordml" xmlns:wpg="http://schemas.microsoft.com/office/word/2010/wordprocessingGroup" xmlns:wpi="http://schemas.microsoft.com/office/word/2010/wordprocessingInk" xmlns:wne="http://schemas.microsoft.com/office/word/2006/wordml" xmlns:wps="http://schemas.microsoft.com/office/word/2010/wordprocessingShape" mc:Ignorable="w14 w15 wp14">
   <w:body>
     <w:p>
       <w:r>
@@ -59,7 +59,7 @@
           <w:sz w:val="28"/>
           <w:szCs w:val="28"/>
         </w:rPr>
-        <w:t>Version 2</w:t>
+        <w:t>Version 3</w:t>
       </w:r>
       <w:r>
         <w:rPr>
@@ -128,7 +128,7 @@
         <w:rPr>
           <w:bCs/>
         </w:rPr>
-        <w:t>Version 3</w:t>
+        <w:t>Version 4</w:t>
       </w:r>
       <w:r>
         <w:rPr>
@@ -160,7 +160,10 @@
         <w:rPr>
           <w:bCs/>
         </w:rPr>
-        <w:t xml:space="preserve"> Removed unnecessary entities and relationships and added a relationship</w:t>
+        <w:t xml:space="preserve"> </w:t>
+      </w:r>
+      <w:r>
+        <w:t>Added the Assembly Card entity and the Creates relationship.  Removed the Exact Date attribute from Order.</w:t>
       </w:r>
     </w:p>
     <w:p>
@@ -620,6 +623,11 @@
             <w:r>
               <w:t>FLOAT</w:t>
             </w:r>
+            <w:r>
+              <w:t>(12,2)</w:t>
+            </w:r>
+            <w:bookmarkStart w:id="0" w:name="_GoBack"/>
+            <w:bookmarkEnd w:id="0"/>
           </w:p>
         </w:tc>
         <w:tc>
@@ -1894,12 +1902,299 @@
           </w:p>
         </w:tc>
       </w:tr>
+    </w:tbl>
+    <w:p>
+      <w:pPr>
+        <w:rPr>
+          <w:bCs/>
+        </w:rPr>
+      </w:pPr>
+    </w:p>
+    <w:p>
+      <w:pPr>
+        <w:rPr>
+          <w:bCs/>
+        </w:rPr>
+      </w:pPr>
+      <w:r>
+        <w:rPr>
+          <w:b/>
+          <w:bCs/>
+        </w:rPr>
+        <w:t>Assembly Card</w:t>
+      </w:r>
+    </w:p>
+    <w:p>
+      <w:pPr>
+        <w:rPr>
+          <w:bCs/>
+        </w:rPr>
+      </w:pPr>
+      <w:r>
+        <w:rPr>
+          <w:bCs/>
+        </w:rPr>
+        <w:t>Table</w:t>
+      </w:r>
+    </w:p>
+    <w:tbl>
+      <w:tblPr>
+        <w:tblStyle w:val="GridTable1Light-Accent11"/>
+        <w:tblW w:w="5820" w:type="dxa"/>
+        <w:tblLook w:val="0480" w:firstRow="0" w:lastRow="0" w:firstColumn="1" w:lastColumn="0" w:noHBand="0" w:noVBand="1"/>
+      </w:tblPr>
+      <w:tblGrid>
+        <w:gridCol w:w="1300"/>
+        <w:gridCol w:w="4520"/>
+      </w:tblGrid>
       <w:tr>
         <w:trPr>
           <w:trHeight w:val="300"/>
         </w:trPr>
         <w:tc>
           <w:tcPr>
+            <w:cnfStyle w:val="001000000000" w:firstRow="0" w:lastRow="0" w:firstColumn="1" w:lastColumn="0" w:oddVBand="0" w:evenVBand="0" w:oddHBand="0" w:evenHBand="0" w:firstRowFirstColumn="0" w:firstRowLastColumn="0" w:lastRowFirstColumn="0" w:lastRowLastColumn="0"/>
+            <w:tcW w:w="1300" w:type="dxa"/>
+            <w:noWrap/>
+            <w:hideMark/>
+          </w:tcPr>
+          <w:p>
+            <w:pPr>
+              <w:rPr>
+                <w:rFonts w:ascii="Calibri" w:eastAsia="Times New Roman" w:hAnsi="Calibri" w:cs="Times New Roman"/>
+                <w:color w:val="000000"/>
+              </w:rPr>
+            </w:pPr>
+            <w:r>
+              <w:rPr>
+                <w:rFonts w:ascii="Calibri" w:eastAsia="Times New Roman" w:hAnsi="Calibri" w:cs="Times New Roman"/>
+                <w:color w:val="000000"/>
+              </w:rPr>
+              <w:t>Table</w:t>
+            </w:r>
+          </w:p>
+        </w:tc>
+        <w:tc>
+          <w:tcPr>
+            <w:tcW w:w="4520" w:type="dxa"/>
+            <w:noWrap/>
+            <w:hideMark/>
+          </w:tcPr>
+          <w:p>
+            <w:pPr>
+              <w:cnfStyle w:val="000000000000" w:firstRow="0" w:lastRow="0" w:firstColumn="0" w:lastColumn="0" w:oddVBand="0" w:evenVBand="0" w:oddHBand="0" w:evenHBand="0" w:firstRowFirstColumn="0" w:firstRowLastColumn="0" w:lastRowFirstColumn="0" w:lastRowLastColumn="0"/>
+              <w:rPr>
+                <w:rFonts w:ascii="Calibri" w:eastAsia="Times New Roman" w:hAnsi="Calibri" w:cs="Times New Roman"/>
+                <w:color w:val="000000"/>
+              </w:rPr>
+            </w:pPr>
+            <w:r>
+              <w:rPr>
+                <w:rFonts w:ascii="Calibri" w:eastAsia="Times New Roman" w:hAnsi="Calibri" w:cs="Times New Roman"/>
+                <w:color w:val="000000"/>
+              </w:rPr>
+              <w:t>Assembly Card</w:t>
+            </w:r>
+          </w:p>
+        </w:tc>
+      </w:tr>
+      <w:tr>
+        <w:trPr>
+          <w:trHeight w:val="300"/>
+        </w:trPr>
+        <w:tc>
+          <w:tcPr>
+            <w:cnfStyle w:val="001000000000" w:firstRow="0" w:lastRow="0" w:firstColumn="1" w:lastColumn="0" w:oddVBand="0" w:evenVBand="0" w:oddHBand="0" w:evenHBand="0" w:firstRowFirstColumn="0" w:firstRowLastColumn="0" w:lastRowFirstColumn="0" w:lastRowLastColumn="0"/>
+            <w:tcW w:w="1300" w:type="dxa"/>
+            <w:noWrap/>
+            <w:hideMark/>
+          </w:tcPr>
+          <w:p>
+            <w:pPr>
+              <w:rPr>
+                <w:rFonts w:ascii="Calibri" w:eastAsia="Times New Roman" w:hAnsi="Calibri" w:cs="Times New Roman"/>
+                <w:color w:val="000000"/>
+              </w:rPr>
+            </w:pPr>
+            <w:r>
+              <w:rPr>
+                <w:rFonts w:ascii="Calibri" w:eastAsia="Times New Roman" w:hAnsi="Calibri" w:cs="Times New Roman"/>
+                <w:color w:val="000000"/>
+              </w:rPr>
+              <w:t>ER Origin</w:t>
+            </w:r>
+          </w:p>
+        </w:tc>
+        <w:tc>
+          <w:tcPr>
+            <w:tcW w:w="4520" w:type="dxa"/>
+            <w:noWrap/>
+            <w:hideMark/>
+          </w:tcPr>
+          <w:p>
+            <w:pPr>
+              <w:cnfStyle w:val="000000000000" w:firstRow="0" w:lastRow="0" w:firstColumn="0" w:lastColumn="0" w:oddVBand="0" w:evenVBand="0" w:oddHBand="0" w:evenHBand="0" w:firstRowFirstColumn="0" w:firstRowLastColumn="0" w:lastRowFirstColumn="0" w:lastRowLastColumn="0"/>
+              <w:rPr>
+                <w:rFonts w:ascii="Calibri" w:eastAsia="Times New Roman" w:hAnsi="Calibri" w:cs="Times New Roman"/>
+                <w:color w:val="000000"/>
+              </w:rPr>
+            </w:pPr>
+            <w:r>
+              <w:rPr>
+                <w:rFonts w:ascii="Calibri" w:eastAsia="Times New Roman" w:hAnsi="Calibri" w:cs="Times New Roman"/>
+                <w:color w:val="000000"/>
+              </w:rPr>
+              <w:t>Assembly Card Entity</w:t>
+            </w:r>
+          </w:p>
+        </w:tc>
+      </w:tr>
+      <w:tr>
+        <w:trPr>
+          <w:trHeight w:val="300"/>
+        </w:trPr>
+        <w:tc>
+          <w:tcPr>
+            <w:cnfStyle w:val="001000000000" w:firstRow="0" w:lastRow="0" w:firstColumn="1" w:lastColumn="0" w:oddVBand="0" w:evenVBand="0" w:oddHBand="0" w:evenHBand="0" w:firstRowFirstColumn="0" w:firstRowLastColumn="0" w:lastRowFirstColumn="0" w:lastRowLastColumn="0"/>
+            <w:tcW w:w="1300" w:type="dxa"/>
+            <w:noWrap/>
+            <w:hideMark/>
+          </w:tcPr>
+          <w:p>
+            <w:pPr>
+              <w:rPr>
+                <w:rFonts w:ascii="Calibri" w:eastAsia="Times New Roman" w:hAnsi="Calibri" w:cs="Times New Roman"/>
+                <w:color w:val="000000"/>
+              </w:rPr>
+            </w:pPr>
+            <w:r>
+              <w:rPr>
+                <w:rFonts w:ascii="Calibri" w:eastAsia="Times New Roman" w:hAnsi="Calibri" w:cs="Times New Roman"/>
+                <w:color w:val="000000"/>
+              </w:rPr>
+              <w:t>Primary Key</w:t>
+            </w:r>
+          </w:p>
+        </w:tc>
+        <w:tc>
+          <w:tcPr>
+            <w:tcW w:w="4520" w:type="dxa"/>
+            <w:noWrap/>
+            <w:hideMark/>
+          </w:tcPr>
+          <w:p>
+            <w:pPr>
+              <w:cnfStyle w:val="000000000000" w:firstRow="0" w:lastRow="0" w:firstColumn="0" w:lastColumn="0" w:oddVBand="0" w:evenVBand="0" w:oddHBand="0" w:evenHBand="0" w:firstRowFirstColumn="0" w:firstRowLastColumn="0" w:lastRowFirstColumn="0" w:lastRowLastColumn="0"/>
+              <w:rPr>
+                <w:rFonts w:ascii="Calibri" w:eastAsia="Times New Roman" w:hAnsi="Calibri" w:cs="Times New Roman"/>
+                <w:color w:val="000000"/>
+              </w:rPr>
+            </w:pPr>
+            <w:r>
+              <w:rPr>
+                <w:rFonts w:ascii="Calibri" w:eastAsia="Times New Roman" w:hAnsi="Calibri" w:cs="Times New Roman"/>
+                <w:color w:val="000000"/>
+              </w:rPr>
+              <w:t>Card Number</w:t>
+            </w:r>
+          </w:p>
+        </w:tc>
+      </w:tr>
+      <w:tr>
+        <w:trPr>
+          <w:trHeight w:val="300"/>
+        </w:trPr>
+        <w:tc>
+          <w:tcPr>
+            <w:cnfStyle w:val="001000000000" w:firstRow="0" w:lastRow="0" w:firstColumn="1" w:lastColumn="0" w:oddVBand="0" w:evenVBand="0" w:oddHBand="0" w:evenHBand="0" w:firstRowFirstColumn="0" w:firstRowLastColumn="0" w:lastRowFirstColumn="0" w:lastRowLastColumn="0"/>
+            <w:tcW w:w="1300" w:type="dxa"/>
+            <w:noWrap/>
+            <w:hideMark/>
+          </w:tcPr>
+          <w:p>
+            <w:pPr>
+              <w:rPr>
+                <w:rFonts w:ascii="Calibri" w:eastAsia="Times New Roman" w:hAnsi="Calibri" w:cs="Times New Roman"/>
+                <w:color w:val="000000"/>
+              </w:rPr>
+            </w:pPr>
+            <w:r>
+              <w:rPr>
+                <w:rFonts w:ascii="Calibri" w:eastAsia="Times New Roman" w:hAnsi="Calibri" w:cs="Times New Roman"/>
+                <w:color w:val="000000"/>
+              </w:rPr>
+              <w:t>Foreign Keys</w:t>
+            </w:r>
+          </w:p>
+        </w:tc>
+        <w:tc>
+          <w:tcPr>
+            <w:tcW w:w="4520" w:type="dxa"/>
+            <w:noWrap/>
+            <w:hideMark/>
+          </w:tcPr>
+          <w:p>
+            <w:pPr>
+              <w:cnfStyle w:val="000000000000" w:firstRow="0" w:lastRow="0" w:firstColumn="0" w:lastColumn="0" w:oddVBand="0" w:evenVBand="0" w:oddHBand="0" w:evenHBand="0" w:firstRowFirstColumn="0" w:firstRowLastColumn="0" w:lastRowFirstColumn="0" w:lastRowLastColumn="0"/>
+              <w:rPr>
+                <w:rFonts w:ascii="Calibri" w:eastAsia="Times New Roman" w:hAnsi="Calibri" w:cs="Times New Roman"/>
+                <w:color w:val="000000"/>
+              </w:rPr>
+            </w:pPr>
+            <w:proofErr w:type="spellStart"/>
+            <w:r>
+              <w:rPr>
+                <w:rFonts w:ascii="Calibri" w:eastAsia="Times New Roman" w:hAnsi="Calibri" w:cs="Times New Roman"/>
+                <w:color w:val="000000"/>
+              </w:rPr>
+              <w:t>OrderID</w:t>
+            </w:r>
+            <w:proofErr w:type="spellEnd"/>
+            <w:r>
+              <w:rPr>
+                <w:rFonts w:ascii="Calibri" w:eastAsia="Times New Roman" w:hAnsi="Calibri" w:cs="Times New Roman"/>
+                <w:color w:val="000000"/>
+              </w:rPr>
+              <w:t xml:space="preserve"> references Order</w:t>
+            </w:r>
+          </w:p>
+        </w:tc>
+      </w:tr>
+    </w:tbl>
+    <w:p>
+      <w:pPr>
+        <w:rPr>
+          <w:bCs/>
+        </w:rPr>
+      </w:pPr>
+      <w:r>
+        <w:rPr>
+          <w:bCs/>
+        </w:rPr>
+        <w:t>Attributes</w:t>
+      </w:r>
+    </w:p>
+    <w:tbl>
+      <w:tblPr>
+        <w:tblStyle w:val="GridTable1Light-Accent11"/>
+        <w:tblW w:w="8280" w:type="dxa"/>
+        <w:tblLook w:val="0420" w:firstRow="1" w:lastRow="0" w:firstColumn="0" w:lastColumn="0" w:noHBand="0" w:noVBand="1"/>
+      </w:tblPr>
+      <w:tblGrid>
+        <w:gridCol w:w="2060"/>
+        <w:gridCol w:w="1380"/>
+        <w:gridCol w:w="1360"/>
+        <w:gridCol w:w="960"/>
+        <w:gridCol w:w="1029"/>
+        <w:gridCol w:w="1631"/>
+      </w:tblGrid>
+      <w:tr>
+        <w:trPr>
+          <w:cnfStyle w:val="100000000000" w:firstRow="1" w:lastRow="0" w:firstColumn="0" w:lastColumn="0" w:oddVBand="0" w:evenVBand="0" w:oddHBand="0" w:evenHBand="0" w:firstRowFirstColumn="0" w:firstRowLastColumn="0" w:lastRowFirstColumn="0" w:lastRowLastColumn="0"/>
+          <w:trHeight w:val="300"/>
+        </w:trPr>
+        <w:tc>
+          <w:tcPr>
             <w:tcW w:w="2060" w:type="dxa"/>
             <w:noWrap/>
             <w:hideMark/>
@@ -1907,13 +2202,409 @@
           <w:p>
             <w:pPr>
               <w:rPr>
-                <w:rFonts w:ascii="Calibri" w:eastAsia="Times New Roman" w:hAnsi="Calibri" w:cs="Calibri"/>
-                <w:color w:val="000000"/>
-              </w:rPr>
-            </w:pPr>
-            <w:r>
-              <w:rPr>
-                <w:rFonts w:ascii="Calibri" w:eastAsia="Times New Roman" w:hAnsi="Calibri" w:cs="Calibri"/>
+                <w:rFonts w:ascii="Calibri" w:eastAsia="Times New Roman" w:hAnsi="Calibri" w:cs="Times New Roman"/>
+                <w:color w:val="000000"/>
+              </w:rPr>
+            </w:pPr>
+            <w:r>
+              <w:rPr>
+                <w:rFonts w:ascii="Calibri" w:eastAsia="Times New Roman" w:hAnsi="Calibri" w:cs="Times New Roman"/>
+                <w:color w:val="000000"/>
+              </w:rPr>
+              <w:t>Name</w:t>
+            </w:r>
+          </w:p>
+        </w:tc>
+        <w:tc>
+          <w:tcPr>
+            <w:tcW w:w="1380" w:type="dxa"/>
+            <w:noWrap/>
+            <w:hideMark/>
+          </w:tcPr>
+          <w:p>
+            <w:pPr>
+              <w:rPr>
+                <w:rFonts w:ascii="Calibri" w:eastAsia="Times New Roman" w:hAnsi="Calibri" w:cs="Times New Roman"/>
+                <w:color w:val="000000"/>
+              </w:rPr>
+            </w:pPr>
+            <w:r>
+              <w:rPr>
+                <w:rFonts w:ascii="Calibri" w:eastAsia="Times New Roman" w:hAnsi="Calibri" w:cs="Times New Roman"/>
+                <w:color w:val="000000"/>
+              </w:rPr>
+              <w:t>Type</w:t>
+            </w:r>
+          </w:p>
+        </w:tc>
+        <w:tc>
+          <w:tcPr>
+            <w:tcW w:w="1360" w:type="dxa"/>
+            <w:noWrap/>
+            <w:hideMark/>
+          </w:tcPr>
+          <w:p>
+            <w:pPr>
+              <w:rPr>
+                <w:rFonts w:ascii="Calibri" w:eastAsia="Times New Roman" w:hAnsi="Calibri" w:cs="Times New Roman"/>
+                <w:color w:val="000000"/>
+              </w:rPr>
+            </w:pPr>
+            <w:r>
+              <w:rPr>
+                <w:rFonts w:ascii="Calibri" w:eastAsia="Times New Roman" w:hAnsi="Calibri" w:cs="Times New Roman"/>
+                <w:color w:val="000000"/>
+              </w:rPr>
+              <w:t>Default Value</w:t>
+            </w:r>
+          </w:p>
+        </w:tc>
+        <w:tc>
+          <w:tcPr>
+            <w:tcW w:w="960" w:type="dxa"/>
+            <w:noWrap/>
+            <w:hideMark/>
+          </w:tcPr>
+          <w:p>
+            <w:pPr>
+              <w:rPr>
+                <w:rFonts w:ascii="Calibri" w:eastAsia="Times New Roman" w:hAnsi="Calibri" w:cs="Times New Roman"/>
+                <w:color w:val="000000"/>
+              </w:rPr>
+            </w:pPr>
+            <w:r>
+              <w:rPr>
+                <w:rFonts w:ascii="Calibri" w:eastAsia="Times New Roman" w:hAnsi="Calibri" w:cs="Times New Roman"/>
+                <w:color w:val="000000"/>
+              </w:rPr>
+              <w:t>Range</w:t>
+            </w:r>
+          </w:p>
+        </w:tc>
+        <w:tc>
+          <w:tcPr>
+            <w:tcW w:w="960" w:type="dxa"/>
+            <w:noWrap/>
+            <w:hideMark/>
+          </w:tcPr>
+          <w:p>
+            <w:pPr>
+              <w:rPr>
+                <w:rFonts w:ascii="Calibri" w:eastAsia="Times New Roman" w:hAnsi="Calibri" w:cs="Times New Roman"/>
+                <w:color w:val="000000"/>
+              </w:rPr>
+            </w:pPr>
+            <w:proofErr w:type="spellStart"/>
+            <w:r>
+              <w:rPr>
+                <w:rFonts w:ascii="Calibri" w:eastAsia="Times New Roman" w:hAnsi="Calibri" w:cs="Times New Roman"/>
+                <w:color w:val="000000"/>
+              </w:rPr>
+              <w:t>Req</w:t>
+            </w:r>
+            <w:proofErr w:type="spellEnd"/>
+            <w:r>
+              <w:rPr>
+                <w:rFonts w:ascii="Calibri" w:eastAsia="Times New Roman" w:hAnsi="Calibri" w:cs="Times New Roman"/>
+                <w:color w:val="000000"/>
+              </w:rPr>
+              <w:t>/Opt</w:t>
+            </w:r>
+          </w:p>
+        </w:tc>
+        <w:tc>
+          <w:tcPr>
+            <w:tcW w:w="1560" w:type="dxa"/>
+            <w:noWrap/>
+            <w:hideMark/>
+          </w:tcPr>
+          <w:p>
+            <w:pPr>
+              <w:rPr>
+                <w:rFonts w:ascii="Calibri" w:eastAsia="Times New Roman" w:hAnsi="Calibri" w:cs="Times New Roman"/>
+                <w:color w:val="000000"/>
+              </w:rPr>
+            </w:pPr>
+            <w:r>
+              <w:rPr>
+                <w:rFonts w:ascii="Calibri" w:eastAsia="Times New Roman" w:hAnsi="Calibri" w:cs="Times New Roman"/>
+                <w:color w:val="000000"/>
+              </w:rPr>
+              <w:t>Derived/Stored</w:t>
+            </w:r>
+          </w:p>
+        </w:tc>
+      </w:tr>
+      <w:tr>
+        <w:trPr>
+          <w:trHeight w:val="300"/>
+        </w:trPr>
+        <w:tc>
+          <w:tcPr>
+            <w:tcW w:w="2060" w:type="dxa"/>
+            <w:noWrap/>
+            <w:hideMark/>
+          </w:tcPr>
+          <w:p>
+            <w:pPr>
+              <w:rPr>
+                <w:rFonts w:ascii="Calibri" w:eastAsia="Times New Roman" w:hAnsi="Calibri" w:cs="Times New Roman"/>
+                <w:color w:val="000000"/>
+              </w:rPr>
+            </w:pPr>
+            <w:r>
+              <w:rPr>
+                <w:rFonts w:ascii="Calibri" w:eastAsia="Times New Roman" w:hAnsi="Calibri" w:cs="Times New Roman"/>
+                <w:color w:val="000000"/>
+              </w:rPr>
+              <w:t>Card Number</w:t>
+            </w:r>
+          </w:p>
+        </w:tc>
+        <w:tc>
+          <w:tcPr>
+            <w:tcW w:w="1380" w:type="dxa"/>
+            <w:noWrap/>
+            <w:hideMark/>
+          </w:tcPr>
+          <w:p>
+            <w:pPr>
+              <w:rPr>
+                <w:rFonts w:ascii="Calibri" w:eastAsia="Times New Roman" w:hAnsi="Calibri" w:cs="Times New Roman"/>
+                <w:color w:val="000000"/>
+              </w:rPr>
+            </w:pPr>
+            <w:r>
+              <w:rPr>
+                <w:rFonts w:ascii="Calibri" w:eastAsia="Times New Roman" w:hAnsi="Calibri" w:cs="Times New Roman"/>
+                <w:color w:val="000000"/>
+              </w:rPr>
+              <w:t>INTEGER</w:t>
+            </w:r>
+          </w:p>
+        </w:tc>
+        <w:tc>
+          <w:tcPr>
+            <w:tcW w:w="1360" w:type="dxa"/>
+            <w:noWrap/>
+            <w:hideMark/>
+          </w:tcPr>
+          <w:p>
+            <w:pPr>
+              <w:rPr>
+                <w:rFonts w:ascii="Calibri" w:eastAsia="Times New Roman" w:hAnsi="Calibri" w:cs="Times New Roman"/>
+                <w:color w:val="000000"/>
+              </w:rPr>
+            </w:pPr>
+          </w:p>
+        </w:tc>
+        <w:tc>
+          <w:tcPr>
+            <w:tcW w:w="960" w:type="dxa"/>
+            <w:noWrap/>
+            <w:hideMark/>
+          </w:tcPr>
+          <w:p>
+            <w:pPr>
+              <w:rPr>
+                <w:rFonts w:ascii="Times New Roman" w:eastAsia="Times New Roman" w:hAnsi="Times New Roman" w:cs="Times New Roman"/>
+                <w:sz w:val="20"/>
+                <w:szCs w:val="20"/>
+              </w:rPr>
+            </w:pPr>
+          </w:p>
+        </w:tc>
+        <w:tc>
+          <w:tcPr>
+            <w:tcW w:w="960" w:type="dxa"/>
+            <w:noWrap/>
+            <w:hideMark/>
+          </w:tcPr>
+          <w:p>
+            <w:pPr>
+              <w:rPr>
+                <w:rFonts w:ascii="Calibri" w:eastAsia="Times New Roman" w:hAnsi="Calibri" w:cs="Times New Roman"/>
+                <w:color w:val="000000"/>
+              </w:rPr>
+            </w:pPr>
+            <w:r>
+              <w:rPr>
+                <w:rFonts w:ascii="Calibri" w:eastAsia="Times New Roman" w:hAnsi="Calibri" w:cs="Times New Roman"/>
+                <w:color w:val="000000"/>
+              </w:rPr>
+              <w:t>Required</w:t>
+            </w:r>
+          </w:p>
+        </w:tc>
+        <w:tc>
+          <w:tcPr>
+            <w:tcW w:w="1560" w:type="dxa"/>
+            <w:noWrap/>
+            <w:hideMark/>
+          </w:tcPr>
+          <w:p>
+            <w:pPr>
+              <w:rPr>
+                <w:rFonts w:ascii="Calibri" w:eastAsia="Times New Roman" w:hAnsi="Calibri" w:cs="Times New Roman"/>
+                <w:color w:val="000000"/>
+              </w:rPr>
+            </w:pPr>
+            <w:r>
+              <w:rPr>
+                <w:rFonts w:ascii="Calibri" w:eastAsia="Times New Roman" w:hAnsi="Calibri" w:cs="Times New Roman"/>
+                <w:color w:val="000000"/>
+              </w:rPr>
+              <w:t>Stored</w:t>
+            </w:r>
+          </w:p>
+        </w:tc>
+      </w:tr>
+      <w:tr>
+        <w:trPr>
+          <w:trHeight w:val="300"/>
+        </w:trPr>
+        <w:tc>
+          <w:tcPr>
+            <w:tcW w:w="2060" w:type="dxa"/>
+            <w:noWrap/>
+            <w:hideMark/>
+          </w:tcPr>
+          <w:p>
+            <w:pPr>
+              <w:rPr>
+                <w:rFonts w:ascii="Calibri" w:eastAsia="Times New Roman" w:hAnsi="Calibri" w:cs="Times New Roman"/>
+                <w:color w:val="000000"/>
+              </w:rPr>
+            </w:pPr>
+            <w:proofErr w:type="spellStart"/>
+            <w:r>
+              <w:rPr>
+                <w:rFonts w:ascii="Calibri" w:eastAsia="Times New Roman" w:hAnsi="Calibri" w:cs="Times New Roman"/>
+                <w:color w:val="000000"/>
+              </w:rPr>
+              <w:t>OrderID</w:t>
+            </w:r>
+            <w:proofErr w:type="spellEnd"/>
+          </w:p>
+        </w:tc>
+        <w:tc>
+          <w:tcPr>
+            <w:tcW w:w="1380" w:type="dxa"/>
+            <w:noWrap/>
+            <w:hideMark/>
+          </w:tcPr>
+          <w:p>
+            <w:pPr>
+              <w:rPr>
+                <w:rFonts w:ascii="Calibri" w:eastAsia="Times New Roman" w:hAnsi="Calibri" w:cs="Times New Roman"/>
+                <w:color w:val="000000"/>
+              </w:rPr>
+            </w:pPr>
+            <w:r>
+              <w:rPr>
+                <w:rFonts w:ascii="Calibri" w:eastAsia="Times New Roman" w:hAnsi="Calibri" w:cs="Times New Roman"/>
+                <w:color w:val="000000"/>
+              </w:rPr>
+              <w:t>INTEGER</w:t>
+            </w:r>
+          </w:p>
+        </w:tc>
+        <w:tc>
+          <w:tcPr>
+            <w:tcW w:w="1360" w:type="dxa"/>
+            <w:noWrap/>
+            <w:hideMark/>
+          </w:tcPr>
+          <w:p>
+            <w:pPr>
+              <w:rPr>
+                <w:rFonts w:ascii="Calibri" w:eastAsia="Times New Roman" w:hAnsi="Calibri" w:cs="Times New Roman"/>
+                <w:color w:val="000000"/>
+              </w:rPr>
+            </w:pPr>
+          </w:p>
+        </w:tc>
+        <w:tc>
+          <w:tcPr>
+            <w:tcW w:w="960" w:type="dxa"/>
+            <w:noWrap/>
+            <w:hideMark/>
+          </w:tcPr>
+          <w:p>
+            <w:pPr>
+              <w:rPr>
+                <w:rFonts w:ascii="Times New Roman" w:eastAsia="Times New Roman" w:hAnsi="Times New Roman" w:cs="Times New Roman"/>
+                <w:sz w:val="20"/>
+                <w:szCs w:val="20"/>
+              </w:rPr>
+            </w:pPr>
+          </w:p>
+        </w:tc>
+        <w:tc>
+          <w:tcPr>
+            <w:tcW w:w="960" w:type="dxa"/>
+            <w:noWrap/>
+            <w:hideMark/>
+          </w:tcPr>
+          <w:p>
+            <w:pPr>
+              <w:rPr>
+                <w:rFonts w:ascii="Calibri" w:eastAsia="Times New Roman" w:hAnsi="Calibri" w:cs="Times New Roman"/>
+                <w:color w:val="000000"/>
+              </w:rPr>
+            </w:pPr>
+            <w:r>
+              <w:rPr>
+                <w:rFonts w:ascii="Calibri" w:eastAsia="Times New Roman" w:hAnsi="Calibri" w:cs="Times New Roman"/>
+                <w:color w:val="000000"/>
+              </w:rPr>
+              <w:t>Required</w:t>
+            </w:r>
+          </w:p>
+        </w:tc>
+        <w:tc>
+          <w:tcPr>
+            <w:tcW w:w="1560" w:type="dxa"/>
+            <w:noWrap/>
+            <w:hideMark/>
+          </w:tcPr>
+          <w:p>
+            <w:pPr>
+              <w:rPr>
+                <w:rFonts w:ascii="Calibri" w:eastAsia="Times New Roman" w:hAnsi="Calibri" w:cs="Times New Roman"/>
+                <w:color w:val="000000"/>
+              </w:rPr>
+            </w:pPr>
+            <w:r>
+              <w:rPr>
+                <w:rFonts w:ascii="Calibri" w:eastAsia="Times New Roman" w:hAnsi="Calibri" w:cs="Times New Roman"/>
+                <w:color w:val="000000"/>
+              </w:rPr>
+              <w:t>Stored</w:t>
+            </w:r>
+          </w:p>
+        </w:tc>
+      </w:tr>
+      <w:tr>
+        <w:trPr>
+          <w:trHeight w:val="300"/>
+        </w:trPr>
+        <w:tc>
+          <w:tcPr>
+            <w:tcW w:w="2060" w:type="dxa"/>
+            <w:noWrap/>
+            <w:hideMark/>
+          </w:tcPr>
+          <w:p>
+            <w:pPr>
+              <w:rPr>
+                <w:rFonts w:ascii="Calibri" w:eastAsia="Times New Roman" w:hAnsi="Calibri" w:cs="Times New Roman"/>
+                <w:color w:val="000000"/>
+              </w:rPr>
+            </w:pPr>
+            <w:r>
+              <w:rPr>
+                <w:rFonts w:ascii="Calibri" w:eastAsia="Times New Roman" w:hAnsi="Calibri" w:cs="Times New Roman"/>
                 <w:color w:val="000000"/>
               </w:rPr>
               <w:t>Exact Date</w:t>
@@ -1929,13 +2620,13 @@
           <w:p>
             <w:pPr>
               <w:rPr>
-                <w:rFonts w:ascii="Calibri" w:eastAsia="Times New Roman" w:hAnsi="Calibri" w:cs="Calibri"/>
-                <w:color w:val="000000"/>
-              </w:rPr>
-            </w:pPr>
-            <w:r>
-              <w:rPr>
-                <w:rFonts w:ascii="Calibri" w:eastAsia="Times New Roman" w:hAnsi="Calibri" w:cs="Calibri"/>
+                <w:rFonts w:ascii="Calibri" w:eastAsia="Times New Roman" w:hAnsi="Calibri" w:cs="Times New Roman"/>
+                <w:color w:val="000000"/>
+              </w:rPr>
+            </w:pPr>
+            <w:r>
+              <w:rPr>
+                <w:rFonts w:ascii="Calibri" w:eastAsia="Times New Roman" w:hAnsi="Calibri" w:cs="Times New Roman"/>
                 <w:color w:val="000000"/>
               </w:rPr>
               <w:t>DATE</w:t>
@@ -1951,7 +2642,7 @@
           <w:p>
             <w:pPr>
               <w:rPr>
-                <w:rFonts w:ascii="Calibri" w:eastAsia="Times New Roman" w:hAnsi="Calibri" w:cs="Calibri"/>
+                <w:rFonts w:ascii="Calibri" w:eastAsia="Times New Roman" w:hAnsi="Calibri" w:cs="Times New Roman"/>
                 <w:color w:val="000000"/>
               </w:rPr>
             </w:pPr>
@@ -1966,28 +2657,29 @@
           <w:p>
             <w:pPr>
               <w:rPr>
-                <w:rFonts w:ascii="Calibri" w:eastAsia="Times New Roman" w:hAnsi="Calibri" w:cs="Calibri"/>
-                <w:color w:val="000000"/>
-              </w:rPr>
-            </w:pPr>
-          </w:p>
-        </w:tc>
-        <w:tc>
-          <w:tcPr>
-            <w:tcW w:w="1029" w:type="dxa"/>
-            <w:noWrap/>
-            <w:hideMark/>
-          </w:tcPr>
-          <w:p>
-            <w:pPr>
-              <w:rPr>
-                <w:rFonts w:ascii="Calibri" w:eastAsia="Times New Roman" w:hAnsi="Calibri" w:cs="Calibri"/>
-                <w:color w:val="000000"/>
-              </w:rPr>
-            </w:pPr>
-            <w:r>
-              <w:rPr>
-                <w:rFonts w:ascii="Calibri" w:eastAsia="Times New Roman" w:hAnsi="Calibri" w:cs="Calibri"/>
+                <w:rFonts w:ascii="Times New Roman" w:eastAsia="Times New Roman" w:hAnsi="Times New Roman" w:cs="Times New Roman"/>
+                <w:sz w:val="20"/>
+                <w:szCs w:val="20"/>
+              </w:rPr>
+            </w:pPr>
+          </w:p>
+        </w:tc>
+        <w:tc>
+          <w:tcPr>
+            <w:tcW w:w="960" w:type="dxa"/>
+            <w:noWrap/>
+            <w:hideMark/>
+          </w:tcPr>
+          <w:p>
+            <w:pPr>
+              <w:rPr>
+                <w:rFonts w:ascii="Calibri" w:eastAsia="Times New Roman" w:hAnsi="Calibri" w:cs="Times New Roman"/>
+                <w:color w:val="000000"/>
+              </w:rPr>
+            </w:pPr>
+            <w:r>
+              <w:rPr>
+                <w:rFonts w:ascii="Calibri" w:eastAsia="Times New Roman" w:hAnsi="Calibri" w:cs="Times New Roman"/>
                 <w:color w:val="000000"/>
               </w:rPr>
               <w:t>Optional</w:t>
@@ -1996,20 +2688,20 @@
         </w:tc>
         <w:tc>
           <w:tcPr>
-            <w:tcW w:w="1631" w:type="dxa"/>
-            <w:noWrap/>
-            <w:hideMark/>
-          </w:tcPr>
-          <w:p>
-            <w:pPr>
-              <w:rPr>
-                <w:rFonts w:ascii="Calibri" w:eastAsia="Times New Roman" w:hAnsi="Calibri" w:cs="Calibri"/>
-                <w:color w:val="000000"/>
-              </w:rPr>
-            </w:pPr>
-            <w:r>
-              <w:rPr>
-                <w:rFonts w:ascii="Calibri" w:eastAsia="Times New Roman" w:hAnsi="Calibri" w:cs="Calibri"/>
+            <w:tcW w:w="1560" w:type="dxa"/>
+            <w:noWrap/>
+            <w:hideMark/>
+          </w:tcPr>
+          <w:p>
+            <w:pPr>
+              <w:rPr>
+                <w:rFonts w:ascii="Calibri" w:eastAsia="Times New Roman" w:hAnsi="Calibri" w:cs="Times New Roman"/>
+                <w:color w:val="000000"/>
+              </w:rPr>
+            </w:pPr>
+            <w:r>
+              <w:rPr>
+                <w:rFonts w:ascii="Calibri" w:eastAsia="Times New Roman" w:hAnsi="Calibri" w:cs="Times New Roman"/>
                 <w:color w:val="000000"/>
               </w:rPr>
               <w:t>Stored</w:t>
@@ -2064,6 +2756,7 @@
           </w:tcPr>
           <w:p>
             <w:r>
+              <w:lastRenderedPageBreak/>
               <w:t>Table</w:t>
             </w:r>
           </w:p>
@@ -2433,7 +3126,6 @@
         </w:rPr>
       </w:pPr>
       <w:r>
-        <w:lastRenderedPageBreak/>
         <w:t>Table</w:t>
       </w:r>
     </w:p>
@@ -3008,6 +3700,7 @@
           </w:tcPr>
           <w:p>
             <w:r>
+              <w:lastRenderedPageBreak/>
               <w:t>Name</w:t>
             </w:r>
           </w:p>
@@ -3510,15 +4203,7 @@
                 <w:rFonts w:ascii="Calibri" w:eastAsia="Times New Roman" w:hAnsi="Calibri" w:cs="Calibri"/>
                 <w:color w:val="000000"/>
               </w:rPr>
-              <w:t xml:space="preserve">Foreign </w:t>
-            </w:r>
-            <w:r>
-              <w:rPr>
-                <w:rFonts w:ascii="Calibri" w:eastAsia="Times New Roman" w:hAnsi="Calibri" w:cs="Calibri"/>
-                <w:color w:val="000000"/>
-              </w:rPr>
-              <w:lastRenderedPageBreak/>
-              <w:t>Keys</w:t>
+              <w:t>Foreign Keys</w:t>
             </w:r>
           </w:p>
         </w:tc>
@@ -3542,7 +4227,6 @@
                 <w:rFonts w:ascii="Calibri" w:eastAsia="Times New Roman" w:hAnsi="Calibri" w:cs="Calibri"/>
                 <w:color w:val="000000"/>
               </w:rPr>
-              <w:lastRenderedPageBreak/>
               <w:t>TechnicianID</w:t>
             </w:r>
             <w:proofErr w:type="spellEnd"/>
@@ -4800,6 +5484,7 @@
                 <w:rFonts w:ascii="Calibri" w:eastAsia="Times New Roman" w:hAnsi="Calibri" w:cs="Calibri"/>
                 <w:color w:val="000000"/>
               </w:rPr>
+              <w:lastRenderedPageBreak/>
               <w:t>Table</w:t>
             </w:r>
           </w:p>
@@ -5486,7 +6171,6 @@
           <w:b/>
           <w:bCs/>
         </w:rPr>
-        <w:lastRenderedPageBreak/>
         <w:t>BOM</w:t>
       </w:r>
     </w:p>
@@ -5916,11 +6600,11 @@
             <w:r>
               <w:t xml:space="preserve">, </w:t>
             </w:r>
+            <w:proofErr w:type="spellStart"/>
             <w:r>
               <w:t>OrderID</w:t>
             </w:r>
-            <w:bookmarkStart w:id="0" w:name="_GoBack"/>
-            <w:bookmarkEnd w:id="0"/>
+            <w:proofErr w:type="spellEnd"/>
           </w:p>
         </w:tc>
       </w:tr>
@@ -5944,13 +6628,14 @@
             <w:pPr>
               <w:cnfStyle w:val="000000000000" w:firstRow="0" w:lastRow="0" w:firstColumn="0" w:lastColumn="0" w:oddVBand="0" w:evenVBand="0" w:oddHBand="0" w:evenHBand="0" w:firstRowFirstColumn="0" w:firstRowLastColumn="0" w:lastRowFirstColumn="0" w:lastRowLastColumn="0"/>
             </w:pPr>
-            <w:proofErr w:type="spellStart"/>
-            <w:r>
-              <w:t>TechnicianID</w:t>
-            </w:r>
-            <w:proofErr w:type="spellEnd"/>
-            <w:r>
-              <w:t xml:space="preserve"> references Technician</w:t>
+            <w:r>
+              <w:t>Card Number</w:t>
+            </w:r>
+            <w:r>
+              <w:t xml:space="preserve"> references </w:t>
+            </w:r>
+            <w:r>
+              <w:t>Assembly Card</w:t>
             </w:r>
           </w:p>
         </w:tc>
@@ -6079,64 +6764,63 @@
             <w:tcW w:w="1545" w:type="dxa"/>
           </w:tcPr>
           <w:p>
+            <w:r>
+              <w:t>Card Number</w:t>
+            </w:r>
+          </w:p>
+        </w:tc>
+        <w:tc>
+          <w:tcPr>
+            <w:tcW w:w="1035" w:type="dxa"/>
+          </w:tcPr>
+          <w:p>
+            <w:r>
+              <w:t>INTEGER</w:t>
+            </w:r>
+          </w:p>
+        </w:tc>
+        <w:tc>
+          <w:tcPr>
+            <w:tcW w:w="1020" w:type="dxa"/>
+          </w:tcPr>
+          <w:p/>
+        </w:tc>
+        <w:tc>
+          <w:tcPr>
+            <w:tcW w:w="828" w:type="dxa"/>
+          </w:tcPr>
+          <w:p/>
+        </w:tc>
+        <w:tc>
+          <w:tcPr>
+            <w:tcW w:w="1080" w:type="dxa"/>
+          </w:tcPr>
+          <w:p>
+            <w:r>
+              <w:t>Required</w:t>
+            </w:r>
+          </w:p>
+        </w:tc>
+        <w:tc>
+          <w:tcPr>
+            <w:tcW w:w="1080" w:type="dxa"/>
+          </w:tcPr>
+          <w:p>
+            <w:r>
+              <w:t>Stored</w:t>
+            </w:r>
+          </w:p>
+        </w:tc>
+      </w:tr>
+      <w:tr>
+        <w:tc>
+          <w:tcPr>
+            <w:tcW w:w="1545" w:type="dxa"/>
+          </w:tcPr>
+          <w:p>
             <w:proofErr w:type="spellStart"/>
             <w:r>
-              <w:t>TechnicianID</w:t>
-            </w:r>
-            <w:proofErr w:type="spellEnd"/>
-          </w:p>
-        </w:tc>
-        <w:tc>
-          <w:tcPr>
-            <w:tcW w:w="1035" w:type="dxa"/>
-          </w:tcPr>
-          <w:p>
-            <w:r>
-              <w:t>INTEGER</w:t>
-            </w:r>
-          </w:p>
-        </w:tc>
-        <w:tc>
-          <w:tcPr>
-            <w:tcW w:w="1020" w:type="dxa"/>
-          </w:tcPr>
-          <w:p/>
-        </w:tc>
-        <w:tc>
-          <w:tcPr>
-            <w:tcW w:w="828" w:type="dxa"/>
-          </w:tcPr>
-          <w:p/>
-        </w:tc>
-        <w:tc>
-          <w:tcPr>
-            <w:tcW w:w="1080" w:type="dxa"/>
-          </w:tcPr>
-          <w:p>
-            <w:r>
-              <w:t>Required</w:t>
-            </w:r>
-          </w:p>
-        </w:tc>
-        <w:tc>
-          <w:tcPr>
-            <w:tcW w:w="1080" w:type="dxa"/>
-          </w:tcPr>
-          <w:p>
-            <w:r>
-              <w:t>Stored</w:t>
-            </w:r>
-          </w:p>
-        </w:tc>
-      </w:tr>
-      <w:tr>
-        <w:tc>
-          <w:tcPr>
-            <w:tcW w:w="1545" w:type="dxa"/>
-          </w:tcPr>
-          <w:p>
-            <w:proofErr w:type="spellStart"/>
-            <w:r>
+              <w:lastRenderedPageBreak/>
               <w:t>OrderID</w:t>
             </w:r>
             <w:proofErr w:type="spellEnd"/>
@@ -6537,7 +7221,6 @@
                 <w:rFonts w:ascii="Calibri" w:eastAsia="Times New Roman" w:hAnsi="Calibri" w:cs="Calibri"/>
                 <w:color w:val="000000"/>
               </w:rPr>
-              <w:lastRenderedPageBreak/>
               <w:t>Name</w:t>
             </w:r>
           </w:p>
@@ -7230,6 +7913,715 @@
     <w:tbl>
       <w:tblPr>
         <w:tblStyle w:val="GridTable1Light-Accent11"/>
+        <w:tblW w:w="8420" w:type="dxa"/>
+        <w:tblLook w:val="0420" w:firstRow="1" w:lastRow="0" w:firstColumn="0" w:lastColumn="0" w:noHBand="0" w:noVBand="1"/>
+      </w:tblPr>
+      <w:tblGrid>
+        <w:gridCol w:w="2060"/>
+        <w:gridCol w:w="1380"/>
+        <w:gridCol w:w="1360"/>
+        <w:gridCol w:w="960"/>
+        <w:gridCol w:w="1029"/>
+        <w:gridCol w:w="1631"/>
+      </w:tblGrid>
+      <w:tr>
+        <w:trPr>
+          <w:cnfStyle w:val="100000000000" w:firstRow="1" w:lastRow="0" w:firstColumn="0" w:lastColumn="0" w:oddVBand="0" w:evenVBand="0" w:oddHBand="0" w:evenHBand="0" w:firstRowFirstColumn="0" w:firstRowLastColumn="0" w:lastRowFirstColumn="0" w:lastRowLastColumn="0"/>
+          <w:trHeight w:val="300"/>
+        </w:trPr>
+        <w:tc>
+          <w:tcPr>
+            <w:tcW w:w="2060" w:type="dxa"/>
+            <w:noWrap/>
+            <w:hideMark/>
+          </w:tcPr>
+          <w:p>
+            <w:pPr>
+              <w:rPr>
+                <w:rFonts w:ascii="Calibri" w:eastAsia="Times New Roman" w:hAnsi="Calibri" w:cs="Calibri"/>
+                <w:color w:val="000000"/>
+              </w:rPr>
+            </w:pPr>
+            <w:r>
+              <w:rPr>
+                <w:rFonts w:ascii="Calibri" w:eastAsia="Times New Roman" w:hAnsi="Calibri" w:cs="Calibri"/>
+                <w:color w:val="000000"/>
+              </w:rPr>
+              <w:t>Name</w:t>
+            </w:r>
+          </w:p>
+        </w:tc>
+        <w:tc>
+          <w:tcPr>
+            <w:tcW w:w="1380" w:type="dxa"/>
+            <w:noWrap/>
+            <w:hideMark/>
+          </w:tcPr>
+          <w:p>
+            <w:pPr>
+              <w:rPr>
+                <w:rFonts w:ascii="Calibri" w:eastAsia="Times New Roman" w:hAnsi="Calibri" w:cs="Calibri"/>
+                <w:color w:val="000000"/>
+              </w:rPr>
+            </w:pPr>
+            <w:r>
+              <w:rPr>
+                <w:rFonts w:ascii="Calibri" w:eastAsia="Times New Roman" w:hAnsi="Calibri" w:cs="Calibri"/>
+                <w:color w:val="000000"/>
+              </w:rPr>
+              <w:t>Type</w:t>
+            </w:r>
+          </w:p>
+        </w:tc>
+        <w:tc>
+          <w:tcPr>
+            <w:tcW w:w="1360" w:type="dxa"/>
+            <w:noWrap/>
+            <w:hideMark/>
+          </w:tcPr>
+          <w:p>
+            <w:pPr>
+              <w:rPr>
+                <w:rFonts w:ascii="Calibri" w:eastAsia="Times New Roman" w:hAnsi="Calibri" w:cs="Calibri"/>
+                <w:color w:val="000000"/>
+              </w:rPr>
+            </w:pPr>
+            <w:r>
+              <w:rPr>
+                <w:rFonts w:ascii="Calibri" w:eastAsia="Times New Roman" w:hAnsi="Calibri" w:cs="Calibri"/>
+                <w:color w:val="000000"/>
+              </w:rPr>
+              <w:t>Default Value</w:t>
+            </w:r>
+          </w:p>
+        </w:tc>
+        <w:tc>
+          <w:tcPr>
+            <w:tcW w:w="960" w:type="dxa"/>
+            <w:noWrap/>
+            <w:hideMark/>
+          </w:tcPr>
+          <w:p>
+            <w:pPr>
+              <w:rPr>
+                <w:rFonts w:ascii="Calibri" w:eastAsia="Times New Roman" w:hAnsi="Calibri" w:cs="Calibri"/>
+                <w:color w:val="000000"/>
+              </w:rPr>
+            </w:pPr>
+            <w:r>
+              <w:rPr>
+                <w:rFonts w:ascii="Calibri" w:eastAsia="Times New Roman" w:hAnsi="Calibri" w:cs="Calibri"/>
+                <w:color w:val="000000"/>
+              </w:rPr>
+              <w:t>Range</w:t>
+            </w:r>
+          </w:p>
+        </w:tc>
+        <w:tc>
+          <w:tcPr>
+            <w:tcW w:w="1029" w:type="dxa"/>
+            <w:noWrap/>
+            <w:hideMark/>
+          </w:tcPr>
+          <w:p>
+            <w:pPr>
+              <w:rPr>
+                <w:rFonts w:ascii="Calibri" w:eastAsia="Times New Roman" w:hAnsi="Calibri" w:cs="Calibri"/>
+                <w:color w:val="000000"/>
+              </w:rPr>
+            </w:pPr>
+            <w:proofErr w:type="spellStart"/>
+            <w:r>
+              <w:rPr>
+                <w:rFonts w:ascii="Calibri" w:eastAsia="Times New Roman" w:hAnsi="Calibri" w:cs="Calibri"/>
+                <w:color w:val="000000"/>
+              </w:rPr>
+              <w:t>Req</w:t>
+            </w:r>
+            <w:proofErr w:type="spellEnd"/>
+            <w:r>
+              <w:rPr>
+                <w:rFonts w:ascii="Calibri" w:eastAsia="Times New Roman" w:hAnsi="Calibri" w:cs="Calibri"/>
+                <w:color w:val="000000"/>
+              </w:rPr>
+              <w:t>/Opt</w:t>
+            </w:r>
+          </w:p>
+        </w:tc>
+        <w:tc>
+          <w:tcPr>
+            <w:tcW w:w="1631" w:type="dxa"/>
+            <w:noWrap/>
+            <w:hideMark/>
+          </w:tcPr>
+          <w:p>
+            <w:pPr>
+              <w:rPr>
+                <w:rFonts w:ascii="Calibri" w:eastAsia="Times New Roman" w:hAnsi="Calibri" w:cs="Calibri"/>
+                <w:color w:val="000000"/>
+              </w:rPr>
+            </w:pPr>
+            <w:r>
+              <w:rPr>
+                <w:rFonts w:ascii="Calibri" w:eastAsia="Times New Roman" w:hAnsi="Calibri" w:cs="Calibri"/>
+                <w:color w:val="000000"/>
+              </w:rPr>
+              <w:t>Derived/Stored</w:t>
+            </w:r>
+          </w:p>
+        </w:tc>
+      </w:tr>
+      <w:tr>
+        <w:trPr>
+          <w:trHeight w:val="300"/>
+        </w:trPr>
+        <w:tc>
+          <w:tcPr>
+            <w:tcW w:w="2060" w:type="dxa"/>
+            <w:noWrap/>
+            <w:hideMark/>
+          </w:tcPr>
+          <w:p>
+            <w:pPr>
+              <w:rPr>
+                <w:rFonts w:ascii="Calibri" w:eastAsia="Times New Roman" w:hAnsi="Calibri" w:cs="Calibri"/>
+                <w:color w:val="000000"/>
+              </w:rPr>
+            </w:pPr>
+            <w:proofErr w:type="spellStart"/>
+            <w:r>
+              <w:rPr>
+                <w:rFonts w:ascii="Calibri" w:eastAsia="Times New Roman" w:hAnsi="Calibri" w:cs="Calibri"/>
+                <w:color w:val="000000"/>
+              </w:rPr>
+              <w:t>CustomerID</w:t>
+            </w:r>
+            <w:proofErr w:type="spellEnd"/>
+          </w:p>
+        </w:tc>
+        <w:tc>
+          <w:tcPr>
+            <w:tcW w:w="1380" w:type="dxa"/>
+            <w:noWrap/>
+            <w:hideMark/>
+          </w:tcPr>
+          <w:p>
+            <w:pPr>
+              <w:rPr>
+                <w:rFonts w:ascii="Calibri" w:eastAsia="Times New Roman" w:hAnsi="Calibri" w:cs="Calibri"/>
+                <w:color w:val="000000"/>
+              </w:rPr>
+            </w:pPr>
+            <w:r>
+              <w:rPr>
+                <w:rFonts w:ascii="Calibri" w:eastAsia="Times New Roman" w:hAnsi="Calibri" w:cs="Calibri"/>
+                <w:color w:val="000000"/>
+              </w:rPr>
+              <w:t>INTEGER</w:t>
+            </w:r>
+          </w:p>
+        </w:tc>
+        <w:tc>
+          <w:tcPr>
+            <w:tcW w:w="1360" w:type="dxa"/>
+            <w:noWrap/>
+            <w:hideMark/>
+          </w:tcPr>
+          <w:p>
+            <w:pPr>
+              <w:rPr>
+                <w:rFonts w:ascii="Calibri" w:eastAsia="Times New Roman" w:hAnsi="Calibri" w:cs="Calibri"/>
+                <w:color w:val="000000"/>
+              </w:rPr>
+            </w:pPr>
+          </w:p>
+        </w:tc>
+        <w:tc>
+          <w:tcPr>
+            <w:tcW w:w="960" w:type="dxa"/>
+            <w:noWrap/>
+            <w:hideMark/>
+          </w:tcPr>
+          <w:p>
+            <w:pPr>
+              <w:rPr>
+                <w:rFonts w:ascii="Calibri" w:eastAsia="Times New Roman" w:hAnsi="Calibri" w:cs="Calibri"/>
+                <w:color w:val="000000"/>
+              </w:rPr>
+            </w:pPr>
+          </w:p>
+        </w:tc>
+        <w:tc>
+          <w:tcPr>
+            <w:tcW w:w="1029" w:type="dxa"/>
+            <w:noWrap/>
+            <w:hideMark/>
+          </w:tcPr>
+          <w:p>
+            <w:pPr>
+              <w:rPr>
+                <w:rFonts w:ascii="Calibri" w:eastAsia="Times New Roman" w:hAnsi="Calibri" w:cs="Calibri"/>
+                <w:color w:val="000000"/>
+              </w:rPr>
+            </w:pPr>
+            <w:r>
+              <w:rPr>
+                <w:rFonts w:ascii="Calibri" w:eastAsia="Times New Roman" w:hAnsi="Calibri" w:cs="Calibri"/>
+                <w:color w:val="000000"/>
+              </w:rPr>
+              <w:t>Required</w:t>
+            </w:r>
+          </w:p>
+        </w:tc>
+        <w:tc>
+          <w:tcPr>
+            <w:tcW w:w="1631" w:type="dxa"/>
+            <w:noWrap/>
+            <w:hideMark/>
+          </w:tcPr>
+          <w:p>
+            <w:pPr>
+              <w:rPr>
+                <w:rFonts w:ascii="Calibri" w:eastAsia="Times New Roman" w:hAnsi="Calibri" w:cs="Calibri"/>
+                <w:color w:val="000000"/>
+              </w:rPr>
+            </w:pPr>
+            <w:r>
+              <w:rPr>
+                <w:rFonts w:ascii="Calibri" w:eastAsia="Times New Roman" w:hAnsi="Calibri" w:cs="Calibri"/>
+                <w:color w:val="000000"/>
+              </w:rPr>
+              <w:t>Stored</w:t>
+            </w:r>
+          </w:p>
+        </w:tc>
+      </w:tr>
+      <w:tr>
+        <w:trPr>
+          <w:trHeight w:val="300"/>
+        </w:trPr>
+        <w:tc>
+          <w:tcPr>
+            <w:tcW w:w="2060" w:type="dxa"/>
+            <w:noWrap/>
+            <w:hideMark/>
+          </w:tcPr>
+          <w:p>
+            <w:pPr>
+              <w:rPr>
+                <w:rFonts w:ascii="Calibri" w:eastAsia="Times New Roman" w:hAnsi="Calibri" w:cs="Calibri"/>
+                <w:color w:val="000000"/>
+              </w:rPr>
+            </w:pPr>
+            <w:proofErr w:type="spellStart"/>
+            <w:r>
+              <w:rPr>
+                <w:rFonts w:ascii="Calibri" w:eastAsia="Times New Roman" w:hAnsi="Calibri" w:cs="Calibri"/>
+                <w:color w:val="000000"/>
+              </w:rPr>
+              <w:t>OrderID</w:t>
+            </w:r>
+            <w:proofErr w:type="spellEnd"/>
+          </w:p>
+        </w:tc>
+        <w:tc>
+          <w:tcPr>
+            <w:tcW w:w="1380" w:type="dxa"/>
+            <w:noWrap/>
+            <w:hideMark/>
+          </w:tcPr>
+          <w:p>
+            <w:pPr>
+              <w:rPr>
+                <w:rFonts w:ascii="Calibri" w:eastAsia="Times New Roman" w:hAnsi="Calibri" w:cs="Calibri"/>
+                <w:color w:val="000000"/>
+              </w:rPr>
+            </w:pPr>
+            <w:r>
+              <w:rPr>
+                <w:rFonts w:ascii="Calibri" w:eastAsia="Times New Roman" w:hAnsi="Calibri" w:cs="Calibri"/>
+                <w:color w:val="000000"/>
+              </w:rPr>
+              <w:t>INTEGER</w:t>
+            </w:r>
+          </w:p>
+        </w:tc>
+        <w:tc>
+          <w:tcPr>
+            <w:tcW w:w="1360" w:type="dxa"/>
+            <w:noWrap/>
+            <w:hideMark/>
+          </w:tcPr>
+          <w:p>
+            <w:pPr>
+              <w:rPr>
+                <w:rFonts w:ascii="Calibri" w:eastAsia="Times New Roman" w:hAnsi="Calibri" w:cs="Calibri"/>
+                <w:color w:val="000000"/>
+              </w:rPr>
+            </w:pPr>
+          </w:p>
+        </w:tc>
+        <w:tc>
+          <w:tcPr>
+            <w:tcW w:w="960" w:type="dxa"/>
+            <w:noWrap/>
+            <w:hideMark/>
+          </w:tcPr>
+          <w:p>
+            <w:pPr>
+              <w:rPr>
+                <w:rFonts w:ascii="Calibri" w:eastAsia="Times New Roman" w:hAnsi="Calibri" w:cs="Calibri"/>
+                <w:color w:val="000000"/>
+              </w:rPr>
+            </w:pPr>
+          </w:p>
+        </w:tc>
+        <w:tc>
+          <w:tcPr>
+            <w:tcW w:w="1029" w:type="dxa"/>
+            <w:noWrap/>
+            <w:hideMark/>
+          </w:tcPr>
+          <w:p>
+            <w:pPr>
+              <w:rPr>
+                <w:rFonts w:ascii="Calibri" w:eastAsia="Times New Roman" w:hAnsi="Calibri" w:cs="Calibri"/>
+                <w:color w:val="000000"/>
+              </w:rPr>
+            </w:pPr>
+            <w:r>
+              <w:rPr>
+                <w:rFonts w:ascii="Calibri" w:eastAsia="Times New Roman" w:hAnsi="Calibri" w:cs="Calibri"/>
+                <w:color w:val="000000"/>
+              </w:rPr>
+              <w:t>Required</w:t>
+            </w:r>
+          </w:p>
+        </w:tc>
+        <w:tc>
+          <w:tcPr>
+            <w:tcW w:w="1631" w:type="dxa"/>
+            <w:noWrap/>
+            <w:hideMark/>
+          </w:tcPr>
+          <w:p>
+            <w:pPr>
+              <w:rPr>
+                <w:rFonts w:ascii="Calibri" w:eastAsia="Times New Roman" w:hAnsi="Calibri" w:cs="Calibri"/>
+                <w:color w:val="000000"/>
+              </w:rPr>
+            </w:pPr>
+            <w:r>
+              <w:rPr>
+                <w:rFonts w:ascii="Calibri" w:eastAsia="Times New Roman" w:hAnsi="Calibri" w:cs="Calibri"/>
+                <w:color w:val="000000"/>
+              </w:rPr>
+              <w:t>Stored</w:t>
+            </w:r>
+          </w:p>
+        </w:tc>
+      </w:tr>
+    </w:tbl>
+    <w:p/>
+    <w:p>
+      <w:r>
+        <w:rPr>
+          <w:b/>
+        </w:rPr>
+        <w:t>Creates</w:t>
+      </w:r>
+    </w:p>
+    <w:p>
+      <w:r>
+        <w:t>Table</w:t>
+      </w:r>
+    </w:p>
+    <w:tbl>
+      <w:tblPr>
+        <w:tblStyle w:val="GridTable1Light-Accent11"/>
+        <w:tblW w:w="5820" w:type="dxa"/>
+        <w:tblLook w:val="0480" w:firstRow="0" w:lastRow="0" w:firstColumn="1" w:lastColumn="0" w:noHBand="0" w:noVBand="1"/>
+      </w:tblPr>
+      <w:tblGrid>
+        <w:gridCol w:w="1300"/>
+        <w:gridCol w:w="4520"/>
+      </w:tblGrid>
+      <w:tr>
+        <w:trPr>
+          <w:trHeight w:val="300"/>
+        </w:trPr>
+        <w:tc>
+          <w:tcPr>
+            <w:cnfStyle w:val="001000000000" w:firstRow="0" w:lastRow="0" w:firstColumn="1" w:lastColumn="0" w:oddVBand="0" w:evenVBand="0" w:oddHBand="0" w:evenHBand="0" w:firstRowFirstColumn="0" w:firstRowLastColumn="0" w:lastRowFirstColumn="0" w:lastRowLastColumn="0"/>
+            <w:tcW w:w="1300" w:type="dxa"/>
+            <w:noWrap/>
+            <w:hideMark/>
+          </w:tcPr>
+          <w:p>
+            <w:pPr>
+              <w:rPr>
+                <w:rFonts w:ascii="Calibri" w:eastAsia="Times New Roman" w:hAnsi="Calibri" w:cs="Times New Roman"/>
+                <w:color w:val="000000"/>
+              </w:rPr>
+            </w:pPr>
+            <w:r>
+              <w:rPr>
+                <w:rFonts w:ascii="Calibri" w:eastAsia="Times New Roman" w:hAnsi="Calibri" w:cs="Times New Roman"/>
+                <w:color w:val="000000"/>
+              </w:rPr>
+              <w:t>Table</w:t>
+            </w:r>
+          </w:p>
+        </w:tc>
+        <w:tc>
+          <w:tcPr>
+            <w:tcW w:w="4520" w:type="dxa"/>
+            <w:noWrap/>
+            <w:hideMark/>
+          </w:tcPr>
+          <w:p>
+            <w:pPr>
+              <w:cnfStyle w:val="000000000000" w:firstRow="0" w:lastRow="0" w:firstColumn="0" w:lastColumn="0" w:oddVBand="0" w:evenVBand="0" w:oddHBand="0" w:evenHBand="0" w:firstRowFirstColumn="0" w:firstRowLastColumn="0" w:lastRowFirstColumn="0" w:lastRowLastColumn="0"/>
+              <w:rPr>
+                <w:rFonts w:ascii="Calibri" w:eastAsia="Times New Roman" w:hAnsi="Calibri" w:cs="Times New Roman"/>
+                <w:color w:val="000000"/>
+              </w:rPr>
+            </w:pPr>
+            <w:r>
+              <w:rPr>
+                <w:rFonts w:ascii="Calibri" w:eastAsia="Times New Roman" w:hAnsi="Calibri" w:cs="Times New Roman"/>
+                <w:color w:val="000000"/>
+              </w:rPr>
+              <w:t>Creates</w:t>
+            </w:r>
+          </w:p>
+        </w:tc>
+      </w:tr>
+      <w:tr>
+        <w:trPr>
+          <w:trHeight w:val="300"/>
+        </w:trPr>
+        <w:tc>
+          <w:tcPr>
+            <w:cnfStyle w:val="001000000000" w:firstRow="0" w:lastRow="0" w:firstColumn="1" w:lastColumn="0" w:oddVBand="0" w:evenVBand="0" w:oddHBand="0" w:evenHBand="0" w:firstRowFirstColumn="0" w:firstRowLastColumn="0" w:lastRowFirstColumn="0" w:lastRowLastColumn="0"/>
+            <w:tcW w:w="1300" w:type="dxa"/>
+            <w:noWrap/>
+            <w:hideMark/>
+          </w:tcPr>
+          <w:p>
+            <w:pPr>
+              <w:rPr>
+                <w:rFonts w:ascii="Calibri" w:eastAsia="Times New Roman" w:hAnsi="Calibri" w:cs="Times New Roman"/>
+                <w:color w:val="000000"/>
+              </w:rPr>
+            </w:pPr>
+            <w:r>
+              <w:rPr>
+                <w:rFonts w:ascii="Calibri" w:eastAsia="Times New Roman" w:hAnsi="Calibri" w:cs="Times New Roman"/>
+                <w:color w:val="000000"/>
+              </w:rPr>
+              <w:t>ER Origin</w:t>
+            </w:r>
+          </w:p>
+        </w:tc>
+        <w:tc>
+          <w:tcPr>
+            <w:tcW w:w="4520" w:type="dxa"/>
+            <w:noWrap/>
+            <w:hideMark/>
+          </w:tcPr>
+          <w:p>
+            <w:pPr>
+              <w:cnfStyle w:val="000000000000" w:firstRow="0" w:lastRow="0" w:firstColumn="0" w:lastColumn="0" w:oddVBand="0" w:evenVBand="0" w:oddHBand="0" w:evenHBand="0" w:firstRowFirstColumn="0" w:firstRowLastColumn="0" w:lastRowFirstColumn="0" w:lastRowLastColumn="0"/>
+              <w:rPr>
+                <w:rFonts w:ascii="Calibri" w:eastAsia="Times New Roman" w:hAnsi="Calibri" w:cs="Times New Roman"/>
+                <w:color w:val="000000"/>
+              </w:rPr>
+            </w:pPr>
+            <w:r>
+              <w:rPr>
+                <w:rFonts w:ascii="Calibri" w:eastAsia="Times New Roman" w:hAnsi="Calibri" w:cs="Times New Roman"/>
+                <w:color w:val="000000"/>
+              </w:rPr>
+              <w:t>Creates Relationship</w:t>
+            </w:r>
+          </w:p>
+        </w:tc>
+      </w:tr>
+      <w:tr>
+        <w:trPr>
+          <w:trHeight w:val="300"/>
+        </w:trPr>
+        <w:tc>
+          <w:tcPr>
+            <w:cnfStyle w:val="001000000000" w:firstRow="0" w:lastRow="0" w:firstColumn="1" w:lastColumn="0" w:oddVBand="0" w:evenVBand="0" w:oddHBand="0" w:evenHBand="0" w:firstRowFirstColumn="0" w:firstRowLastColumn="0" w:lastRowFirstColumn="0" w:lastRowLastColumn="0"/>
+            <w:tcW w:w="1300" w:type="dxa"/>
+            <w:noWrap/>
+            <w:hideMark/>
+          </w:tcPr>
+          <w:p>
+            <w:pPr>
+              <w:rPr>
+                <w:rFonts w:ascii="Calibri" w:eastAsia="Times New Roman" w:hAnsi="Calibri" w:cs="Times New Roman"/>
+                <w:color w:val="000000"/>
+              </w:rPr>
+            </w:pPr>
+            <w:r>
+              <w:rPr>
+                <w:rFonts w:ascii="Calibri" w:eastAsia="Times New Roman" w:hAnsi="Calibri" w:cs="Times New Roman"/>
+                <w:color w:val="000000"/>
+              </w:rPr>
+              <w:t>Primary Key</w:t>
+            </w:r>
+          </w:p>
+        </w:tc>
+        <w:tc>
+          <w:tcPr>
+            <w:tcW w:w="4520" w:type="dxa"/>
+            <w:noWrap/>
+            <w:hideMark/>
+          </w:tcPr>
+          <w:p>
+            <w:pPr>
+              <w:cnfStyle w:val="000000000000" w:firstRow="0" w:lastRow="0" w:firstColumn="0" w:lastColumn="0" w:oddVBand="0" w:evenVBand="0" w:oddHBand="0" w:evenHBand="0" w:firstRowFirstColumn="0" w:firstRowLastColumn="0" w:lastRowFirstColumn="0" w:lastRowLastColumn="0"/>
+              <w:rPr>
+                <w:rFonts w:ascii="Calibri" w:eastAsia="Times New Roman" w:hAnsi="Calibri" w:cs="Times New Roman"/>
+                <w:color w:val="000000"/>
+              </w:rPr>
+            </w:pPr>
+            <w:proofErr w:type="spellStart"/>
+            <w:r>
+              <w:rPr>
+                <w:rFonts w:ascii="Calibri" w:eastAsia="Times New Roman" w:hAnsi="Calibri" w:cs="Times New Roman"/>
+                <w:color w:val="000000"/>
+              </w:rPr>
+              <w:t>OrderID</w:t>
+            </w:r>
+            <w:proofErr w:type="spellEnd"/>
+            <w:r>
+              <w:rPr>
+                <w:rFonts w:ascii="Calibri" w:eastAsia="Times New Roman" w:hAnsi="Calibri" w:cs="Times New Roman"/>
+                <w:color w:val="000000"/>
+              </w:rPr>
+              <w:t>, Card Number</w:t>
+            </w:r>
+          </w:p>
+        </w:tc>
+      </w:tr>
+      <w:tr>
+        <w:trPr>
+          <w:trHeight w:val="300"/>
+        </w:trPr>
+        <w:tc>
+          <w:tcPr>
+            <w:cnfStyle w:val="001000000000" w:firstRow="0" w:lastRow="0" w:firstColumn="1" w:lastColumn="0" w:oddVBand="0" w:evenVBand="0" w:oddHBand="0" w:evenHBand="0" w:firstRowFirstColumn="0" w:firstRowLastColumn="0" w:lastRowFirstColumn="0" w:lastRowLastColumn="0"/>
+            <w:tcW w:w="1300" w:type="dxa"/>
+            <w:noWrap/>
+            <w:hideMark/>
+          </w:tcPr>
+          <w:p>
+            <w:pPr>
+              <w:rPr>
+                <w:rFonts w:ascii="Calibri" w:eastAsia="Times New Roman" w:hAnsi="Calibri" w:cs="Times New Roman"/>
+                <w:color w:val="000000"/>
+              </w:rPr>
+            </w:pPr>
+            <w:r>
+              <w:rPr>
+                <w:rFonts w:ascii="Calibri" w:eastAsia="Times New Roman" w:hAnsi="Calibri" w:cs="Times New Roman"/>
+                <w:color w:val="000000"/>
+              </w:rPr>
+              <w:lastRenderedPageBreak/>
+              <w:t>Foreign Keys</w:t>
+            </w:r>
+          </w:p>
+        </w:tc>
+        <w:tc>
+          <w:tcPr>
+            <w:tcW w:w="4520" w:type="dxa"/>
+            <w:noWrap/>
+            <w:hideMark/>
+          </w:tcPr>
+          <w:p>
+            <w:pPr>
+              <w:cnfStyle w:val="000000000000" w:firstRow="0" w:lastRow="0" w:firstColumn="0" w:lastColumn="0" w:oddVBand="0" w:evenVBand="0" w:oddHBand="0" w:evenHBand="0" w:firstRowFirstColumn="0" w:firstRowLastColumn="0" w:lastRowFirstColumn="0" w:lastRowLastColumn="0"/>
+              <w:rPr>
+                <w:rFonts w:ascii="Calibri" w:eastAsia="Times New Roman" w:hAnsi="Calibri" w:cs="Times New Roman"/>
+                <w:color w:val="000000"/>
+              </w:rPr>
+            </w:pPr>
+            <w:proofErr w:type="spellStart"/>
+            <w:r>
+              <w:rPr>
+                <w:rFonts w:ascii="Calibri" w:eastAsia="Times New Roman" w:hAnsi="Calibri" w:cs="Times New Roman"/>
+                <w:color w:val="000000"/>
+              </w:rPr>
+              <w:t>OrderID</w:t>
+            </w:r>
+            <w:proofErr w:type="spellEnd"/>
+            <w:r>
+              <w:rPr>
+                <w:rFonts w:ascii="Calibri" w:eastAsia="Times New Roman" w:hAnsi="Calibri" w:cs="Times New Roman"/>
+                <w:color w:val="000000"/>
+              </w:rPr>
+              <w:t xml:space="preserve"> references Order</w:t>
+            </w:r>
+          </w:p>
+        </w:tc>
+      </w:tr>
+      <w:tr>
+        <w:trPr>
+          <w:trHeight w:val="300"/>
+        </w:trPr>
+        <w:tc>
+          <w:tcPr>
+            <w:cnfStyle w:val="001000000000" w:firstRow="0" w:lastRow="0" w:firstColumn="1" w:lastColumn="0" w:oddVBand="0" w:evenVBand="0" w:oddHBand="0" w:evenHBand="0" w:firstRowFirstColumn="0" w:firstRowLastColumn="0" w:lastRowFirstColumn="0" w:lastRowLastColumn="0"/>
+            <w:tcW w:w="1300" w:type="dxa"/>
+            <w:noWrap/>
+            <w:hideMark/>
+          </w:tcPr>
+          <w:p>
+            <w:pPr>
+              <w:rPr>
+                <w:rFonts w:ascii="Calibri" w:eastAsia="Times New Roman" w:hAnsi="Calibri" w:cs="Times New Roman"/>
+                <w:color w:val="000000"/>
+              </w:rPr>
+            </w:pPr>
+          </w:p>
+        </w:tc>
+        <w:tc>
+          <w:tcPr>
+            <w:tcW w:w="4520" w:type="dxa"/>
+            <w:noWrap/>
+            <w:hideMark/>
+          </w:tcPr>
+          <w:p>
+            <w:pPr>
+              <w:cnfStyle w:val="000000000000" w:firstRow="0" w:lastRow="0" w:firstColumn="0" w:lastColumn="0" w:oddVBand="0" w:evenVBand="0" w:oddHBand="0" w:evenHBand="0" w:firstRowFirstColumn="0" w:firstRowLastColumn="0" w:lastRowFirstColumn="0" w:lastRowLastColumn="0"/>
+              <w:rPr>
+                <w:rFonts w:ascii="Calibri" w:eastAsia="Times New Roman" w:hAnsi="Calibri" w:cs="Times New Roman"/>
+                <w:color w:val="000000"/>
+              </w:rPr>
+            </w:pPr>
+            <w:r>
+              <w:rPr>
+                <w:rFonts w:ascii="Calibri" w:eastAsia="Times New Roman" w:hAnsi="Calibri" w:cs="Times New Roman"/>
+                <w:color w:val="000000"/>
+              </w:rPr>
+              <w:t>Card Number references Assembly Card</w:t>
+            </w:r>
+          </w:p>
+        </w:tc>
+      </w:tr>
+    </w:tbl>
+    <w:p>
+      <w:r>
+        <w:t>Attributes</w:t>
+      </w:r>
+    </w:p>
+    <w:tbl>
+      <w:tblPr>
+        <w:tblStyle w:val="GridTable1Light-Accent11"/>
         <w:tblW w:w="8280" w:type="dxa"/>
         <w:tblLook w:val="0420" w:firstRow="1" w:lastRow="0" w:firstColumn="0" w:lastColumn="0" w:noHBand="0" w:noVBand="1"/>
       </w:tblPr>
@@ -7255,13 +8647,13 @@
           <w:p>
             <w:pPr>
               <w:rPr>
-                <w:rFonts w:ascii="Calibri" w:eastAsia="Times New Roman" w:hAnsi="Calibri" w:cs="Calibri"/>
-                <w:color w:val="000000"/>
-              </w:rPr>
-            </w:pPr>
-            <w:r>
-              <w:rPr>
-                <w:rFonts w:ascii="Calibri" w:eastAsia="Times New Roman" w:hAnsi="Calibri" w:cs="Calibri"/>
+                <w:rFonts w:ascii="Calibri" w:eastAsia="Times New Roman" w:hAnsi="Calibri" w:cs="Times New Roman"/>
+                <w:color w:val="000000"/>
+              </w:rPr>
+            </w:pPr>
+            <w:r>
+              <w:rPr>
+                <w:rFonts w:ascii="Calibri" w:eastAsia="Times New Roman" w:hAnsi="Calibri" w:cs="Times New Roman"/>
                 <w:color w:val="000000"/>
               </w:rPr>
               <w:t>Name</w:t>
@@ -7277,13 +8669,13 @@
           <w:p>
             <w:pPr>
               <w:rPr>
-                <w:rFonts w:ascii="Calibri" w:eastAsia="Times New Roman" w:hAnsi="Calibri" w:cs="Calibri"/>
-                <w:color w:val="000000"/>
-              </w:rPr>
-            </w:pPr>
-            <w:r>
-              <w:rPr>
-                <w:rFonts w:ascii="Calibri" w:eastAsia="Times New Roman" w:hAnsi="Calibri" w:cs="Calibri"/>
+                <w:rFonts w:ascii="Calibri" w:eastAsia="Times New Roman" w:hAnsi="Calibri" w:cs="Times New Roman"/>
+                <w:color w:val="000000"/>
+              </w:rPr>
+            </w:pPr>
+            <w:r>
+              <w:rPr>
+                <w:rFonts w:ascii="Calibri" w:eastAsia="Times New Roman" w:hAnsi="Calibri" w:cs="Times New Roman"/>
                 <w:color w:val="000000"/>
               </w:rPr>
               <w:t>Type</w:t>
@@ -7299,13 +8691,13 @@
           <w:p>
             <w:pPr>
               <w:rPr>
-                <w:rFonts w:ascii="Calibri" w:eastAsia="Times New Roman" w:hAnsi="Calibri" w:cs="Calibri"/>
-                <w:color w:val="000000"/>
-              </w:rPr>
-            </w:pPr>
-            <w:r>
-              <w:rPr>
-                <w:rFonts w:ascii="Calibri" w:eastAsia="Times New Roman" w:hAnsi="Calibri" w:cs="Calibri"/>
+                <w:rFonts w:ascii="Calibri" w:eastAsia="Times New Roman" w:hAnsi="Calibri" w:cs="Times New Roman"/>
+                <w:color w:val="000000"/>
+              </w:rPr>
+            </w:pPr>
+            <w:r>
+              <w:rPr>
+                <w:rFonts w:ascii="Calibri" w:eastAsia="Times New Roman" w:hAnsi="Calibri" w:cs="Times New Roman"/>
                 <w:color w:val="000000"/>
               </w:rPr>
               <w:t>Default Value</w:t>
@@ -7321,13 +8713,13 @@
           <w:p>
             <w:pPr>
               <w:rPr>
-                <w:rFonts w:ascii="Calibri" w:eastAsia="Times New Roman" w:hAnsi="Calibri" w:cs="Calibri"/>
-                <w:color w:val="000000"/>
-              </w:rPr>
-            </w:pPr>
-            <w:r>
-              <w:rPr>
-                <w:rFonts w:ascii="Calibri" w:eastAsia="Times New Roman" w:hAnsi="Calibri" w:cs="Calibri"/>
+                <w:rFonts w:ascii="Calibri" w:eastAsia="Times New Roman" w:hAnsi="Calibri" w:cs="Times New Roman"/>
+                <w:color w:val="000000"/>
+              </w:rPr>
+            </w:pPr>
+            <w:r>
+              <w:rPr>
+                <w:rFonts w:ascii="Calibri" w:eastAsia="Times New Roman" w:hAnsi="Calibri" w:cs="Times New Roman"/>
                 <w:color w:val="000000"/>
               </w:rPr>
               <w:t>Range</w:t>
@@ -7343,14 +8735,14 @@
           <w:p>
             <w:pPr>
               <w:rPr>
-                <w:rFonts w:ascii="Calibri" w:eastAsia="Times New Roman" w:hAnsi="Calibri" w:cs="Calibri"/>
+                <w:rFonts w:ascii="Calibri" w:eastAsia="Times New Roman" w:hAnsi="Calibri" w:cs="Times New Roman"/>
                 <w:color w:val="000000"/>
               </w:rPr>
             </w:pPr>
             <w:proofErr w:type="spellStart"/>
             <w:r>
               <w:rPr>
-                <w:rFonts w:ascii="Calibri" w:eastAsia="Times New Roman" w:hAnsi="Calibri" w:cs="Calibri"/>
+                <w:rFonts w:ascii="Calibri" w:eastAsia="Times New Roman" w:hAnsi="Calibri" w:cs="Times New Roman"/>
                 <w:color w:val="000000"/>
               </w:rPr>
               <w:t>Req</w:t>
@@ -7358,7 +8750,7 @@
             <w:proofErr w:type="spellEnd"/>
             <w:r>
               <w:rPr>
-                <w:rFonts w:ascii="Calibri" w:eastAsia="Times New Roman" w:hAnsi="Calibri" w:cs="Calibri"/>
+                <w:rFonts w:ascii="Calibri" w:eastAsia="Times New Roman" w:hAnsi="Calibri" w:cs="Times New Roman"/>
                 <w:color w:val="000000"/>
               </w:rPr>
               <w:t>/Opt</w:t>
@@ -7374,13 +8766,13 @@
           <w:p>
             <w:pPr>
               <w:rPr>
-                <w:rFonts w:ascii="Calibri" w:eastAsia="Times New Roman" w:hAnsi="Calibri" w:cs="Calibri"/>
-                <w:color w:val="000000"/>
-              </w:rPr>
-            </w:pPr>
-            <w:r>
-              <w:rPr>
-                <w:rFonts w:ascii="Calibri" w:eastAsia="Times New Roman" w:hAnsi="Calibri" w:cs="Calibri"/>
+                <w:rFonts w:ascii="Calibri" w:eastAsia="Times New Roman" w:hAnsi="Calibri" w:cs="Times New Roman"/>
+                <w:color w:val="000000"/>
+              </w:rPr>
+            </w:pPr>
+            <w:r>
+              <w:rPr>
+                <w:rFonts w:ascii="Calibri" w:eastAsia="Times New Roman" w:hAnsi="Calibri" w:cs="Times New Roman"/>
                 <w:color w:val="000000"/>
               </w:rPr>
               <w:t>Derived/Stored</w:t>
@@ -7401,17 +8793,17 @@
           <w:p>
             <w:pPr>
               <w:rPr>
-                <w:rFonts w:ascii="Calibri" w:eastAsia="Times New Roman" w:hAnsi="Calibri" w:cs="Calibri"/>
+                <w:rFonts w:ascii="Calibri" w:eastAsia="Times New Roman" w:hAnsi="Calibri" w:cs="Times New Roman"/>
                 <w:color w:val="000000"/>
               </w:rPr>
             </w:pPr>
             <w:proofErr w:type="spellStart"/>
             <w:r>
               <w:rPr>
-                <w:rFonts w:ascii="Calibri" w:eastAsia="Times New Roman" w:hAnsi="Calibri" w:cs="Calibri"/>
-                <w:color w:val="000000"/>
-              </w:rPr>
-              <w:t>CustomerID</w:t>
+                <w:rFonts w:ascii="Calibri" w:eastAsia="Times New Roman" w:hAnsi="Calibri" w:cs="Times New Roman"/>
+                <w:color w:val="000000"/>
+              </w:rPr>
+              <w:t>OrderID</w:t>
             </w:r>
             <w:proofErr w:type="spellEnd"/>
           </w:p>
@@ -7425,13 +8817,13 @@
           <w:p>
             <w:pPr>
               <w:rPr>
-                <w:rFonts w:ascii="Calibri" w:eastAsia="Times New Roman" w:hAnsi="Calibri" w:cs="Calibri"/>
-                <w:color w:val="000000"/>
-              </w:rPr>
-            </w:pPr>
-            <w:r>
-              <w:rPr>
-                <w:rFonts w:ascii="Calibri" w:eastAsia="Times New Roman" w:hAnsi="Calibri" w:cs="Calibri"/>
+                <w:rFonts w:ascii="Calibri" w:eastAsia="Times New Roman" w:hAnsi="Calibri" w:cs="Times New Roman"/>
+                <w:color w:val="000000"/>
+              </w:rPr>
+            </w:pPr>
+            <w:r>
+              <w:rPr>
+                <w:rFonts w:ascii="Calibri" w:eastAsia="Times New Roman" w:hAnsi="Calibri" w:cs="Times New Roman"/>
                 <w:color w:val="000000"/>
               </w:rPr>
               <w:t>INTEGER</w:t>
@@ -7447,7 +8839,7 @@
           <w:p>
             <w:pPr>
               <w:rPr>
-                <w:rFonts w:ascii="Calibri" w:eastAsia="Times New Roman" w:hAnsi="Calibri" w:cs="Calibri"/>
+                <w:rFonts w:ascii="Calibri" w:eastAsia="Times New Roman" w:hAnsi="Calibri" w:cs="Times New Roman"/>
                 <w:color w:val="000000"/>
               </w:rPr>
             </w:pPr>
@@ -7462,8 +8854,9 @@
           <w:p>
             <w:pPr>
               <w:rPr>
-                <w:rFonts w:ascii="Calibri" w:eastAsia="Times New Roman" w:hAnsi="Calibri" w:cs="Calibri"/>
-                <w:color w:val="000000"/>
+                <w:rFonts w:ascii="Times New Roman" w:eastAsia="Times New Roman" w:hAnsi="Times New Roman" w:cs="Times New Roman"/>
+                <w:sz w:val="20"/>
+                <w:szCs w:val="20"/>
               </w:rPr>
             </w:pPr>
           </w:p>
@@ -7477,13 +8870,13 @@
           <w:p>
             <w:pPr>
               <w:rPr>
-                <w:rFonts w:ascii="Calibri" w:eastAsia="Times New Roman" w:hAnsi="Calibri" w:cs="Calibri"/>
-                <w:color w:val="000000"/>
-              </w:rPr>
-            </w:pPr>
-            <w:r>
-              <w:rPr>
-                <w:rFonts w:ascii="Calibri" w:eastAsia="Times New Roman" w:hAnsi="Calibri" w:cs="Calibri"/>
+                <w:rFonts w:ascii="Calibri" w:eastAsia="Times New Roman" w:hAnsi="Calibri" w:cs="Times New Roman"/>
+                <w:color w:val="000000"/>
+              </w:rPr>
+            </w:pPr>
+            <w:r>
+              <w:rPr>
+                <w:rFonts w:ascii="Calibri" w:eastAsia="Times New Roman" w:hAnsi="Calibri" w:cs="Times New Roman"/>
                 <w:color w:val="000000"/>
               </w:rPr>
               <w:t>Required</w:t>
@@ -7499,13 +8892,13 @@
           <w:p>
             <w:pPr>
               <w:rPr>
-                <w:rFonts w:ascii="Calibri" w:eastAsia="Times New Roman" w:hAnsi="Calibri" w:cs="Calibri"/>
-                <w:color w:val="000000"/>
-              </w:rPr>
-            </w:pPr>
-            <w:r>
-              <w:rPr>
-                <w:rFonts w:ascii="Calibri" w:eastAsia="Times New Roman" w:hAnsi="Calibri" w:cs="Calibri"/>
+                <w:rFonts w:ascii="Calibri" w:eastAsia="Times New Roman" w:hAnsi="Calibri" w:cs="Times New Roman"/>
+                <w:color w:val="000000"/>
+              </w:rPr>
+            </w:pPr>
+            <w:r>
+              <w:rPr>
+                <w:rFonts w:ascii="Calibri" w:eastAsia="Times New Roman" w:hAnsi="Calibri" w:cs="Times New Roman"/>
                 <w:color w:val="000000"/>
               </w:rPr>
               <w:t>Stored</w:t>
@@ -7526,19 +8919,17 @@
           <w:p>
             <w:pPr>
               <w:rPr>
-                <w:rFonts w:ascii="Calibri" w:eastAsia="Times New Roman" w:hAnsi="Calibri" w:cs="Calibri"/>
-                <w:color w:val="000000"/>
-              </w:rPr>
-            </w:pPr>
-            <w:proofErr w:type="spellStart"/>
-            <w:r>
-              <w:rPr>
-                <w:rFonts w:ascii="Calibri" w:eastAsia="Times New Roman" w:hAnsi="Calibri" w:cs="Calibri"/>
-                <w:color w:val="000000"/>
-              </w:rPr>
-              <w:t>OrderID</w:t>
-            </w:r>
-            <w:proofErr w:type="spellEnd"/>
+                <w:rFonts w:ascii="Calibri" w:eastAsia="Times New Roman" w:hAnsi="Calibri" w:cs="Times New Roman"/>
+                <w:color w:val="000000"/>
+              </w:rPr>
+            </w:pPr>
+            <w:r>
+              <w:rPr>
+                <w:rFonts w:ascii="Calibri" w:eastAsia="Times New Roman" w:hAnsi="Calibri" w:cs="Times New Roman"/>
+                <w:color w:val="000000"/>
+              </w:rPr>
+              <w:t>Card Number</w:t>
+            </w:r>
           </w:p>
         </w:tc>
         <w:tc>
@@ -7550,13 +8941,13 @@
           <w:p>
             <w:pPr>
               <w:rPr>
-                <w:rFonts w:ascii="Calibri" w:eastAsia="Times New Roman" w:hAnsi="Calibri" w:cs="Calibri"/>
-                <w:color w:val="000000"/>
-              </w:rPr>
-            </w:pPr>
-            <w:r>
-              <w:rPr>
-                <w:rFonts w:ascii="Calibri" w:eastAsia="Times New Roman" w:hAnsi="Calibri" w:cs="Calibri"/>
+                <w:rFonts w:ascii="Calibri" w:eastAsia="Times New Roman" w:hAnsi="Calibri" w:cs="Times New Roman"/>
+                <w:color w:val="000000"/>
+              </w:rPr>
+            </w:pPr>
+            <w:r>
+              <w:rPr>
+                <w:rFonts w:ascii="Calibri" w:eastAsia="Times New Roman" w:hAnsi="Calibri" w:cs="Times New Roman"/>
                 <w:color w:val="000000"/>
               </w:rPr>
               <w:t>INTEGER</w:t>
@@ -7572,7 +8963,7 @@
           <w:p>
             <w:pPr>
               <w:rPr>
-                <w:rFonts w:ascii="Calibri" w:eastAsia="Times New Roman" w:hAnsi="Calibri" w:cs="Calibri"/>
+                <w:rFonts w:ascii="Calibri" w:eastAsia="Times New Roman" w:hAnsi="Calibri" w:cs="Times New Roman"/>
                 <w:color w:val="000000"/>
               </w:rPr>
             </w:pPr>
@@ -7587,8 +8978,9 @@
           <w:p>
             <w:pPr>
               <w:rPr>
-                <w:rFonts w:ascii="Calibri" w:eastAsia="Times New Roman" w:hAnsi="Calibri" w:cs="Calibri"/>
-                <w:color w:val="000000"/>
+                <w:rFonts w:ascii="Times New Roman" w:eastAsia="Times New Roman" w:hAnsi="Times New Roman" w:cs="Times New Roman"/>
+                <w:sz w:val="20"/>
+                <w:szCs w:val="20"/>
               </w:rPr>
             </w:pPr>
           </w:p>
@@ -7602,13 +8994,13 @@
           <w:p>
             <w:pPr>
               <w:rPr>
-                <w:rFonts w:ascii="Calibri" w:eastAsia="Times New Roman" w:hAnsi="Calibri" w:cs="Calibri"/>
-                <w:color w:val="000000"/>
-              </w:rPr>
-            </w:pPr>
-            <w:r>
-              <w:rPr>
-                <w:rFonts w:ascii="Calibri" w:eastAsia="Times New Roman" w:hAnsi="Calibri" w:cs="Calibri"/>
+                <w:rFonts w:ascii="Calibri" w:eastAsia="Times New Roman" w:hAnsi="Calibri" w:cs="Times New Roman"/>
+                <w:color w:val="000000"/>
+              </w:rPr>
+            </w:pPr>
+            <w:r>
+              <w:rPr>
+                <w:rFonts w:ascii="Calibri" w:eastAsia="Times New Roman" w:hAnsi="Calibri" w:cs="Times New Roman"/>
                 <w:color w:val="000000"/>
               </w:rPr>
               <w:t>Required</w:t>
@@ -7624,13 +9016,13 @@
           <w:p>
             <w:pPr>
               <w:rPr>
-                <w:rFonts w:ascii="Calibri" w:eastAsia="Times New Roman" w:hAnsi="Calibri" w:cs="Calibri"/>
-                <w:color w:val="000000"/>
-              </w:rPr>
-            </w:pPr>
-            <w:r>
-              <w:rPr>
-                <w:rFonts w:ascii="Calibri" w:eastAsia="Times New Roman" w:hAnsi="Calibri" w:cs="Calibri"/>
+                <w:rFonts w:ascii="Calibri" w:eastAsia="Times New Roman" w:hAnsi="Calibri" w:cs="Times New Roman"/>
+                <w:color w:val="000000"/>
+              </w:rPr>
+            </w:pPr>
+            <w:r>
+              <w:rPr>
+                <w:rFonts w:ascii="Calibri" w:eastAsia="Times New Roman" w:hAnsi="Calibri" w:cs="Times New Roman"/>
                 <w:color w:val="000000"/>
               </w:rPr>
               <w:t>Stored</w:t>
@@ -7651,7 +9043,7 @@
 </file>
 
 <file path=word/styles.xml><?xml version="1.0" encoding="utf-8"?>
-<w:styles xmlns:mc="http://schemas.openxmlformats.org/markup-compatibility/2006" xmlns:r="http://schemas.openxmlformats.org/officeDocument/2006/relationships" xmlns:w="http://schemas.openxmlformats.org/wordprocessingml/2006/main" xmlns:w14="http://schemas.microsoft.com/office/word/2010/wordml" mc:Ignorable="w14">
+<w:styles xmlns:mc="http://schemas.openxmlformats.org/markup-compatibility/2006" xmlns:r="http://schemas.openxmlformats.org/officeDocument/2006/relationships" xmlns:w="http://schemas.openxmlformats.org/wordprocessingml/2006/main" xmlns:w14="http://schemas.microsoft.com/office/word/2010/wordml" xmlns:w15="http://schemas.microsoft.com/office/word/2012/wordml" mc:Ignorable="w14 w15">
   <w:docDefaults>
     <w:rPrDefault>
       <w:rPr>
@@ -7667,409 +9059,378 @@
       </w:pPr>
     </w:pPrDefault>
   </w:docDefaults>
-  <w:latentStyles w:defLockedState="0" w:defUIPriority="99" w:defSemiHidden="1" w:defUnhideWhenUsed="1" w:defQFormat="0" w:count="267">
-    <w:lsdException w:name="Normal" w:semiHidden="0" w:uiPriority="0" w:unhideWhenUsed="0" w:qFormat="1"/>
-    <w:lsdException w:name="heading 1" w:semiHidden="0" w:uiPriority="9" w:unhideWhenUsed="0" w:qFormat="1"/>
-    <w:lsdException w:name="heading 2" w:uiPriority="9" w:qFormat="1"/>
-    <w:lsdException w:name="heading 3" w:uiPriority="9" w:qFormat="1"/>
-    <w:lsdException w:name="heading 4" w:uiPriority="9" w:qFormat="1"/>
-    <w:lsdException w:name="heading 5" w:uiPriority="9" w:qFormat="1"/>
-    <w:lsdException w:name="heading 6" w:uiPriority="9" w:qFormat="1"/>
-    <w:lsdException w:name="heading 7" w:uiPriority="9" w:qFormat="1"/>
-    <w:lsdException w:name="heading 8" w:uiPriority="9" w:qFormat="1"/>
-    <w:lsdException w:name="heading 9" w:uiPriority="9" w:qFormat="1"/>
-    <w:lsdException w:name="toc 1" w:uiPriority="39"/>
-    <w:lsdException w:name="toc 2" w:uiPriority="39"/>
-    <w:lsdException w:name="toc 3" w:uiPriority="39"/>
-    <w:lsdException w:name="toc 4" w:uiPriority="39"/>
-    <w:lsdException w:name="toc 5" w:uiPriority="39"/>
-    <w:lsdException w:name="toc 6" w:uiPriority="39"/>
-    <w:lsdException w:name="toc 7" w:uiPriority="39"/>
-    <w:lsdException w:name="toc 8" w:uiPriority="39"/>
-    <w:lsdException w:name="toc 9" w:uiPriority="39"/>
-    <w:lsdException w:name="caption" w:uiPriority="35" w:qFormat="1"/>
-    <w:lsdException w:name="Title" w:semiHidden="0" w:uiPriority="10" w:unhideWhenUsed="0" w:qFormat="1"/>
-    <w:lsdException w:name="Default Paragraph Font" w:uiPriority="1"/>
-    <w:lsdException w:name="Subtitle" w:semiHidden="0" w:uiPriority="11" w:unhideWhenUsed="0" w:qFormat="1"/>
-    <w:lsdException w:name="Strong" w:semiHidden="0" w:uiPriority="22" w:unhideWhenUsed="0" w:qFormat="1"/>
-    <w:lsdException w:name="Emphasis" w:semiHidden="0" w:uiPriority="20" w:unhideWhenUsed="0" w:qFormat="1"/>
-    <w:lsdException w:name="Table Grid" w:semiHidden="0" w:uiPriority="39" w:unhideWhenUsed="0"/>
-    <w:lsdException w:name="Placeholder Text" w:unhideWhenUsed="0"/>
-    <w:lsdException w:name="No Spacing" w:semiHidden="0" w:uiPriority="1" w:unhideWhenUsed="0" w:qFormat="1"/>
-    <w:lsdException w:name="Light Shading" w:semiHidden="0" w:uiPriority="60" w:unhideWhenUsed="0"/>
-    <w:lsdException w:name="Light List" w:semiHidden="0" w:uiPriority="61" w:unhideWhenUsed="0"/>
-    <w:lsdException w:name="Light Grid" w:semiHidden="0" w:uiPriority="62" w:unhideWhenUsed="0"/>
-    <w:lsdException w:name="Medium Shading 1" w:semiHidden="0" w:uiPriority="63" w:unhideWhenUsed="0"/>
-    <w:lsdException w:name="Medium Shading 2" w:semiHidden="0" w:uiPriority="64" w:unhideWhenUsed="0"/>
-    <w:lsdException w:name="Medium List 1" w:semiHidden="0" w:uiPriority="65" w:unhideWhenUsed="0"/>
-    <w:lsdException w:name="Medium List 2" w:semiHidden="0" w:uiPriority="66" w:unhideWhenUsed="0"/>
-    <w:lsdException w:name="Medium Grid 1" w:semiHidden="0" w:uiPriority="67" w:unhideWhenUsed="0"/>
-    <w:lsdException w:name="Medium Grid 2" w:semiHidden="0" w:uiPriority="68" w:unhideWhenUsed="0"/>
-    <w:lsdException w:name="Medium Grid 3" w:semiHidden="0" w:uiPriority="69" w:unhideWhenUsed="0"/>
-    <w:lsdException w:name="Dark List" w:semiHidden="0" w:uiPriority="70" w:unhideWhenUsed="0"/>
-    <w:lsdException w:name="Colorful Shading" w:semiHidden="0" w:uiPriority="71" w:unhideWhenUsed="0"/>
-    <w:lsdException w:name="Colorful List" w:semiHidden="0" w:uiPriority="72" w:unhideWhenUsed="0"/>
-    <w:lsdException w:name="Colorful Grid" w:semiHidden="0" w:uiPriority="73" w:unhideWhenUsed="0"/>
-    <w:lsdException w:name="Light Shading Accent 1" w:semiHidden="0" w:uiPriority="60" w:unhideWhenUsed="0"/>
-    <w:lsdException w:name="Light List Accent 1" w:semiHidden="0" w:uiPriority="61" w:unhideWhenUsed="0"/>
-    <w:lsdException w:name="Light Grid Accent 1" w:semiHidden="0" w:uiPriority="62" w:unhideWhenUsed="0"/>
-    <w:lsdException w:name="Medium Shading 1 Accent 1" w:semiHidden="0" w:uiPriority="63" w:unhideWhenUsed="0"/>
-    <w:lsdException w:name="Medium Shading 2 Accent 1" w:semiHidden="0" w:uiPriority="64" w:unhideWhenUsed="0"/>
-    <w:lsdException w:name="Medium List 1 Accent 1" w:semiHidden="0" w:uiPriority="65" w:unhideWhenUsed="0"/>
-    <w:lsdException w:name="Revision" w:unhideWhenUsed="0"/>
-    <w:lsdException w:name="List Paragraph" w:semiHidden="0" w:uiPriority="34" w:unhideWhenUsed="0" w:qFormat="1"/>
-    <w:lsdException w:name="Quote" w:semiHidden="0" w:uiPriority="29" w:unhideWhenUsed="0" w:qFormat="1"/>
-    <w:lsdException w:name="Intense Quote" w:semiHidden="0" w:uiPriority="30" w:unhideWhenUsed="0" w:qFormat="1"/>
-    <w:lsdException w:name="Medium List 2 Accent 1" w:semiHidden="0" w:uiPriority="66" w:unhideWhenUsed="0"/>
-    <w:lsdException w:name="Medium Grid 1 Accent 1" w:semiHidden="0" w:uiPriority="67" w:unhideWhenUsed="0"/>
-    <w:lsdException w:name="Medium Grid 2 Accent 1" w:semiHidden="0" w:uiPriority="68" w:unhideWhenUsed="0"/>
-    <w:lsdException w:name="Medium Grid 3 Accent 1" w:semiHidden="0" w:uiPriority="69" w:unhideWhenUsed="0"/>
-    <w:lsdException w:name="Dark List Accent 1" w:semiHidden="0" w:uiPriority="70" w:unhideWhenUsed="0"/>
-    <w:lsdException w:name="Colorful Shading Accent 1" w:semiHidden="0" w:uiPriority="71" w:unhideWhenUsed="0"/>
-    <w:lsdException w:name="Colorful List Accent 1" w:semiHidden="0" w:uiPriority="72" w:unhideWhenUsed="0"/>
-    <w:lsdException w:name="Colorful Grid Accent 1" w:semiHidden="0" w:uiPriority="73" w:unhideWhenUsed="0"/>
-    <w:lsdException w:name="Light Shading Accent 2" w:semiHidden="0" w:uiPriority="60" w:unhideWhenUsed="0"/>
-    <w:lsdException w:name="Light List Accent 2" w:semiHidden="0" w:uiPriority="61" w:unhideWhenUsed="0"/>
-    <w:lsdException w:name="Light Grid Accent 2" w:semiHidden="0" w:uiPriority="62" w:unhideWhenUsed="0"/>
-    <w:lsdException w:name="Medium Shading 1 Accent 2" w:semiHidden="0" w:uiPriority="63" w:unhideWhenUsed="0"/>
-    <w:lsdException w:name="Medium Shading 2 Accent 2" w:semiHidden="0" w:uiPriority="64" w:unhideWhenUsed="0"/>
-    <w:lsdException w:name="Medium List 1 Accent 2" w:semiHidden="0" w:uiPriority="65" w:unhideWhenUsed="0"/>
-    <w:lsdException w:name="Medium List 2 Accent 2" w:semiHidden="0" w:uiPriority="66" w:unhideWhenUsed="0"/>
-    <w:lsdException w:name="Medium Grid 1 Accent 2" w:semiHidden="0" w:uiPriority="67" w:unhideWhenUsed="0"/>
-    <w:lsdException w:name="Medium Grid 2 Accent 2" w:semiHidden="0" w:uiPriority="68" w:unhideWhenUsed="0"/>
-    <w:lsdException w:name="Medium Grid 3 Accent 2" w:semiHidden="0" w:uiPriority="69" w:unhideWhenUsed="0"/>
-    <w:lsdException w:name="Dark List Accent 2" w:semiHidden="0" w:uiPriority="70" w:unhideWhenUsed="0"/>
-    <w:lsdException w:name="Colorful Shading Accent 2" w:semiHidden="0" w:uiPriority="71" w:unhideWhenUsed="0"/>
-    <w:lsdException w:name="Colorful List Accent 2" w:semiHidden="0" w:uiPriority="72" w:unhideWhenUsed="0"/>
-    <w:lsdException w:name="Colorful Grid Accent 2" w:semiHidden="0" w:uiPriority="73" w:unhideWhenUsed="0"/>
-    <w:lsdException w:name="Light Shading Accent 3" w:semiHidden="0" w:uiPriority="60" w:unhideWhenUsed="0"/>
-    <w:lsdException w:name="Light List Accent 3" w:semiHidden="0" w:uiPriority="61" w:unhideWhenUsed="0"/>
-    <w:lsdException w:name="Light Grid Accent 3" w:semiHidden="0" w:uiPriority="62" w:unhideWhenUsed="0"/>
-    <w:lsdException w:name="Medium Shading 1 Accent 3" w:semiHidden="0" w:uiPriority="63" w:unhideWhenUsed="0"/>
-    <w:lsdException w:name="Medium Shading 2 Accent 3" w:semiHidden="0" w:uiPriority="64" w:unhideWhenUsed="0"/>
-    <w:lsdException w:name="Medium List 1 Accent 3" w:semiHidden="0" w:uiPriority="65" w:unhideWhenUsed="0"/>
-    <w:lsdException w:name="Medium List 2 Accent 3" w:semiHidden="0" w:uiPriority="66" w:unhideWhenUsed="0"/>
-    <w:lsdException w:name="Medium Grid 1 Accent 3" w:semiHidden="0" w:uiPriority="67" w:unhideWhenUsed="0"/>
-    <w:lsdException w:name="Medium Grid 2 Accent 3" w:semiHidden="0" w:uiPriority="68" w:unhideWhenUsed="0"/>
-    <w:lsdException w:name="Medium Grid 3 Accent 3" w:semiHidden="0" w:uiPriority="69" w:unhideWhenUsed="0"/>
-    <w:lsdException w:name="Dark List Accent 3" w:semiHidden="0" w:uiPriority="70" w:unhideWhenUsed="0"/>
-    <w:lsdException w:name="Colorful Shading Accent 3" w:semiHidden="0" w:uiPriority="71" w:unhideWhenUsed="0"/>
-    <w:lsdException w:name="Colorful List Accent 3" w:semiHidden="0" w:uiPriority="72" w:unhideWhenUsed="0"/>
-    <w:lsdException w:name="Colorful Grid Accent 3" w:semiHidden="0" w:uiPriority="73" w:unhideWhenUsed="0"/>
-    <w:lsdException w:name="Light Shading Accent 4" w:semiHidden="0" w:uiPriority="60" w:unhideWhenUsed="0"/>
-    <w:lsdException w:name="Light List Accent 4" w:semiHidden="0" w:uiPriority="61" w:unhideWhenUsed="0"/>
-    <w:lsdException w:name="Light Grid Accent 4" w:semiHidden="0" w:uiPriority="62" w:unhideWhenUsed="0"/>
-    <w:lsdException w:name="Medium Shading 1 Accent 4" w:semiHidden="0" w:uiPriority="63" w:unhideWhenUsed="0"/>
-    <w:lsdException w:name="Medium Shading 2 Accent 4" w:semiHidden="0" w:uiPriority="64" w:unhideWhenUsed="0"/>
-    <w:lsdException w:name="Medium List 1 Accent 4" w:semiHidden="0" w:uiPriority="65" w:unhideWhenUsed="0"/>
-    <w:lsdException w:name="Medium List 2 Accent 4" w:semiHidden="0" w:uiPriority="66" w:unhideWhenUsed="0"/>
-    <w:lsdException w:name="Medium Grid 1 Accent 4" w:semiHidden="0" w:uiPriority="67" w:unhideWhenUsed="0"/>
-    <w:lsdException w:name="Medium Grid 2 Accent 4" w:semiHidden="0" w:uiPriority="68" w:unhideWhenUsed="0"/>
-    <w:lsdException w:name="Medium Grid 3 Accent 4" w:semiHidden="0" w:uiPriority="69" w:unhideWhenUsed="0"/>
-    <w:lsdException w:name="Dark List Accent 4" w:semiHidden="0" w:uiPriority="70" w:unhideWhenUsed="0"/>
-    <w:lsdException w:name="Colorful Shading Accent 4" w:semiHidden="0" w:uiPriority="71" w:unhideWhenUsed="0"/>
-    <w:lsdException w:name="Colorful List Accent 4" w:semiHidden="0" w:uiPriority="72" w:unhideWhenUsed="0"/>
-    <w:lsdException w:name="Colorful Grid Accent 4" w:semiHidden="0" w:uiPriority="73" w:unhideWhenUsed="0"/>
-    <w:lsdException w:name="Light Shading Accent 5" w:semiHidden="0" w:uiPriority="60" w:unhideWhenUsed="0"/>
-    <w:lsdException w:name="Light List Accent 5" w:semiHidden="0" w:uiPriority="61" w:unhideWhenUsed="0"/>
-    <w:lsdException w:name="Light Grid Accent 5" w:semiHidden="0" w:uiPriority="62" w:unhideWhenUsed="0"/>
-    <w:lsdException w:name="Medium Shading 1 Accent 5" w:semiHidden="0" w:uiPriority="63" w:unhideWhenUsed="0"/>
-    <w:lsdException w:name="Medium Shading 2 Accent 5" w:semiHidden="0" w:uiPriority="64" w:unhideWhenUsed="0"/>
-    <w:lsdException w:name="Medium List 1 Accent 5" w:semiHidden="0" w:uiPriority="65" w:unhideWhenUsed="0"/>
-    <w:lsdException w:name="Medium List 2 Accent 5" w:semiHidden="0" w:uiPriority="66" w:unhideWhenUsed="0"/>
-    <w:lsdException w:name="Medium Grid 1 Accent 5" w:semiHidden="0" w:uiPriority="67" w:unhideWhenUsed="0"/>
-    <w:lsdException w:name="Medium Grid 2 Accent 5" w:semiHidden="0" w:uiPriority="68" w:unhideWhenUsed="0"/>
-    <w:lsdException w:name="Medium Grid 3 Accent 5" w:semiHidden="0" w:uiPriority="69" w:unhideWhenUsed="0"/>
-    <w:lsdException w:name="Dark List Accent 5" w:semiHidden="0" w:uiPriority="70" w:unhideWhenUsed="0"/>
-    <w:lsdException w:name="Colorful Shading Accent 5" w:semiHidden="0" w:uiPriority="71" w:unhideWhenUsed="0"/>
-    <w:lsdException w:name="Colorful List Accent 5" w:semiHidden="0" w:uiPriority="72" w:unhideWhenUsed="0"/>
-    <w:lsdException w:name="Colorful Grid Accent 5" w:semiHidden="0" w:uiPriority="73" w:unhideWhenUsed="0"/>
-    <w:lsdException w:name="Light Shading Accent 6" w:semiHidden="0" w:uiPriority="60" w:unhideWhenUsed="0"/>
-    <w:lsdException w:name="Light List Accent 6" w:semiHidden="0" w:uiPriority="61" w:unhideWhenUsed="0"/>
-    <w:lsdException w:name="Light Grid Accent 6" w:semiHidden="0" w:uiPriority="62" w:unhideWhenUsed="0"/>
-    <w:lsdException w:name="Medium Shading 1 Accent 6" w:semiHidden="0" w:uiPriority="63" w:unhideWhenUsed="0"/>
-    <w:lsdException w:name="Medium Shading 2 Accent 6" w:semiHidden="0" w:uiPriority="64" w:unhideWhenUsed="0"/>
-    <w:lsdException w:name="Medium List 1 Accent 6" w:semiHidden="0" w:uiPriority="65" w:unhideWhenUsed="0"/>
-    <w:lsdException w:name="Medium List 2 Accent 6" w:semiHidden="0" w:uiPriority="66" w:unhideWhenUsed="0"/>
-    <w:lsdException w:name="Medium Grid 1 Accent 6" w:semiHidden="0" w:uiPriority="67" w:unhideWhenUsed="0"/>
-    <w:lsdException w:name="Medium Grid 2 Accent 6" w:semiHidden="0" w:uiPriority="68" w:unhideWhenUsed="0"/>
-    <w:lsdException w:name="Medium Grid 3 Accent 6" w:semiHidden="0" w:uiPriority="69" w:unhideWhenUsed="0"/>
-    <w:lsdException w:name="Dark List Accent 6" w:semiHidden="0" w:uiPriority="70" w:unhideWhenUsed="0"/>
-    <w:lsdException w:name="Colorful Shading Accent 6" w:semiHidden="0" w:uiPriority="71" w:unhideWhenUsed="0"/>
-    <w:lsdException w:name="Colorful List Accent 6" w:semiHidden="0" w:uiPriority="72" w:unhideWhenUsed="0"/>
-    <w:lsdException w:name="Colorful Grid Accent 6" w:semiHidden="0" w:uiPriority="73" w:unhideWhenUsed="0"/>
-    <w:lsdException w:name="Subtle Emphasis" w:semiHidden="0" w:uiPriority="19" w:unhideWhenUsed="0" w:qFormat="1"/>
-    <w:lsdException w:name="Intense Emphasis" w:semiHidden="0" w:uiPriority="21" w:unhideWhenUsed="0" w:qFormat="1"/>
-    <w:lsdException w:name="Subtle Reference" w:semiHidden="0" w:uiPriority="31" w:unhideWhenUsed="0" w:qFormat="1"/>
-    <w:lsdException w:name="Intense Reference" w:semiHidden="0" w:uiPriority="32" w:unhideWhenUsed="0" w:qFormat="1"/>
-    <w:lsdException w:name="Book Title" w:semiHidden="0" w:uiPriority="33" w:unhideWhenUsed="0" w:qFormat="1"/>
-    <w:lsdException w:name="Bibliography" w:uiPriority="37"/>
-    <w:lsdException w:name="TOC Heading" w:uiPriority="39" w:qFormat="1"/>
-  </w:latentStyles>
-  <w:style w:type="paragraph" w:default="1" w:styleId="Normal">
-    <w:name w:val="Normal"/>
-    <w:qFormat/>
-  </w:style>
-  <w:style w:type="character" w:default="1" w:styleId="DefaultParagraphFont">
-    <w:name w:val="Default Paragraph Font"/>
-    <w:uiPriority w:val="1"/>
-    <w:semiHidden/>
-    <w:unhideWhenUsed/>
-  </w:style>
-  <w:style w:type="table" w:default="1" w:styleId="TableNormal">
-    <w:name w:val="Normal Table"/>
-    <w:uiPriority w:val="99"/>
-    <w:semiHidden/>
-    <w:unhideWhenUsed/>
-    <w:tblPr>
-      <w:tblInd w:w="0" w:type="dxa"/>
-      <w:tblCellMar>
-        <w:top w:w="0" w:type="dxa"/>
-        <w:left w:w="108" w:type="dxa"/>
-        <w:bottom w:w="0" w:type="dxa"/>
-        <w:right w:w="108" w:type="dxa"/>
-      </w:tblCellMar>
-    </w:tblPr>
-  </w:style>
-  <w:style w:type="numbering" w:default="1" w:styleId="NoList">
-    <w:name w:val="No List"/>
-    <w:uiPriority w:val="99"/>
-    <w:semiHidden/>
-    <w:unhideWhenUsed/>
-  </w:style>
-  <w:style w:type="table" w:styleId="TableGrid">
-    <w:name w:val="Table Grid"/>
-    <w:basedOn w:val="TableNormal"/>
-    <w:uiPriority w:val="59"/>
-    <w:rsid w:val="00FB4123"/>
-    <w:pPr>
-      <w:spacing w:after="0" w:line="240" w:lineRule="auto"/>
-    </w:pPr>
-    <w:tblPr>
-      <w:tblBorders>
-        <w:top w:val="single" w:sz="4" w:space="0" w:color="000000" w:themeColor="text1"/>
-        <w:left w:val="single" w:sz="4" w:space="0" w:color="000000" w:themeColor="text1"/>
-        <w:bottom w:val="single" w:sz="4" w:space="0" w:color="000000" w:themeColor="text1"/>
-        <w:right w:val="single" w:sz="4" w:space="0" w:color="000000" w:themeColor="text1"/>
-        <w:insideH w:val="single" w:sz="4" w:space="0" w:color="000000" w:themeColor="text1"/>
-        <w:insideV w:val="single" w:sz="4" w:space="0" w:color="000000" w:themeColor="text1"/>
-      </w:tblBorders>
-    </w:tblPr>
-  </w:style>
-  <w:style w:type="table" w:customStyle="1" w:styleId="GridTable1Light-Accent11">
-    <w:name w:val="Grid Table 1 Light - Accent 11"/>
-    <w:basedOn w:val="TableNormal"/>
-    <w:uiPriority w:val="46"/>
-    <w:pPr>
-      <w:spacing w:after="0" w:line="240" w:lineRule="auto"/>
-    </w:pPr>
-    <w:tblPr>
-      <w:tblStyleRowBandSize w:val="1"/>
-      <w:tblStyleColBandSize w:val="1"/>
-      <w:tblBorders>
-        <w:top w:val="single" w:sz="4" w:space="0" w:color="BDD6EE" w:themeColor="accent1" w:themeTint="66"/>
-        <w:left w:val="single" w:sz="4" w:space="0" w:color="BDD6EE" w:themeColor="accent1" w:themeTint="66"/>
-        <w:bottom w:val="single" w:sz="4" w:space="0" w:color="BDD6EE" w:themeColor="accent1" w:themeTint="66"/>
-        <w:right w:val="single" w:sz="4" w:space="0" w:color="BDD6EE" w:themeColor="accent1" w:themeTint="66"/>
-        <w:insideH w:val="single" w:sz="4" w:space="0" w:color="BDD6EE" w:themeColor="accent1" w:themeTint="66"/>
-        <w:insideV w:val="single" w:sz="4" w:space="0" w:color="BDD6EE" w:themeColor="accent1" w:themeTint="66"/>
-      </w:tblBorders>
-    </w:tblPr>
-    <w:tblStylePr w:type="firstRow">
-      <w:rPr>
-        <w:b/>
-        <w:bCs/>
-      </w:rPr>
-      <w:tblPr/>
-      <w:tcPr>
-        <w:tcBorders>
-          <w:bottom w:val="single" w:sz="12" w:space="0" w:color="9CC2E5" w:themeColor="accent1" w:themeTint="99"/>
-        </w:tcBorders>
-      </w:tcPr>
-    </w:tblStylePr>
-    <w:tblStylePr w:type="lastRow">
-      <w:rPr>
-        <w:b/>
-        <w:bCs/>
-      </w:rPr>
-      <w:tblPr/>
-      <w:tcPr>
-        <w:tcBorders>
-          <w:top w:val="double" w:sz="2" w:space="0" w:color="9CC2E5" w:themeColor="accent1" w:themeTint="99"/>
-        </w:tcBorders>
-      </w:tcPr>
-    </w:tblStylePr>
-    <w:tblStylePr w:type="firstCol">
-      <w:rPr>
-        <w:b/>
-        <w:bCs/>
-      </w:rPr>
-    </w:tblStylePr>
-    <w:tblStylePr w:type="lastCol">
-      <w:rPr>
-        <w:b/>
-        <w:bCs/>
-      </w:rPr>
-    </w:tblStylePr>
-  </w:style>
-</w:styles>
-</file>
-
-<file path=word/stylesWithEffects.xml><?xml version="1.0" encoding="utf-8"?>
-<w:styles xmlns:wpc="http://schemas.microsoft.com/office/word/2010/wordprocessingCanvas" xmlns:mc="http://schemas.openxmlformats.org/markup-compatibility/2006" xmlns:o="urn:schemas-microsoft-com:office:office" xmlns:r="http://schemas.openxmlformats.org/officeDocument/2006/relationships" xmlns:m="http://schemas.openxmlformats.org/officeDocument/2006/math" xmlns:v="urn:schemas-microsoft-com:vml" xmlns:wp14="http://schemas.microsoft.com/office/word/2010/wordprocessingDrawing" xmlns:wp="http://schemas.openxmlformats.org/drawingml/2006/wordprocessingDrawing" xmlns:w10="urn:schemas-microsoft-com:office:word" xmlns:w="http://schemas.openxmlformats.org/wordprocessingml/2006/main" xmlns:w14="http://schemas.microsoft.com/office/word/2010/wordml" xmlns:wpg="http://schemas.microsoft.com/office/word/2010/wordprocessingGroup" xmlns:wpi="http://schemas.microsoft.com/office/word/2010/wordprocessingInk" xmlns:wne="http://schemas.microsoft.com/office/word/2006/wordml" xmlns:wps="http://schemas.microsoft.com/office/word/2010/wordprocessingShape" mc:Ignorable="w14 wp14">
-  <w:docDefaults>
-    <w:rPrDefault>
-      <w:rPr>
-        <w:rFonts w:asciiTheme="minorHAnsi" w:eastAsiaTheme="minorHAnsi" w:hAnsiTheme="minorHAnsi" w:cstheme="minorBidi"/>
-        <w:sz w:val="22"/>
-        <w:szCs w:val="22"/>
-        <w:lang w:val="en-US" w:eastAsia="en-US" w:bidi="ar-SA"/>
-      </w:rPr>
-    </w:rPrDefault>
-    <w:pPrDefault>
-      <w:pPr>
-        <w:spacing w:after="160" w:line="259" w:lineRule="auto"/>
-      </w:pPr>
-    </w:pPrDefault>
-  </w:docDefaults>
-  <w:latentStyles w:defLockedState="0" w:defUIPriority="99" w:defSemiHidden="1" w:defUnhideWhenUsed="1" w:defQFormat="0" w:count="267">
-    <w:lsdException w:name="Normal" w:semiHidden="0" w:uiPriority="0" w:unhideWhenUsed="0" w:qFormat="1"/>
-    <w:lsdException w:name="heading 1" w:semiHidden="0" w:uiPriority="9" w:unhideWhenUsed="0" w:qFormat="1"/>
-    <w:lsdException w:name="heading 2" w:uiPriority="9" w:qFormat="1"/>
-    <w:lsdException w:name="heading 3" w:uiPriority="9" w:qFormat="1"/>
-    <w:lsdException w:name="heading 4" w:uiPriority="9" w:qFormat="1"/>
-    <w:lsdException w:name="heading 5" w:uiPriority="9" w:qFormat="1"/>
-    <w:lsdException w:name="heading 6" w:uiPriority="9" w:qFormat="1"/>
-    <w:lsdException w:name="heading 7" w:uiPriority="9" w:qFormat="1"/>
-    <w:lsdException w:name="heading 8" w:uiPriority="9" w:qFormat="1"/>
-    <w:lsdException w:name="heading 9" w:uiPriority="9" w:qFormat="1"/>
-    <w:lsdException w:name="toc 1" w:uiPriority="39"/>
-    <w:lsdException w:name="toc 2" w:uiPriority="39"/>
-    <w:lsdException w:name="toc 3" w:uiPriority="39"/>
-    <w:lsdException w:name="toc 4" w:uiPriority="39"/>
-    <w:lsdException w:name="toc 5" w:uiPriority="39"/>
-    <w:lsdException w:name="toc 6" w:uiPriority="39"/>
-    <w:lsdException w:name="toc 7" w:uiPriority="39"/>
-    <w:lsdException w:name="toc 8" w:uiPriority="39"/>
-    <w:lsdException w:name="toc 9" w:uiPriority="39"/>
-    <w:lsdException w:name="caption" w:uiPriority="35" w:qFormat="1"/>
-    <w:lsdException w:name="Title" w:semiHidden="0" w:uiPriority="10" w:unhideWhenUsed="0" w:qFormat="1"/>
-    <w:lsdException w:name="Default Paragraph Font" w:uiPriority="1"/>
-    <w:lsdException w:name="Subtitle" w:semiHidden="0" w:uiPriority="11" w:unhideWhenUsed="0" w:qFormat="1"/>
-    <w:lsdException w:name="Strong" w:semiHidden="0" w:uiPriority="22" w:unhideWhenUsed="0" w:qFormat="1"/>
-    <w:lsdException w:name="Emphasis" w:semiHidden="0" w:uiPriority="20" w:unhideWhenUsed="0" w:qFormat="1"/>
-    <w:lsdException w:name="Table Grid" w:semiHidden="0" w:uiPriority="39" w:unhideWhenUsed="0"/>
-    <w:lsdException w:name="Placeholder Text" w:unhideWhenUsed="0"/>
-    <w:lsdException w:name="No Spacing" w:semiHidden="0" w:uiPriority="1" w:unhideWhenUsed="0" w:qFormat="1"/>
-    <w:lsdException w:name="Light Shading" w:semiHidden="0" w:uiPriority="60" w:unhideWhenUsed="0"/>
-    <w:lsdException w:name="Light List" w:semiHidden="0" w:uiPriority="61" w:unhideWhenUsed="0"/>
-    <w:lsdException w:name="Light Grid" w:semiHidden="0" w:uiPriority="62" w:unhideWhenUsed="0"/>
-    <w:lsdException w:name="Medium Shading 1" w:semiHidden="0" w:uiPriority="63" w:unhideWhenUsed="0"/>
-    <w:lsdException w:name="Medium Shading 2" w:semiHidden="0" w:uiPriority="64" w:unhideWhenUsed="0"/>
-    <w:lsdException w:name="Medium List 1" w:semiHidden="0" w:uiPriority="65" w:unhideWhenUsed="0"/>
-    <w:lsdException w:name="Medium List 2" w:semiHidden="0" w:uiPriority="66" w:unhideWhenUsed="0"/>
-    <w:lsdException w:name="Medium Grid 1" w:semiHidden="0" w:uiPriority="67" w:unhideWhenUsed="0"/>
-    <w:lsdException w:name="Medium Grid 2" w:semiHidden="0" w:uiPriority="68" w:unhideWhenUsed="0"/>
-    <w:lsdException w:name="Medium Grid 3" w:semiHidden="0" w:uiPriority="69" w:unhideWhenUsed="0"/>
-    <w:lsdException w:name="Dark List" w:semiHidden="0" w:uiPriority="70" w:unhideWhenUsed="0"/>
-    <w:lsdException w:name="Colorful Shading" w:semiHidden="0" w:uiPriority="71" w:unhideWhenUsed="0"/>
-    <w:lsdException w:name="Colorful List" w:semiHidden="0" w:uiPriority="72" w:unhideWhenUsed="0"/>
-    <w:lsdException w:name="Colorful Grid" w:semiHidden="0" w:uiPriority="73" w:unhideWhenUsed="0"/>
-    <w:lsdException w:name="Light Shading Accent 1" w:semiHidden="0" w:uiPriority="60" w:unhideWhenUsed="0"/>
-    <w:lsdException w:name="Light List Accent 1" w:semiHidden="0" w:uiPriority="61" w:unhideWhenUsed="0"/>
-    <w:lsdException w:name="Light Grid Accent 1" w:semiHidden="0" w:uiPriority="62" w:unhideWhenUsed="0"/>
-    <w:lsdException w:name="Medium Shading 1 Accent 1" w:semiHidden="0" w:uiPriority="63" w:unhideWhenUsed="0"/>
-    <w:lsdException w:name="Medium Shading 2 Accent 1" w:semiHidden="0" w:uiPriority="64" w:unhideWhenUsed="0"/>
-    <w:lsdException w:name="Medium List 1 Accent 1" w:semiHidden="0" w:uiPriority="65" w:unhideWhenUsed="0"/>
-    <w:lsdException w:name="Revision" w:unhideWhenUsed="0"/>
-    <w:lsdException w:name="List Paragraph" w:semiHidden="0" w:uiPriority="34" w:unhideWhenUsed="0" w:qFormat="1"/>
-    <w:lsdException w:name="Quote" w:semiHidden="0" w:uiPriority="29" w:unhideWhenUsed="0" w:qFormat="1"/>
-    <w:lsdException w:name="Intense Quote" w:semiHidden="0" w:uiPriority="30" w:unhideWhenUsed="0" w:qFormat="1"/>
-    <w:lsdException w:name="Medium List 2 Accent 1" w:semiHidden="0" w:uiPriority="66" w:unhideWhenUsed="0"/>
-    <w:lsdException w:name="Medium Grid 1 Accent 1" w:semiHidden="0" w:uiPriority="67" w:unhideWhenUsed="0"/>
-    <w:lsdException w:name="Medium Grid 2 Accent 1" w:semiHidden="0" w:uiPriority="68" w:unhideWhenUsed="0"/>
-    <w:lsdException w:name="Medium Grid 3 Accent 1" w:semiHidden="0" w:uiPriority="69" w:unhideWhenUsed="0"/>
-    <w:lsdException w:name="Dark List Accent 1" w:semiHidden="0" w:uiPriority="70" w:unhideWhenUsed="0"/>
-    <w:lsdException w:name="Colorful Shading Accent 1" w:semiHidden="0" w:uiPriority="71" w:unhideWhenUsed="0"/>
-    <w:lsdException w:name="Colorful List Accent 1" w:semiHidden="0" w:uiPriority="72" w:unhideWhenUsed="0"/>
-    <w:lsdException w:name="Colorful Grid Accent 1" w:semiHidden="0" w:uiPriority="73" w:unhideWhenUsed="0"/>
-    <w:lsdException w:name="Light Shading Accent 2" w:semiHidden="0" w:uiPriority="60" w:unhideWhenUsed="0"/>
-    <w:lsdException w:name="Light List Accent 2" w:semiHidden="0" w:uiPriority="61" w:unhideWhenUsed="0"/>
-    <w:lsdException w:name="Light Grid Accent 2" w:semiHidden="0" w:uiPriority="62" w:unhideWhenUsed="0"/>
-    <w:lsdException w:name="Medium Shading 1 Accent 2" w:semiHidden="0" w:uiPriority="63" w:unhideWhenUsed="0"/>
-    <w:lsdException w:name="Medium Shading 2 Accent 2" w:semiHidden="0" w:uiPriority="64" w:unhideWhenUsed="0"/>
-    <w:lsdException w:name="Medium List 1 Accent 2" w:semiHidden="0" w:uiPriority="65" w:unhideWhenUsed="0"/>
-    <w:lsdException w:name="Medium List 2 Accent 2" w:semiHidden="0" w:uiPriority="66" w:unhideWhenUsed="0"/>
-    <w:lsdException w:name="Medium Grid 1 Accent 2" w:semiHidden="0" w:uiPriority="67" w:unhideWhenUsed="0"/>
-    <w:lsdException w:name="Medium Grid 2 Accent 2" w:semiHidden="0" w:uiPriority="68" w:unhideWhenUsed="0"/>
-    <w:lsdException w:name="Medium Grid 3 Accent 2" w:semiHidden="0" w:uiPriority="69" w:unhideWhenUsed="0"/>
-    <w:lsdException w:name="Dark List Accent 2" w:semiHidden="0" w:uiPriority="70" w:unhideWhenUsed="0"/>
-    <w:lsdException w:name="Colorful Shading Accent 2" w:semiHidden="0" w:uiPriority="71" w:unhideWhenUsed="0"/>
-    <w:lsdException w:name="Colorful List Accent 2" w:semiHidden="0" w:uiPriority="72" w:unhideWhenUsed="0"/>
-    <w:lsdException w:name="Colorful Grid Accent 2" w:semiHidden="0" w:uiPriority="73" w:unhideWhenUsed="0"/>
-    <w:lsdException w:name="Light Shading Accent 3" w:semiHidden="0" w:uiPriority="60" w:unhideWhenUsed="0"/>
-    <w:lsdException w:name="Light List Accent 3" w:semiHidden="0" w:uiPriority="61" w:unhideWhenUsed="0"/>
-    <w:lsdException w:name="Light Grid Accent 3" w:semiHidden="0" w:uiPriority="62" w:unhideWhenUsed="0"/>
-    <w:lsdException w:name="Medium Shading 1 Accent 3" w:semiHidden="0" w:uiPriority="63" w:unhideWhenUsed="0"/>
-    <w:lsdException w:name="Medium Shading 2 Accent 3" w:semiHidden="0" w:uiPriority="64" w:unhideWhenUsed="0"/>
-    <w:lsdException w:name="Medium List 1 Accent 3" w:semiHidden="0" w:uiPriority="65" w:unhideWhenUsed="0"/>
-    <w:lsdException w:name="Medium List 2 Accent 3" w:semiHidden="0" w:uiPriority="66" w:unhideWhenUsed="0"/>
-    <w:lsdException w:name="Medium Grid 1 Accent 3" w:semiHidden="0" w:uiPriority="67" w:unhideWhenUsed="0"/>
-    <w:lsdException w:name="Medium Grid 2 Accent 3" w:semiHidden="0" w:uiPriority="68" w:unhideWhenUsed="0"/>
-    <w:lsdException w:name="Medium Grid 3 Accent 3" w:semiHidden="0" w:uiPriority="69" w:unhideWhenUsed="0"/>
-    <w:lsdException w:name="Dark List Accent 3" w:semiHidden="0" w:uiPriority="70" w:unhideWhenUsed="0"/>
-    <w:lsdException w:name="Colorful Shading Accent 3" w:semiHidden="0" w:uiPriority="71" w:unhideWhenUsed="0"/>
-    <w:lsdException w:name="Colorful List Accent 3" w:semiHidden="0" w:uiPriority="72" w:unhideWhenUsed="0"/>
-    <w:lsdException w:name="Colorful Grid Accent 3" w:semiHidden="0" w:uiPriority="73" w:unhideWhenUsed="0"/>
-    <w:lsdException w:name="Light Shading Accent 4" w:semiHidden="0" w:uiPriority="60" w:unhideWhenUsed="0"/>
-    <w:lsdException w:name="Light List Accent 4" w:semiHidden="0" w:uiPriority="61" w:unhideWhenUsed="0"/>
-    <w:lsdException w:name="Light Grid Accent 4" w:semiHidden="0" w:uiPriority="62" w:unhideWhenUsed="0"/>
-    <w:lsdException w:name="Medium Shading 1 Accent 4" w:semiHidden="0" w:uiPriority="63" w:unhideWhenUsed="0"/>
-    <w:lsdException w:name="Medium Shading 2 Accent 4" w:semiHidden="0" w:uiPriority="64" w:unhideWhenUsed="0"/>
-    <w:lsdException w:name="Medium List 1 Accent 4" w:semiHidden="0" w:uiPriority="65" w:unhideWhenUsed="0"/>
-    <w:lsdException w:name="Medium List 2 Accent 4" w:semiHidden="0" w:uiPriority="66" w:unhideWhenUsed="0"/>
-    <w:lsdException w:name="Medium Grid 1 Accent 4" w:semiHidden="0" w:uiPriority="67" w:unhideWhenUsed="0"/>
-    <w:lsdException w:name="Medium Grid 2 Accent 4" w:semiHidden="0" w:uiPriority="68" w:unhideWhenUsed="0"/>
-    <w:lsdException w:name="Medium Grid 3 Accent 4" w:semiHidden="0" w:uiPriority="69" w:unhideWhenUsed="0"/>
-    <w:lsdException w:name="Dark List Accent 4" w:semiHidden="0" w:uiPriority="70" w:unhideWhenUsed="0"/>
-    <w:lsdException w:name="Colorful Shading Accent 4" w:semiHidden="0" w:uiPriority="71" w:unhideWhenUsed="0"/>
-    <w:lsdException w:name="Colorful List Accent 4" w:semiHidden="0" w:uiPriority="72" w:unhideWhenUsed="0"/>
-    <w:lsdException w:name="Colorful Grid Accent 4" w:semiHidden="0" w:uiPriority="73" w:unhideWhenUsed="0"/>
-    <w:lsdException w:name="Light Shading Accent 5" w:semiHidden="0" w:uiPriority="60" w:unhideWhenUsed="0"/>
-    <w:lsdException w:name="Light List Accent 5" w:semiHidden="0" w:uiPriority="61" w:unhideWhenUsed="0"/>
-    <w:lsdException w:name="Light Grid Accent 5" w:semiHidden="0" w:uiPriority="62" w:unhideWhenUsed="0"/>
-    <w:lsdException w:name="Medium Shading 1 Accent 5" w:semiHidden="0" w:uiPriority="63" w:unhideWhenUsed="0"/>
-    <w:lsdException w:name="Medium Shading 2 Accent 5" w:semiHidden="0" w:uiPriority="64" w:unhideWhenUsed="0"/>
-    <w:lsdException w:name="Medium List 1 Accent 5" w:semiHidden="0" w:uiPriority="65" w:unhideWhenUsed="0"/>
-    <w:lsdException w:name="Medium List 2 Accent 5" w:semiHidden="0" w:uiPriority="66" w:unhideWhenUsed="0"/>
-    <w:lsdException w:name="Medium Grid 1 Accent 5" w:semiHidden="0" w:uiPriority="67" w:unhideWhenUsed="0"/>
-    <w:lsdException w:name="Medium Grid 2 Accent 5" w:semiHidden="0" w:uiPriority="68" w:unhideWhenUsed="0"/>
-    <w:lsdException w:name="Medium Grid 3 Accent 5" w:semiHidden="0" w:uiPriority="69" w:unhideWhenUsed="0"/>
-    <w:lsdException w:name="Dark List Accent 5" w:semiHidden="0" w:uiPriority="70" w:unhideWhenUsed="0"/>
-    <w:lsdException w:name="Colorful Shading Accent 5" w:semiHidden="0" w:uiPriority="71" w:unhideWhenUsed="0"/>
-    <w:lsdException w:name="Colorful List Accent 5" w:semiHidden="0" w:uiPriority="72" w:unhideWhenUsed="0"/>
-    <w:lsdException w:name="Colorful Grid Accent 5" w:semiHidden="0" w:uiPriority="73" w:unhideWhenUsed="0"/>
-    <w:lsdException w:name="Light Shading Accent 6" w:semiHidden="0" w:uiPriority="60" w:unhideWhenUsed="0"/>
-    <w:lsdException w:name="Light List Accent 6" w:semiHidden="0" w:uiPriority="61" w:unhideWhenUsed="0"/>
-    <w:lsdException w:name="Light Grid Accent 6" w:semiHidden="0" w:uiPriority="62" w:unhideWhenUsed="0"/>
-    <w:lsdException w:name="Medium Shading 1 Accent 6" w:semiHidden="0" w:uiPriority="63" w:unhideWhenUsed="0"/>
-    <w:lsdException w:name="Medium Shading 2 Accent 6" w:semiHidden="0" w:uiPriority="64" w:unhideWhenUsed="0"/>
-    <w:lsdException w:name="Medium List 1 Accent 6" w:semiHidden="0" w:uiPriority="65" w:unhideWhenUsed="0"/>
-    <w:lsdException w:name="Medium List 2 Accent 6" w:semiHidden="0" w:uiPriority="66" w:unhideWhenUsed="0"/>
-    <w:lsdException w:name="Medium Grid 1 Accent 6" w:semiHidden="0" w:uiPriority="67" w:unhideWhenUsed="0"/>
-    <w:lsdException w:name="Medium Grid 2 Accent 6" w:semiHidden="0" w:uiPriority="68" w:unhideWhenUsed="0"/>
-    <w:lsdException w:name="Medium Grid 3 Accent 6" w:semiHidden="0" w:uiPriority="69" w:unhideWhenUsed="0"/>
-    <w:lsdException w:name="Dark List Accent 6" w:semiHidden="0" w:uiPriority="70" w:unhideWhenUsed="0"/>
-    <w:lsdException w:name="Colorful Shading Accent 6" w:semiHidden="0" w:uiPriority="71" w:unhideWhenUsed="0"/>
-    <w:lsdException w:name="Colorful List Accent 6" w:semiHidden="0" w:uiPriority="72" w:unhideWhenUsed="0"/>
-    <w:lsdException w:name="Colorful Grid Accent 6" w:semiHidden="0" w:uiPriority="73" w:unhideWhenUsed="0"/>
-    <w:lsdException w:name="Subtle Emphasis" w:semiHidden="0" w:uiPriority="19" w:unhideWhenUsed="0" w:qFormat="1"/>
-    <w:lsdException w:name="Intense Emphasis" w:semiHidden="0" w:uiPriority="21" w:unhideWhenUsed="0" w:qFormat="1"/>
-    <w:lsdException w:name="Subtle Reference" w:semiHidden="0" w:uiPriority="31" w:unhideWhenUsed="0" w:qFormat="1"/>
-    <w:lsdException w:name="Intense Reference" w:semiHidden="0" w:uiPriority="32" w:unhideWhenUsed="0" w:qFormat="1"/>
-    <w:lsdException w:name="Book Title" w:semiHidden="0" w:uiPriority="33" w:unhideWhenUsed="0" w:qFormat="1"/>
-    <w:lsdException w:name="Bibliography" w:uiPriority="37"/>
-    <w:lsdException w:name="TOC Heading" w:uiPriority="39" w:qFormat="1"/>
+  <w:latentStyles w:defLockedState="0" w:defUIPriority="99" w:defSemiHidden="0" w:defUnhideWhenUsed="0" w:defQFormat="0" w:count="371">
+    <w:lsdException w:name="Normal" w:uiPriority="0" w:qFormat="1"/>
+    <w:lsdException w:name="heading 1" w:uiPriority="9" w:qFormat="1"/>
+    <w:lsdException w:name="heading 2" w:semiHidden="1" w:uiPriority="9" w:unhideWhenUsed="1" w:qFormat="1"/>
+    <w:lsdException w:name="heading 3" w:semiHidden="1" w:uiPriority="9" w:unhideWhenUsed="1" w:qFormat="1"/>
+    <w:lsdException w:name="heading 4" w:semiHidden="1" w:uiPriority="9" w:unhideWhenUsed="1" w:qFormat="1"/>
+    <w:lsdException w:name="heading 5" w:semiHidden="1" w:uiPriority="9" w:unhideWhenUsed="1" w:qFormat="1"/>
+    <w:lsdException w:name="heading 6" w:semiHidden="1" w:uiPriority="9" w:unhideWhenUsed="1" w:qFormat="1"/>
+    <w:lsdException w:name="heading 7" w:semiHidden="1" w:uiPriority="9" w:unhideWhenUsed="1" w:qFormat="1"/>
+    <w:lsdException w:name="heading 8" w:semiHidden="1" w:uiPriority="9" w:unhideWhenUsed="1" w:qFormat="1"/>
+    <w:lsdException w:name="heading 9" w:semiHidden="1" w:uiPriority="9" w:unhideWhenUsed="1" w:qFormat="1"/>
+    <w:lsdException w:name="index 1" w:semiHidden="1" w:unhideWhenUsed="1"/>
+    <w:lsdException w:name="index 2" w:semiHidden="1" w:unhideWhenUsed="1"/>
+    <w:lsdException w:name="index 3" w:semiHidden="1" w:unhideWhenUsed="1"/>
+    <w:lsdException w:name="index 4" w:semiHidden="1" w:unhideWhenUsed="1"/>
+    <w:lsdException w:name="index 5" w:semiHidden="1" w:unhideWhenUsed="1"/>
+    <w:lsdException w:name="index 6" w:semiHidden="1" w:unhideWhenUsed="1"/>
+    <w:lsdException w:name="index 7" w:semiHidden="1" w:unhideWhenUsed="1"/>
+    <w:lsdException w:name="index 8" w:semiHidden="1" w:unhideWhenUsed="1"/>
+    <w:lsdException w:name="index 9" w:semiHidden="1" w:unhideWhenUsed="1"/>
+    <w:lsdException w:name="toc 1" w:semiHidden="1" w:uiPriority="39" w:unhideWhenUsed="1"/>
+    <w:lsdException w:name="toc 2" w:semiHidden="1" w:uiPriority="39" w:unhideWhenUsed="1"/>
+    <w:lsdException w:name="toc 3" w:semiHidden="1" w:uiPriority="39" w:unhideWhenUsed="1"/>
+    <w:lsdException w:name="toc 4" w:semiHidden="1" w:uiPriority="39" w:unhideWhenUsed="1"/>
+    <w:lsdException w:name="toc 5" w:semiHidden="1" w:uiPriority="39" w:unhideWhenUsed="1"/>
+    <w:lsdException w:name="toc 6" w:semiHidden="1" w:uiPriority="39" w:unhideWhenUsed="1"/>
+    <w:lsdException w:name="toc 7" w:semiHidden="1" w:uiPriority="39" w:unhideWhenUsed="1"/>
+    <w:lsdException w:name="toc 8" w:semiHidden="1" w:uiPriority="39" w:unhideWhenUsed="1"/>
+    <w:lsdException w:name="toc 9" w:semiHidden="1" w:uiPriority="39" w:unhideWhenUsed="1"/>
+    <w:lsdException w:name="Normal Indent" w:semiHidden="1" w:unhideWhenUsed="1"/>
+    <w:lsdException w:name="footnote text" w:semiHidden="1" w:unhideWhenUsed="1"/>
+    <w:lsdException w:name="annotation text" w:semiHidden="1" w:unhideWhenUsed="1"/>
+    <w:lsdException w:name="header" w:semiHidden="1" w:unhideWhenUsed="1"/>
+    <w:lsdException w:name="footer" w:semiHidden="1" w:unhideWhenUsed="1"/>
+    <w:lsdException w:name="index heading" w:semiHidden="1" w:unhideWhenUsed="1"/>
+    <w:lsdException w:name="caption" w:semiHidden="1" w:uiPriority="35" w:unhideWhenUsed="1" w:qFormat="1"/>
+    <w:lsdException w:name="table of figures" w:semiHidden="1" w:unhideWhenUsed="1"/>
+    <w:lsdException w:name="envelope address" w:semiHidden="1" w:unhideWhenUsed="1"/>
+    <w:lsdException w:name="envelope return" w:semiHidden="1" w:unhideWhenUsed="1"/>
+    <w:lsdException w:name="footnote reference" w:semiHidden="1" w:unhideWhenUsed="1"/>
+    <w:lsdException w:name="annotation reference" w:semiHidden="1" w:unhideWhenUsed="1"/>
+    <w:lsdException w:name="line number" w:semiHidden="1" w:unhideWhenUsed="1"/>
+    <w:lsdException w:name="page number" w:semiHidden="1" w:unhideWhenUsed="1"/>
+    <w:lsdException w:name="endnote reference" w:semiHidden="1" w:unhideWhenUsed="1"/>
+    <w:lsdException w:name="endnote text" w:semiHidden="1" w:unhideWhenUsed="1"/>
+    <w:lsdException w:name="table of authorities" w:semiHidden="1" w:unhideWhenUsed="1"/>
+    <w:lsdException w:name="macro" w:semiHidden="1" w:unhideWhenUsed="1"/>
+    <w:lsdException w:name="toa heading" w:semiHidden="1" w:unhideWhenUsed="1"/>
+    <w:lsdException w:name="List" w:semiHidden="1" w:unhideWhenUsed="1"/>
+    <w:lsdException w:name="List Bullet" w:semiHidden="1" w:unhideWhenUsed="1"/>
+    <w:lsdException w:name="List Number" w:semiHidden="1" w:unhideWhenUsed="1"/>
+    <w:lsdException w:name="List 2" w:semiHidden="1" w:unhideWhenUsed="1"/>
+    <w:lsdException w:name="List 3" w:semiHidden="1" w:unhideWhenUsed="1"/>
+    <w:lsdException w:name="List 4" w:semiHidden="1" w:unhideWhenUsed="1"/>
+    <w:lsdException w:name="List 5" w:semiHidden="1" w:unhideWhenUsed="1"/>
+    <w:lsdException w:name="List Bullet 2" w:semiHidden="1" w:unhideWhenUsed="1"/>
+    <w:lsdException w:name="List Bullet 3" w:semiHidden="1" w:unhideWhenUsed="1"/>
+    <w:lsdException w:name="List Bullet 4" w:semiHidden="1" w:unhideWhenUsed="1"/>
+    <w:lsdException w:name="List Bullet 5" w:semiHidden="1" w:unhideWhenUsed="1"/>
+    <w:lsdException w:name="List Number 2" w:semiHidden="1" w:unhideWhenUsed="1"/>
+    <w:lsdException w:name="List Number 3" w:semiHidden="1" w:unhideWhenUsed="1"/>
+    <w:lsdException w:name="List Number 4" w:semiHidden="1" w:unhideWhenUsed="1"/>
+    <w:lsdException w:name="List Number 5" w:semiHidden="1" w:unhideWhenUsed="1"/>
+    <w:lsdException w:name="Title" w:uiPriority="10" w:qFormat="1"/>
+    <w:lsdException w:name="Closing" w:semiHidden="1" w:unhideWhenUsed="1"/>
+    <w:lsdException w:name="Signature" w:semiHidden="1" w:unhideWhenUsed="1"/>
+    <w:lsdException w:name="Default Paragraph Font" w:semiHidden="1" w:uiPriority="1" w:unhideWhenUsed="1"/>
+    <w:lsdException w:name="Body Text" w:semiHidden="1" w:unhideWhenUsed="1"/>
+    <w:lsdException w:name="Body Text Indent" w:semiHidden="1" w:unhideWhenUsed="1"/>
+    <w:lsdException w:name="List Continue" w:semiHidden="1" w:unhideWhenUsed="1"/>
+    <w:lsdException w:name="List Continue 2" w:semiHidden="1" w:unhideWhenUsed="1"/>
+    <w:lsdException w:name="List Continue 3" w:semiHidden="1" w:unhideWhenUsed="1"/>
+    <w:lsdException w:name="List Continue 4" w:semiHidden="1" w:unhideWhenUsed="1"/>
+    <w:lsdException w:name="List Continue 5" w:semiHidden="1" w:unhideWhenUsed="1"/>
+    <w:lsdException w:name="Message Header" w:semiHidden="1" w:unhideWhenUsed="1"/>
+    <w:lsdException w:name="Subtitle" w:uiPriority="11" w:qFormat="1"/>
+    <w:lsdException w:name="Salutation" w:semiHidden="1" w:unhideWhenUsed="1"/>
+    <w:lsdException w:name="Date" w:semiHidden="1" w:unhideWhenUsed="1"/>
+    <w:lsdException w:name="Body Text First Indent" w:semiHidden="1" w:unhideWhenUsed="1"/>
+    <w:lsdException w:name="Body Text First Indent 2" w:semiHidden="1" w:unhideWhenUsed="1"/>
+    <w:lsdException w:name="Note Heading" w:semiHidden="1" w:unhideWhenUsed="1"/>
+    <w:lsdException w:name="Body Text 2" w:semiHidden="1" w:unhideWhenUsed="1"/>
+    <w:lsdException w:name="Body Text 3" w:semiHidden="1" w:unhideWhenUsed="1"/>
+    <w:lsdException w:name="Body Text Indent 2" w:semiHidden="1" w:unhideWhenUsed="1"/>
+    <w:lsdException w:name="Body Text Indent 3" w:semiHidden="1" w:unhideWhenUsed="1"/>
+    <w:lsdException w:name="Block Text" w:semiHidden="1" w:unhideWhenUsed="1"/>
+    <w:lsdException w:name="Hyperlink" w:semiHidden="1" w:unhideWhenUsed="1"/>
+    <w:lsdException w:name="FollowedHyperlink" w:semiHidden="1" w:unhideWhenUsed="1"/>
+    <w:lsdException w:name="Strong" w:uiPriority="22" w:qFormat="1"/>
+    <w:lsdException w:name="Emphasis" w:uiPriority="20" w:qFormat="1"/>
+    <w:lsdException w:name="Document Map" w:semiHidden="1" w:unhideWhenUsed="1"/>
+    <w:lsdException w:name="Plain Text" w:semiHidden="1" w:unhideWhenUsed="1"/>
+    <w:lsdException w:name="E-mail Signature" w:semiHidden="1" w:unhideWhenUsed="1"/>
+    <w:lsdException w:name="HTML Top of Form" w:semiHidden="1" w:unhideWhenUsed="1"/>
+    <w:lsdException w:name="HTML Bottom of Form" w:semiHidden="1" w:unhideWhenUsed="1"/>
+    <w:lsdException w:name="Normal (Web)" w:semiHidden="1" w:unhideWhenUsed="1"/>
+    <w:lsdException w:name="HTML Acronym" w:semiHidden="1" w:unhideWhenUsed="1"/>
+    <w:lsdException w:name="HTML Address" w:semiHidden="1" w:unhideWhenUsed="1"/>
+    <w:lsdException w:name="HTML Cite" w:semiHidden="1" w:unhideWhenUsed="1"/>
+    <w:lsdException w:name="HTML Code" w:semiHidden="1" w:unhideWhenUsed="1"/>
+    <w:lsdException w:name="HTML Definition" w:semiHidden="1" w:unhideWhenUsed="1"/>
+    <w:lsdException w:name="HTML Keyboard" w:semiHidden="1" w:unhideWhenUsed="1"/>
+    <w:lsdException w:name="HTML Preformatted" w:semiHidden="1" w:unhideWhenUsed="1"/>
+    <w:lsdException w:name="HTML Sample" w:semiHidden="1" w:unhideWhenUsed="1"/>
+    <w:lsdException w:name="HTML Typewriter" w:semiHidden="1" w:unhideWhenUsed="1"/>
+    <w:lsdException w:name="HTML Variable" w:semiHidden="1" w:unhideWhenUsed="1"/>
+    <w:lsdException w:name="Normal Table" w:semiHidden="1" w:unhideWhenUsed="1"/>
+    <w:lsdException w:name="annotation subject" w:semiHidden="1" w:unhideWhenUsed="1"/>
+    <w:lsdException w:name="No List" w:semiHidden="1" w:unhideWhenUsed="1"/>
+    <w:lsdException w:name="Outline List 1" w:semiHidden="1" w:unhideWhenUsed="1"/>
+    <w:lsdException w:name="Outline List 2" w:semiHidden="1" w:unhideWhenUsed="1"/>
+    <w:lsdException w:name="Outline List 3" w:semiHidden="1" w:unhideWhenUsed="1"/>
+    <w:lsdException w:name="Table Simple 1" w:semiHidden="1" w:unhideWhenUsed="1"/>
+    <w:lsdException w:name="Table Simple 2" w:semiHidden="1" w:unhideWhenUsed="1"/>
+    <w:lsdException w:name="Table Simple 3" w:semiHidden="1" w:unhideWhenUsed="1"/>
+    <w:lsdException w:name="Table Classic 1" w:semiHidden="1" w:unhideWhenUsed="1"/>
+    <w:lsdException w:name="Table Classic 2" w:semiHidden="1" w:unhideWhenUsed="1"/>
+    <w:lsdException w:name="Table Classic 3" w:semiHidden="1" w:unhideWhenUsed="1"/>
+    <w:lsdException w:name="Table Classic 4" w:semiHidden="1" w:unhideWhenUsed="1"/>
+    <w:lsdException w:name="Table Colorful 1" w:semiHidden="1" w:unhideWhenUsed="1"/>
+    <w:lsdException w:name="Table Colorful 2" w:semiHidden="1" w:unhideWhenUsed="1"/>
+    <w:lsdException w:name="Table Colorful 3" w:semiHidden="1" w:unhideWhenUsed="1"/>
+    <w:lsdException w:name="Table Columns 1" w:semiHidden="1" w:unhideWhenUsed="1"/>
+    <w:lsdException w:name="Table Columns 2" w:semiHidden="1" w:unhideWhenUsed="1"/>
+    <w:lsdException w:name="Table Columns 3" w:semiHidden="1" w:unhideWhenUsed="1"/>
+    <w:lsdException w:name="Table Columns 4" w:semiHidden="1" w:unhideWhenUsed="1"/>
+    <w:lsdException w:name="Table Columns 5" w:semiHidden="1" w:unhideWhenUsed="1"/>
+    <w:lsdException w:name="Table Grid 1" w:semiHidden="1" w:unhideWhenUsed="1"/>
+    <w:lsdException w:name="Table Grid 2" w:semiHidden="1" w:unhideWhenUsed="1"/>
+    <w:lsdException w:name="Table Grid 3" w:semiHidden="1" w:unhideWhenUsed="1"/>
+    <w:lsdException w:name="Table Grid 4" w:semiHidden="1" w:unhideWhenUsed="1"/>
+    <w:lsdException w:name="Table Grid 5" w:semiHidden="1" w:unhideWhenUsed="1"/>
+    <w:lsdException w:name="Table Grid 6" w:semiHidden="1" w:unhideWhenUsed="1"/>
+    <w:lsdException w:name="Table Grid 7" w:semiHidden="1" w:unhideWhenUsed="1"/>
+    <w:lsdException w:name="Table Grid 8" w:semiHidden="1" w:unhideWhenUsed="1"/>
+    <w:lsdException w:name="Table List 1" w:semiHidden="1" w:unhideWhenUsed="1"/>
+    <w:lsdException w:name="Table List 2" w:semiHidden="1" w:unhideWhenUsed="1"/>
+    <w:lsdException w:name="Table List 3" w:semiHidden="1" w:unhideWhenUsed="1"/>
+    <w:lsdException w:name="Table List 4" w:semiHidden="1" w:unhideWhenUsed="1"/>
+    <w:lsdException w:name="Table List 5" w:semiHidden="1" w:unhideWhenUsed="1"/>
+    <w:lsdException w:name="Table List 6" w:semiHidden="1" w:unhideWhenUsed="1"/>
+    <w:lsdException w:name="Table List 7" w:semiHidden="1" w:unhideWhenUsed="1"/>
+    <w:lsdException w:name="Table List 8" w:semiHidden="1" w:unhideWhenUsed="1"/>
+    <w:lsdException w:name="Table 3D effects 1" w:semiHidden="1" w:unhideWhenUsed="1"/>
+    <w:lsdException w:name="Table 3D effects 2" w:semiHidden="1" w:unhideWhenUsed="1"/>
+    <w:lsdException w:name="Table 3D effects 3" w:semiHidden="1" w:unhideWhenUsed="1"/>
+    <w:lsdException w:name="Table Contemporary" w:semiHidden="1" w:unhideWhenUsed="1"/>
+    <w:lsdException w:name="Table Elegant" w:semiHidden="1" w:unhideWhenUsed="1"/>
+    <w:lsdException w:name="Table Professional" w:semiHidden="1" w:unhideWhenUsed="1"/>
+    <w:lsdException w:name="Table Subtle 1" w:semiHidden="1" w:unhideWhenUsed="1"/>
+    <w:lsdException w:name="Table Subtle 2" w:semiHidden="1" w:unhideWhenUsed="1"/>
+    <w:lsdException w:name="Table Web 1" w:semiHidden="1" w:unhideWhenUsed="1"/>
+    <w:lsdException w:name="Table Web 2" w:semiHidden="1" w:unhideWhenUsed="1"/>
+    <w:lsdException w:name="Table Web 3" w:semiHidden="1" w:unhideWhenUsed="1"/>
+    <w:lsdException w:name="Balloon Text" w:semiHidden="1" w:unhideWhenUsed="1"/>
+    <w:lsdException w:name="Table Grid" w:uiPriority="39"/>
+    <w:lsdException w:name="Table Theme" w:semiHidden="1" w:unhideWhenUsed="1"/>
+    <w:lsdException w:name="Placeholder Text" w:semiHidden="1"/>
+    <w:lsdException w:name="No Spacing" w:uiPriority="1" w:qFormat="1"/>
+    <w:lsdException w:name="Light Shading" w:uiPriority="60"/>
+    <w:lsdException w:name="Light List" w:uiPriority="61"/>
+    <w:lsdException w:name="Light Grid" w:uiPriority="62"/>
+    <w:lsdException w:name="Medium Shading 1" w:uiPriority="63"/>
+    <w:lsdException w:name="Medium Shading 2" w:uiPriority="64"/>
+    <w:lsdException w:name="Medium List 1" w:uiPriority="65"/>
+    <w:lsdException w:name="Medium List 2" w:uiPriority="66"/>
+    <w:lsdException w:name="Medium Grid 1" w:uiPriority="67"/>
+    <w:lsdException w:name="Medium Grid 2" w:uiPriority="68"/>
+    <w:lsdException w:name="Medium Grid 3" w:uiPriority="69"/>
+    <w:lsdException w:name="Dark List" w:uiPriority="70"/>
+    <w:lsdException w:name="Colorful Shading" w:uiPriority="71"/>
+    <w:lsdException w:name="Colorful List" w:uiPriority="72"/>
+    <w:lsdException w:name="Colorful Grid" w:uiPriority="73"/>
+    <w:lsdException w:name="Light Shading Accent 1" w:uiPriority="60"/>
+    <w:lsdException w:name="Light List Accent 1" w:uiPriority="61"/>
+    <w:lsdException w:name="Light Grid Accent 1" w:uiPriority="62"/>
+    <w:lsdException w:name="Medium Shading 1 Accent 1" w:uiPriority="63"/>
+    <w:lsdException w:name="Medium Shading 2 Accent 1" w:uiPriority="64"/>
+    <w:lsdException w:name="Medium List 1 Accent 1" w:uiPriority="65"/>
+    <w:lsdException w:name="Revision" w:semiHidden="1"/>
+    <w:lsdException w:name="List Paragraph" w:uiPriority="34" w:qFormat="1"/>
+    <w:lsdException w:name="Quote" w:uiPriority="29" w:qFormat="1"/>
+    <w:lsdException w:name="Intense Quote" w:uiPriority="30" w:qFormat="1"/>
+    <w:lsdException w:name="Medium List 2 Accent 1" w:uiPriority="66"/>
+    <w:lsdException w:name="Medium Grid 1 Accent 1" w:uiPriority="67"/>
+    <w:lsdException w:name="Medium Grid 2 Accent 1" w:uiPriority="68"/>
+    <w:lsdException w:name="Medium Grid 3 Accent 1" w:uiPriority="69"/>
+    <w:lsdException w:name="Dark List Accent 1" w:uiPriority="70"/>
+    <w:lsdException w:name="Colorful Shading Accent 1" w:uiPriority="71"/>
+    <w:lsdException w:name="Colorful List Accent 1" w:uiPriority="72"/>
+    <w:lsdException w:name="Colorful Grid Accent 1" w:uiPriority="73"/>
+    <w:lsdException w:name="Light Shading Accent 2" w:uiPriority="60"/>
+    <w:lsdException w:name="Light List Accent 2" w:uiPriority="61"/>
+    <w:lsdException w:name="Light Grid Accent 2" w:uiPriority="62"/>
+    <w:lsdException w:name="Medium Shading 1 Accent 2" w:uiPriority="63"/>
+    <w:lsdException w:name="Medium Shading 2 Accent 2" w:uiPriority="64"/>
+    <w:lsdException w:name="Medium List 1 Accent 2" w:uiPriority="65"/>
+    <w:lsdException w:name="Medium List 2 Accent 2" w:uiPriority="66"/>
+    <w:lsdException w:name="Medium Grid 1 Accent 2" w:uiPriority="67"/>
+    <w:lsdException w:name="Medium Grid 2 Accent 2" w:uiPriority="68"/>
+    <w:lsdException w:name="Medium Grid 3 Accent 2" w:uiPriority="69"/>
+    <w:lsdException w:name="Dark List Accent 2" w:uiPriority="70"/>
+    <w:lsdException w:name="Colorful Shading Accent 2" w:uiPriority="71"/>
+    <w:lsdException w:name="Colorful List Accent 2" w:uiPriority="72"/>
+    <w:lsdException w:name="Colorful Grid Accent 2" w:uiPriority="73"/>
+    <w:lsdException w:name="Light Shading Accent 3" w:uiPriority="60"/>
+    <w:lsdException w:name="Light List Accent 3" w:uiPriority="61"/>
+    <w:lsdException w:name="Light Grid Accent 3" w:uiPriority="62"/>
+    <w:lsdException w:name="Medium Shading 1 Accent 3" w:uiPriority="63"/>
+    <w:lsdException w:name="Medium Shading 2 Accent 3" w:uiPriority="64"/>
+    <w:lsdException w:name="Medium List 1 Accent 3" w:uiPriority="65"/>
+    <w:lsdException w:name="Medium List 2 Accent 3" w:uiPriority="66"/>
+    <w:lsdException w:name="Medium Grid 1 Accent 3" w:uiPriority="67"/>
+    <w:lsdException w:name="Medium Grid 2 Accent 3" w:uiPriority="68"/>
+    <w:lsdException w:name="Medium Grid 3 Accent 3" w:uiPriority="69"/>
+    <w:lsdException w:name="Dark List Accent 3" w:uiPriority="70"/>
+    <w:lsdException w:name="Colorful Shading Accent 3" w:uiPriority="71"/>
+    <w:lsdException w:name="Colorful List Accent 3" w:uiPriority="72"/>
+    <w:lsdException w:name="Colorful Grid Accent 3" w:uiPriority="73"/>
+    <w:lsdException w:name="Light Shading Accent 4" w:uiPriority="60"/>
+    <w:lsdException w:name="Light List Accent 4" w:uiPriority="61"/>
+    <w:lsdException w:name="Light Grid Accent 4" w:uiPriority="62"/>
+    <w:lsdException w:name="Medium Shading 1 Accent 4" w:uiPriority="63"/>
+    <w:lsdException w:name="Medium Shading 2 Accent 4" w:uiPriority="64"/>
+    <w:lsdException w:name="Medium List 1 Accent 4" w:uiPriority="65"/>
+    <w:lsdException w:name="Medium List 2 Accent 4" w:uiPriority="66"/>
+    <w:lsdException w:name="Medium Grid 1 Accent 4" w:uiPriority="67"/>
+    <w:lsdException w:name="Medium Grid 2 Accent 4" w:uiPriority="68"/>
+    <w:lsdException w:name="Medium Grid 3 Accent 4" w:uiPriority="69"/>
+    <w:lsdException w:name="Dark List Accent 4" w:uiPriority="70"/>
+    <w:lsdException w:name="Colorful Shading Accent 4" w:uiPriority="71"/>
+    <w:lsdException w:name="Colorful List Accent 4" w:uiPriority="72"/>
+    <w:lsdException w:name="Colorful Grid Accent 4" w:uiPriority="73"/>
+    <w:lsdException w:name="Light Shading Accent 5" w:uiPriority="60"/>
+    <w:lsdException w:name="Light List Accent 5" w:uiPriority="61"/>
+    <w:lsdException w:name="Light Grid Accent 5" w:uiPriority="62"/>
+    <w:lsdException w:name="Medium Shading 1 Accent 5" w:uiPriority="63"/>
+    <w:lsdException w:name="Medium Shading 2 Accent 5" w:uiPriority="64"/>
+    <w:lsdException w:name="Medium List 1 Accent 5" w:uiPriority="65"/>
+    <w:lsdException w:name="Medium List 2 Accent 5" w:uiPriority="66"/>
+    <w:lsdException w:name="Medium Grid 1 Accent 5" w:uiPriority="67"/>
+    <w:lsdException w:name="Medium Grid 2 Accent 5" w:uiPriority="68"/>
+    <w:lsdException w:name="Medium Grid 3 Accent 5" w:uiPriority="69"/>
+    <w:lsdException w:name="Dark List Accent 5" w:uiPriority="70"/>
+    <w:lsdException w:name="Colorful Shading Accent 5" w:uiPriority="71"/>
+    <w:lsdException w:name="Colorful List Accent 5" w:uiPriority="72"/>
+    <w:lsdException w:name="Colorful Grid Accent 5" w:uiPriority="73"/>
+    <w:lsdException w:name="Light Shading Accent 6" w:uiPriority="60"/>
+    <w:lsdException w:name="Light List Accent 6" w:uiPriority="61"/>
+    <w:lsdException w:name="Light Grid Accent 6" w:uiPriority="62"/>
+    <w:lsdException w:name="Medium Shading 1 Accent 6" w:uiPriority="63"/>
+    <w:lsdException w:name="Medium Shading 2 Accent 6" w:uiPriority="64"/>
+    <w:lsdException w:name="Medium List 1 Accent 6" w:uiPriority="65"/>
+    <w:lsdException w:name="Medium List 2 Accent 6" w:uiPriority="66"/>
+    <w:lsdException w:name="Medium Grid 1 Accent 6" w:uiPriority="67"/>
+    <w:lsdException w:name="Medium Grid 2 Accent 6" w:uiPriority="68"/>
+    <w:lsdException w:name="Medium Grid 3 Accent 6" w:uiPriority="69"/>
+    <w:lsdException w:name="Dark List Accent 6" w:uiPriority="70"/>
+    <w:lsdException w:name="Colorful Shading Accent 6" w:uiPriority="71"/>
+    <w:lsdException w:name="Colorful List Accent 6" w:uiPriority="72"/>
+    <w:lsdException w:name="Colorful Grid Accent 6" w:uiPriority="73"/>
+    <w:lsdException w:name="Subtle Emphasis" w:uiPriority="19" w:qFormat="1"/>
+    <w:lsdException w:name="Intense Emphasis" w:uiPriority="21" w:qFormat="1"/>
+    <w:lsdException w:name="Subtle Reference" w:uiPriority="31" w:qFormat="1"/>
+    <w:lsdException w:name="Intense Reference" w:uiPriority="32" w:qFormat="1"/>
+    <w:lsdException w:name="Book Title" w:uiPriority="33" w:qFormat="1"/>
+    <w:lsdException w:name="Bibliography" w:semiHidden="1" w:uiPriority="37" w:unhideWhenUsed="1"/>
+    <w:lsdException w:name="TOC Heading" w:semiHidden="1" w:uiPriority="39" w:unhideWhenUsed="1" w:qFormat="1"/>
+    <w:lsdException w:name="Plain Table 1" w:uiPriority="41"/>
+    <w:lsdException w:name="Plain Table 2" w:uiPriority="42"/>
+    <w:lsdException w:name="Plain Table 3" w:uiPriority="43"/>
+    <w:lsdException w:name="Plain Table 4" w:uiPriority="44"/>
+    <w:lsdException w:name="Plain Table 5" w:uiPriority="45"/>
+    <w:lsdException w:name="Grid Table Light" w:uiPriority="40"/>
+    <w:lsdException w:name="Grid Table 1 Light" w:uiPriority="46"/>
+    <w:lsdException w:name="Grid Table 2" w:uiPriority="47"/>
+    <w:lsdException w:name="Grid Table 3" w:uiPriority="48"/>
+    <w:lsdException w:name="Grid Table 4" w:uiPriority="49"/>
+    <w:lsdException w:name="Grid Table 5 Dark" w:uiPriority="50"/>
+    <w:lsdException w:name="Grid Table 6 Colorful" w:uiPriority="51"/>
+    <w:lsdException w:name="Grid Table 7 Colorful" w:uiPriority="52"/>
+    <w:lsdException w:name="Grid Table 1 Light Accent 1" w:uiPriority="46"/>
+    <w:lsdException w:name="Grid Table 2 Accent 1" w:uiPriority="47"/>
+    <w:lsdException w:name="Grid Table 3 Accent 1" w:uiPriority="48"/>
+    <w:lsdException w:name="Grid Table 4 Accent 1" w:uiPriority="49"/>
+    <w:lsdException w:name="Grid Table 5 Dark Accent 1" w:uiPriority="50"/>
+    <w:lsdException w:name="Grid Table 6 Colorful Accent 1" w:uiPriority="51"/>
+    <w:lsdException w:name="Grid Table 7 Colorful Accent 1" w:uiPriority="52"/>
+    <w:lsdException w:name="Grid Table 1 Light Accent 2" w:uiPriority="46"/>
+    <w:lsdException w:name="Grid Table 2 Accent 2" w:uiPriority="47"/>
+    <w:lsdException w:name="Grid Table 3 Accent 2" w:uiPriority="48"/>
+    <w:lsdException w:name="Grid Table 4 Accent 2" w:uiPriority="49"/>
+    <w:lsdException w:name="Grid Table 5 Dark Accent 2" w:uiPriority="50"/>
+    <w:lsdException w:name="Grid Table 6 Colorful Accent 2" w:uiPriority="51"/>
+    <w:lsdException w:name="Grid Table 7 Colorful Accent 2" w:uiPriority="52"/>
+    <w:lsdException w:name="Grid Table 1 Light Accent 3" w:uiPriority="46"/>
+    <w:lsdException w:name="Grid Table 2 Accent 3" w:uiPriority="47"/>
+    <w:lsdException w:name="Grid Table 3 Accent 3" w:uiPriority="48"/>
+    <w:lsdException w:name="Grid Table 4 Accent 3" w:uiPriority="49"/>
+    <w:lsdException w:name="Grid Table 5 Dark Accent 3" w:uiPriority="50"/>
+    <w:lsdException w:name="Grid Table 6 Colorful Accent 3" w:uiPriority="51"/>
+    <w:lsdException w:name="Grid Table 7 Colorful Accent 3" w:uiPriority="52"/>
+    <w:lsdException w:name="Grid Table 1 Light Accent 4" w:uiPriority="46"/>
+    <w:lsdException w:name="Grid Table 2 Accent 4" w:uiPriority="47"/>
+    <w:lsdException w:name="Grid Table 3 Accent 4" w:uiPriority="48"/>
+    <w:lsdException w:name="Grid Table 4 Accent 4" w:uiPriority="49"/>
+    <w:lsdException w:name="Grid Table 5 Dark Accent 4" w:uiPriority="50"/>
+    <w:lsdException w:name="Grid Table 6 Colorful Accent 4" w:uiPriority="51"/>
+    <w:lsdException w:name="Grid Table 7 Colorful Accent 4" w:uiPriority="52"/>
+    <w:lsdException w:name="Grid Table 1 Light Accent 5" w:uiPriority="46"/>
+    <w:lsdException w:name="Grid Table 2 Accent 5" w:uiPriority="47"/>
+    <w:lsdException w:name="Grid Table 3 Accent 5" w:uiPriority="48"/>
+    <w:lsdException w:name="Grid Table 4 Accent 5" w:uiPriority="49"/>
+    <w:lsdException w:name="Grid Table 5 Dark Accent 5" w:uiPriority="50"/>
+    <w:lsdException w:name="Grid Table 6 Colorful Accent 5" w:uiPriority="51"/>
+    <w:lsdException w:name="Grid Table 7 Colorful Accent 5" w:uiPriority="52"/>
+    <w:lsdException w:name="Grid Table 1 Light Accent 6" w:uiPriority="46"/>
+    <w:lsdException w:name="Grid Table 2 Accent 6" w:uiPriority="47"/>
+    <w:lsdException w:name="Grid Table 3 Accent 6" w:uiPriority="48"/>
+    <w:lsdException w:name="Grid Table 4 Accent 6" w:uiPriority="49"/>
+    <w:lsdException w:name="Grid Table 5 Dark Accent 6" w:uiPriority="50"/>
+    <w:lsdException w:name="Grid Table 6 Colorful Accent 6" w:uiPriority="51"/>
+    <w:lsdException w:name="Grid Table 7 Colorful Accent 6" w:uiPriority="52"/>
+    <w:lsdException w:name="List Table 1 Light" w:uiPriority="46"/>
+    <w:lsdException w:name="List Table 2" w:uiPriority="47"/>
+    <w:lsdException w:name="List Table 3" w:uiPriority="48"/>
+    <w:lsdException w:name="List Table 4" w:uiPriority="49"/>
+    <w:lsdException w:name="List Table 5 Dark" w:uiPriority="50"/>
+    <w:lsdException w:name="List Table 6 Colorful" w:uiPriority="51"/>
+    <w:lsdException w:name="List Table 7 Colorful" w:uiPriority="52"/>
+    <w:lsdException w:name="List Table 1 Light Accent 1" w:uiPriority="46"/>
+    <w:lsdException w:name="List Table 2 Accent 1" w:uiPriority="47"/>
+    <w:lsdException w:name="List Table 3 Accent 1" w:uiPriority="48"/>
+    <w:lsdException w:name="List Table 4 Accent 1" w:uiPriority="49"/>
+    <w:lsdException w:name="List Table 5 Dark Accent 1" w:uiPriority="50"/>
+    <w:lsdException w:name="List Table 6 Colorful Accent 1" w:uiPriority="51"/>
+    <w:lsdException w:name="List Table 7 Colorful Accent 1" w:uiPriority="52"/>
+    <w:lsdException w:name="List Table 1 Light Accent 2" w:uiPriority="46"/>
+    <w:lsdException w:name="List Table 2 Accent 2" w:uiPriority="47"/>
+    <w:lsdException w:name="List Table 3 Accent 2" w:uiPriority="48"/>
+    <w:lsdException w:name="List Table 4 Accent 2" w:uiPriority="49"/>
+    <w:lsdException w:name="List Table 5 Dark Accent 2" w:uiPriority="50"/>
+    <w:lsdException w:name="List Table 6 Colorful Accent 2" w:uiPriority="51"/>
+    <w:lsdException w:name="List Table 7 Colorful Accent 2" w:uiPriority="52"/>
+    <w:lsdException w:name="List Table 1 Light Accent 3" w:uiPriority="46"/>
+    <w:lsdException w:name="List Table 2 Accent 3" w:uiPriority="47"/>
+    <w:lsdException w:name="List Table 3 Accent 3" w:uiPriority="48"/>
+    <w:lsdException w:name="List Table 4 Accent 3" w:uiPriority="49"/>
+    <w:lsdException w:name="List Table 5 Dark Accent 3" w:uiPriority="50"/>
+    <w:lsdException w:name="List Table 6 Colorful Accent 3" w:uiPriority="51"/>
+    <w:lsdException w:name="List Table 7 Colorful Accent 3" w:uiPriority="52"/>
+    <w:lsdException w:name="List Table 1 Light Accent 4" w:uiPriority="46"/>
+    <w:lsdException w:name="List Table 2 Accent 4" w:uiPriority="47"/>
+    <w:lsdException w:name="List Table 3 Accent 4" w:uiPriority="48"/>
+    <w:lsdException w:name="List Table 4 Accent 4" w:uiPriority="49"/>
+    <w:lsdException w:name="List Table 5 Dark Accent 4" w:uiPriority="50"/>
+    <w:lsdException w:name="List Table 6 Colorful Accent 4" w:uiPriority="51"/>
+    <w:lsdException w:name="List Table 7 Colorful Accent 4" w:uiPriority="52"/>
+    <w:lsdException w:name="List Table 1 Light Accent 5" w:uiPriority="46"/>
+    <w:lsdException w:name="List Table 2 Accent 5" w:uiPriority="47"/>
+    <w:lsdException w:name="List Table 3 Accent 5" w:uiPriority="48"/>
+    <w:lsdException w:name="List Table 4 Accent 5" w:uiPriority="49"/>
+    <w:lsdException w:name="List Table 5 Dark Accent 5" w:uiPriority="50"/>
+    <w:lsdException w:name="List Table 6 Colorful Accent 5" w:uiPriority="51"/>
+    <w:lsdException w:name="List Table 7 Colorful Accent 5" w:uiPriority="52"/>
+    <w:lsdException w:name="List Table 1 Light Accent 6" w:uiPriority="46"/>
+    <w:lsdException w:name="List Table 2 Accent 6" w:uiPriority="47"/>
+    <w:lsdException w:name="List Table 3 Accent 6" w:uiPriority="48"/>
+    <w:lsdException w:name="List Table 4 Accent 6" w:uiPriority="49"/>
+    <w:lsdException w:name="List Table 5 Dark Accent 6" w:uiPriority="50"/>
+    <w:lsdException w:name="List Table 6 Colorful Accent 6" w:uiPriority="51"/>
+    <w:lsdException w:name="List Table 7 Colorful Accent 6" w:uiPriority="52"/>
   </w:latentStyles>
   <w:style w:type="paragraph" w:default="1" w:styleId="Normal">
     <w:name w:val="Normal"/>
@@ -8435,7 +9796,7 @@
   <a:extraClrSchemeLst/>
   <a:extLst>
     <a:ext uri="{05A4C25C-085E-4340-85A3-A5531E510DB2}">
-      <thm15:themeFamily xmlns="" xmlns:thm15="http://schemas.microsoft.com/office/thememl/2012/main" name="Office Theme" id="{62F939B6-93AF-4DB8-9C6B-D6C7DFDC589F}" vid="{4A3C46E8-61CC-4603-A589-7422A47A8E4A}"/>
+      <thm15:themeFamily xmlns:thm15="http://schemas.microsoft.com/office/thememl/2012/main" name="Office Theme" id="{62F939B6-93AF-4DB8-9C6B-D6C7DFDC589F}" vid="{4A3C46E8-61CC-4603-A589-7422A47A8E4A}"/>
     </a:ext>
   </a:extLst>
 </a:theme>

--- a/tableAndAttributeSummaries.docx
+++ b/tableAndAttributeSummaries.docx
@@ -163,7 +163,47 @@
         <w:t xml:space="preserve"> </w:t>
       </w:r>
       <w:r>
-        <w:t>Added the Assembly Card entity and the Creates relationship.  Removed the Exact Date attribute from Order.</w:t>
+        <w:t xml:space="preserve">Edited the </w:t>
+      </w:r>
+      <w:proofErr w:type="gramStart"/>
+      <w:r>
+        <w:t>For</w:t>
+      </w:r>
+      <w:proofErr w:type="gramEnd"/>
+      <w:r>
+        <w:t xml:space="preserve"> relationship into the </w:t>
+      </w:r>
+      <w:proofErr w:type="spellStart"/>
+      <w:r>
+        <w:t>ForPart</w:t>
+      </w:r>
+      <w:proofErr w:type="spellEnd"/>
+      <w:r>
+        <w:t xml:space="preserve"> relationship.  Added the Assembly Card entity, the Creates relationship, two </w:t>
+      </w:r>
+      <w:proofErr w:type="spellStart"/>
+      <w:r>
+        <w:t>ForPart</w:t>
+      </w:r>
+      <w:proofErr w:type="spellEnd"/>
+      <w:r>
+        <w:t xml:space="preserve"> attributes, and the </w:t>
+      </w:r>
+      <w:proofErr w:type="spellStart"/>
+      <w:r>
+        <w:t>OrderTotal</w:t>
+      </w:r>
+      <w:proofErr w:type="spellEnd"/>
+      <w:r>
+        <w:t xml:space="preserve"> Order attribute.  Removed the Exact Date attribute from Order and added it to </w:t>
+      </w:r>
+      <w:proofErr w:type="spellStart"/>
+      <w:r>
+        <w:t>AssemblyCard</w:t>
+      </w:r>
+      <w:proofErr w:type="spellEnd"/>
+      <w:r>
+        <w:t>.</w:t>
       </w:r>
     </w:p>
     <w:p>
@@ -626,8 +666,6 @@
             <w:r>
               <w:t>(12,2)</w:t>
             </w:r>
-            <w:bookmarkStart w:id="0" w:name="_GoBack"/>
-            <w:bookmarkEnd w:id="0"/>
           </w:p>
         </w:tc>
         <w:tc>
@@ -813,103 +851,194 @@
     </w:tbl>
     <w:p>
       <w:r>
+        <w:lastRenderedPageBreak/>
         <w:t>Attributes</w:t>
       </w:r>
     </w:p>
     <w:tbl>
       <w:tblPr>
         <w:tblStyle w:val="GridTable1Light-Accent11"/>
-        <w:tblW w:w="0" w:type="auto"/>
-        <w:tblLayout w:type="fixed"/>
+        <w:tblW w:w="8280" w:type="dxa"/>
         <w:tblLook w:val="0420" w:firstRow="1" w:lastRow="0" w:firstColumn="0" w:lastColumn="0" w:noHBand="0" w:noVBand="1"/>
       </w:tblPr>
       <w:tblGrid>
-        <w:gridCol w:w="1545"/>
-        <w:gridCol w:w="1533"/>
-        <w:gridCol w:w="900"/>
-        <w:gridCol w:w="810"/>
-        <w:gridCol w:w="1080"/>
-        <w:gridCol w:w="1080"/>
+        <w:gridCol w:w="2060"/>
+        <w:gridCol w:w="1446"/>
+        <w:gridCol w:w="1360"/>
+        <w:gridCol w:w="960"/>
+        <w:gridCol w:w="1029"/>
+        <w:gridCol w:w="1631"/>
       </w:tblGrid>
       <w:tr>
         <w:trPr>
           <w:cnfStyle w:val="100000000000" w:firstRow="1" w:lastRow="0" w:firstColumn="0" w:lastColumn="0" w:oddVBand="0" w:evenVBand="0" w:oddHBand="0" w:evenHBand="0" w:firstRowFirstColumn="0" w:firstRowLastColumn="0" w:lastRowFirstColumn="0" w:lastRowLastColumn="0"/>
+          <w:trHeight w:val="300"/>
         </w:trPr>
         <w:tc>
           <w:tcPr>
-            <w:tcW w:w="1545" w:type="dxa"/>
-          </w:tcPr>
-          <w:p>
-            <w:r>
-              <w:lastRenderedPageBreak/>
+            <w:tcW w:w="2060" w:type="dxa"/>
+            <w:noWrap/>
+            <w:hideMark/>
+          </w:tcPr>
+          <w:p>
+            <w:pPr>
+              <w:rPr>
+                <w:rFonts w:ascii="Calibri" w:eastAsia="Times New Roman" w:hAnsi="Calibri" w:cs="Times New Roman"/>
+                <w:color w:val="000000"/>
+              </w:rPr>
+            </w:pPr>
+            <w:r>
+              <w:rPr>
+                <w:rFonts w:ascii="Calibri" w:eastAsia="Times New Roman" w:hAnsi="Calibri" w:cs="Times New Roman"/>
+                <w:color w:val="000000"/>
+              </w:rPr>
               <w:t>Name</w:t>
             </w:r>
           </w:p>
         </w:tc>
         <w:tc>
           <w:tcPr>
-            <w:tcW w:w="1533" w:type="dxa"/>
-          </w:tcPr>
-          <w:p>
-            <w:r>
+            <w:tcW w:w="1380" w:type="dxa"/>
+            <w:noWrap/>
+            <w:hideMark/>
+          </w:tcPr>
+          <w:p>
+            <w:pPr>
+              <w:rPr>
+                <w:rFonts w:ascii="Calibri" w:eastAsia="Times New Roman" w:hAnsi="Calibri" w:cs="Times New Roman"/>
+                <w:color w:val="000000"/>
+              </w:rPr>
+            </w:pPr>
+            <w:r>
+              <w:rPr>
+                <w:rFonts w:ascii="Calibri" w:eastAsia="Times New Roman" w:hAnsi="Calibri" w:cs="Times New Roman"/>
+                <w:color w:val="000000"/>
+              </w:rPr>
               <w:t>Type</w:t>
             </w:r>
           </w:p>
         </w:tc>
         <w:tc>
           <w:tcPr>
-            <w:tcW w:w="900" w:type="dxa"/>
-          </w:tcPr>
-          <w:p>
-            <w:r>
+            <w:tcW w:w="1360" w:type="dxa"/>
+            <w:noWrap/>
+            <w:hideMark/>
+          </w:tcPr>
+          <w:p>
+            <w:pPr>
+              <w:rPr>
+                <w:rFonts w:ascii="Calibri" w:eastAsia="Times New Roman" w:hAnsi="Calibri" w:cs="Times New Roman"/>
+                <w:color w:val="000000"/>
+              </w:rPr>
+            </w:pPr>
+            <w:r>
+              <w:rPr>
+                <w:rFonts w:ascii="Calibri" w:eastAsia="Times New Roman" w:hAnsi="Calibri" w:cs="Times New Roman"/>
+                <w:color w:val="000000"/>
+              </w:rPr>
               <w:t>Default Value</w:t>
             </w:r>
           </w:p>
         </w:tc>
         <w:tc>
           <w:tcPr>
-            <w:tcW w:w="810" w:type="dxa"/>
-          </w:tcPr>
-          <w:p>
-            <w:r>
+            <w:tcW w:w="960" w:type="dxa"/>
+            <w:noWrap/>
+            <w:hideMark/>
+          </w:tcPr>
+          <w:p>
+            <w:pPr>
+              <w:rPr>
+                <w:rFonts w:ascii="Calibri" w:eastAsia="Times New Roman" w:hAnsi="Calibri" w:cs="Times New Roman"/>
+                <w:color w:val="000000"/>
+              </w:rPr>
+            </w:pPr>
+            <w:r>
+              <w:rPr>
+                <w:rFonts w:ascii="Calibri" w:eastAsia="Times New Roman" w:hAnsi="Calibri" w:cs="Times New Roman"/>
+                <w:color w:val="000000"/>
+              </w:rPr>
               <w:t>Range</w:t>
             </w:r>
           </w:p>
         </w:tc>
         <w:tc>
           <w:tcPr>
-            <w:tcW w:w="1080" w:type="dxa"/>
-          </w:tcPr>
-          <w:p>
+            <w:tcW w:w="960" w:type="dxa"/>
+            <w:noWrap/>
+            <w:hideMark/>
+          </w:tcPr>
+          <w:p>
+            <w:pPr>
+              <w:rPr>
+                <w:rFonts w:ascii="Calibri" w:eastAsia="Times New Roman" w:hAnsi="Calibri" w:cs="Times New Roman"/>
+                <w:color w:val="000000"/>
+              </w:rPr>
+            </w:pPr>
             <w:proofErr w:type="spellStart"/>
             <w:r>
+              <w:rPr>
+                <w:rFonts w:ascii="Calibri" w:eastAsia="Times New Roman" w:hAnsi="Calibri" w:cs="Times New Roman"/>
+                <w:color w:val="000000"/>
+              </w:rPr>
               <w:t>Req</w:t>
             </w:r>
             <w:proofErr w:type="spellEnd"/>
             <w:r>
+              <w:rPr>
+                <w:rFonts w:ascii="Calibri" w:eastAsia="Times New Roman" w:hAnsi="Calibri" w:cs="Times New Roman"/>
+                <w:color w:val="000000"/>
+              </w:rPr>
               <w:t>/Opt</w:t>
             </w:r>
           </w:p>
         </w:tc>
         <w:tc>
           <w:tcPr>
-            <w:tcW w:w="1080" w:type="dxa"/>
-          </w:tcPr>
-          <w:p>
-            <w:r>
+            <w:tcW w:w="1560" w:type="dxa"/>
+            <w:noWrap/>
+            <w:hideMark/>
+          </w:tcPr>
+          <w:p>
+            <w:pPr>
+              <w:rPr>
+                <w:rFonts w:ascii="Calibri" w:eastAsia="Times New Roman" w:hAnsi="Calibri" w:cs="Times New Roman"/>
+                <w:color w:val="000000"/>
+              </w:rPr>
+            </w:pPr>
+            <w:r>
+              <w:rPr>
+                <w:rFonts w:ascii="Calibri" w:eastAsia="Times New Roman" w:hAnsi="Calibri" w:cs="Times New Roman"/>
+                <w:color w:val="000000"/>
+              </w:rPr>
               <w:t>Derived/Stored</w:t>
             </w:r>
           </w:p>
         </w:tc>
       </w:tr>
       <w:tr>
-        <w:tc>
-          <w:tcPr>
-            <w:tcW w:w="1545" w:type="dxa"/>
-          </w:tcPr>
-          <w:p>
+        <w:trPr>
+          <w:trHeight w:val="300"/>
+        </w:trPr>
+        <w:tc>
+          <w:tcPr>
+            <w:tcW w:w="2060" w:type="dxa"/>
+            <w:noWrap/>
+            <w:hideMark/>
+          </w:tcPr>
+          <w:p>
+            <w:pPr>
+              <w:rPr>
+                <w:rFonts w:ascii="Calibri" w:eastAsia="Times New Roman" w:hAnsi="Calibri" w:cs="Times New Roman"/>
+                <w:color w:val="000000"/>
+              </w:rPr>
+            </w:pPr>
             <w:proofErr w:type="spellStart"/>
             <w:r>
+              <w:rPr>
+                <w:rFonts w:ascii="Calibri" w:eastAsia="Times New Roman" w:hAnsi="Calibri" w:cs="Times New Roman"/>
+                <w:color w:val="000000"/>
+              </w:rPr>
               <w:t>TechnicianID</w:t>
             </w:r>
             <w:proofErr w:type="spellEnd"/>
@@ -917,150 +1046,717 @@
         </w:tc>
         <w:tc>
           <w:tcPr>
-            <w:tcW w:w="1533" w:type="dxa"/>
-          </w:tcPr>
-          <w:p>
-            <w:r>
+            <w:tcW w:w="1380" w:type="dxa"/>
+            <w:noWrap/>
+            <w:hideMark/>
+          </w:tcPr>
+          <w:p>
+            <w:pPr>
+              <w:rPr>
+                <w:rFonts w:ascii="Calibri" w:eastAsia="Times New Roman" w:hAnsi="Calibri" w:cs="Times New Roman"/>
+                <w:color w:val="000000"/>
+              </w:rPr>
+            </w:pPr>
+            <w:r>
+              <w:rPr>
+                <w:rFonts w:ascii="Calibri" w:eastAsia="Times New Roman" w:hAnsi="Calibri" w:cs="Times New Roman"/>
+                <w:color w:val="000000"/>
+              </w:rPr>
               <w:t>INTEGER</w:t>
             </w:r>
           </w:p>
         </w:tc>
         <w:tc>
           <w:tcPr>
-            <w:tcW w:w="900" w:type="dxa"/>
-          </w:tcPr>
-          <w:p/>
-        </w:tc>
-        <w:tc>
-          <w:tcPr>
-            <w:tcW w:w="810" w:type="dxa"/>
-          </w:tcPr>
-          <w:p/>
-        </w:tc>
-        <w:tc>
-          <w:tcPr>
-            <w:tcW w:w="1080" w:type="dxa"/>
-          </w:tcPr>
-          <w:p>
-            <w:r>
+            <w:tcW w:w="1360" w:type="dxa"/>
+            <w:noWrap/>
+            <w:hideMark/>
+          </w:tcPr>
+          <w:p>
+            <w:pPr>
+              <w:rPr>
+                <w:rFonts w:ascii="Calibri" w:eastAsia="Times New Roman" w:hAnsi="Calibri" w:cs="Times New Roman"/>
+                <w:color w:val="000000"/>
+              </w:rPr>
+            </w:pPr>
+          </w:p>
+        </w:tc>
+        <w:tc>
+          <w:tcPr>
+            <w:tcW w:w="960" w:type="dxa"/>
+            <w:noWrap/>
+            <w:hideMark/>
+          </w:tcPr>
+          <w:p>
+            <w:pPr>
+              <w:rPr>
+                <w:rFonts w:ascii="Times New Roman" w:eastAsia="Times New Roman" w:hAnsi="Times New Roman" w:cs="Times New Roman"/>
+                <w:sz w:val="20"/>
+                <w:szCs w:val="20"/>
+              </w:rPr>
+            </w:pPr>
+          </w:p>
+        </w:tc>
+        <w:tc>
+          <w:tcPr>
+            <w:tcW w:w="960" w:type="dxa"/>
+            <w:noWrap/>
+            <w:hideMark/>
+          </w:tcPr>
+          <w:p>
+            <w:pPr>
+              <w:rPr>
+                <w:rFonts w:ascii="Calibri" w:eastAsia="Times New Roman" w:hAnsi="Calibri" w:cs="Times New Roman"/>
+                <w:color w:val="000000"/>
+              </w:rPr>
+            </w:pPr>
+            <w:r>
+              <w:rPr>
+                <w:rFonts w:ascii="Calibri" w:eastAsia="Times New Roman" w:hAnsi="Calibri" w:cs="Times New Roman"/>
+                <w:color w:val="000000"/>
+              </w:rPr>
               <w:t>Required</w:t>
             </w:r>
           </w:p>
         </w:tc>
         <w:tc>
           <w:tcPr>
-            <w:tcW w:w="1080" w:type="dxa"/>
-          </w:tcPr>
-          <w:p>
-            <w:r>
+            <w:tcW w:w="1560" w:type="dxa"/>
+            <w:noWrap/>
+            <w:hideMark/>
+          </w:tcPr>
+          <w:p>
+            <w:pPr>
+              <w:rPr>
+                <w:rFonts w:ascii="Calibri" w:eastAsia="Times New Roman" w:hAnsi="Calibri" w:cs="Times New Roman"/>
+                <w:color w:val="000000"/>
+              </w:rPr>
+            </w:pPr>
+            <w:r>
+              <w:rPr>
+                <w:rFonts w:ascii="Calibri" w:eastAsia="Times New Roman" w:hAnsi="Calibri" w:cs="Times New Roman"/>
+                <w:color w:val="000000"/>
+              </w:rPr>
               <w:t>Stored</w:t>
             </w:r>
           </w:p>
         </w:tc>
       </w:tr>
       <w:tr>
-        <w:tc>
-          <w:tcPr>
-            <w:tcW w:w="1545" w:type="dxa"/>
-          </w:tcPr>
-          <w:p>
-            <w:r>
+        <w:trPr>
+          <w:trHeight w:val="300"/>
+        </w:trPr>
+        <w:tc>
+          <w:tcPr>
+            <w:tcW w:w="2060" w:type="dxa"/>
+            <w:noWrap/>
+            <w:hideMark/>
+          </w:tcPr>
+          <w:p>
+            <w:pPr>
+              <w:rPr>
+                <w:rFonts w:ascii="Calibri" w:eastAsia="Times New Roman" w:hAnsi="Calibri" w:cs="Times New Roman"/>
+                <w:color w:val="000000"/>
+              </w:rPr>
+            </w:pPr>
+            <w:r>
+              <w:rPr>
+                <w:rFonts w:ascii="Calibri" w:eastAsia="Times New Roman" w:hAnsi="Calibri" w:cs="Times New Roman"/>
+                <w:color w:val="000000"/>
+              </w:rPr>
               <w:t>Name</w:t>
             </w:r>
           </w:p>
         </w:tc>
         <w:tc>
           <w:tcPr>
-            <w:tcW w:w="1533" w:type="dxa"/>
-          </w:tcPr>
-          <w:p>
-            <w:r>
+            <w:tcW w:w="1380" w:type="dxa"/>
+            <w:noWrap/>
+            <w:hideMark/>
+          </w:tcPr>
+          <w:p>
+            <w:pPr>
+              <w:rPr>
+                <w:rFonts w:ascii="Calibri" w:eastAsia="Times New Roman" w:hAnsi="Calibri" w:cs="Times New Roman"/>
+                <w:color w:val="000000"/>
+              </w:rPr>
+            </w:pPr>
+            <w:r>
+              <w:rPr>
+                <w:rFonts w:ascii="Calibri" w:eastAsia="Times New Roman" w:hAnsi="Calibri" w:cs="Times New Roman"/>
+                <w:color w:val="000000"/>
+              </w:rPr>
               <w:t>VARCHAR(30)</w:t>
             </w:r>
           </w:p>
         </w:tc>
         <w:tc>
           <w:tcPr>
-            <w:tcW w:w="900" w:type="dxa"/>
-          </w:tcPr>
-          <w:p/>
-        </w:tc>
-        <w:tc>
-          <w:tcPr>
-            <w:tcW w:w="810" w:type="dxa"/>
-          </w:tcPr>
-          <w:p/>
-        </w:tc>
-        <w:tc>
-          <w:tcPr>
-            <w:tcW w:w="1080" w:type="dxa"/>
-          </w:tcPr>
-          <w:p>
-            <w:r>
+            <w:tcW w:w="1360" w:type="dxa"/>
+            <w:noWrap/>
+            <w:hideMark/>
+          </w:tcPr>
+          <w:p>
+            <w:pPr>
+              <w:rPr>
+                <w:rFonts w:ascii="Calibri" w:eastAsia="Times New Roman" w:hAnsi="Calibri" w:cs="Times New Roman"/>
+                <w:color w:val="000000"/>
+              </w:rPr>
+            </w:pPr>
+          </w:p>
+        </w:tc>
+        <w:tc>
+          <w:tcPr>
+            <w:tcW w:w="960" w:type="dxa"/>
+            <w:noWrap/>
+            <w:hideMark/>
+          </w:tcPr>
+          <w:p>
+            <w:pPr>
+              <w:rPr>
+                <w:rFonts w:ascii="Times New Roman" w:eastAsia="Times New Roman" w:hAnsi="Times New Roman" w:cs="Times New Roman"/>
+                <w:sz w:val="20"/>
+                <w:szCs w:val="20"/>
+              </w:rPr>
+            </w:pPr>
+          </w:p>
+        </w:tc>
+        <w:tc>
+          <w:tcPr>
+            <w:tcW w:w="960" w:type="dxa"/>
+            <w:noWrap/>
+            <w:hideMark/>
+          </w:tcPr>
+          <w:p>
+            <w:pPr>
+              <w:rPr>
+                <w:rFonts w:ascii="Calibri" w:eastAsia="Times New Roman" w:hAnsi="Calibri" w:cs="Times New Roman"/>
+                <w:color w:val="000000"/>
+              </w:rPr>
+            </w:pPr>
+            <w:r>
+              <w:rPr>
+                <w:rFonts w:ascii="Calibri" w:eastAsia="Times New Roman" w:hAnsi="Calibri" w:cs="Times New Roman"/>
+                <w:color w:val="000000"/>
+              </w:rPr>
               <w:t>Required</w:t>
             </w:r>
           </w:p>
         </w:tc>
         <w:tc>
           <w:tcPr>
-            <w:tcW w:w="1080" w:type="dxa"/>
-          </w:tcPr>
-          <w:p>
-            <w:r>
+            <w:tcW w:w="1560" w:type="dxa"/>
+            <w:noWrap/>
+            <w:hideMark/>
+          </w:tcPr>
+          <w:p>
+            <w:pPr>
+              <w:rPr>
+                <w:rFonts w:ascii="Calibri" w:eastAsia="Times New Roman" w:hAnsi="Calibri" w:cs="Times New Roman"/>
+                <w:color w:val="000000"/>
+              </w:rPr>
+            </w:pPr>
+            <w:r>
+              <w:rPr>
+                <w:rFonts w:ascii="Calibri" w:eastAsia="Times New Roman" w:hAnsi="Calibri" w:cs="Times New Roman"/>
+                <w:color w:val="000000"/>
+              </w:rPr>
               <w:t>Stored</w:t>
             </w:r>
           </w:p>
         </w:tc>
       </w:tr>
       <w:tr>
-        <w:tc>
-          <w:tcPr>
-            <w:tcW w:w="1545" w:type="dxa"/>
-          </w:tcPr>
-          <w:p>
-            <w:r>
-              <w:t>Address</w:t>
-            </w:r>
-          </w:p>
-        </w:tc>
-        <w:tc>
-          <w:tcPr>
-            <w:tcW w:w="1533" w:type="dxa"/>
-          </w:tcPr>
-          <w:p>
-            <w:r>
-              <w:t>VARCHAR(50)</w:t>
-            </w:r>
-          </w:p>
-        </w:tc>
-        <w:tc>
-          <w:tcPr>
-            <w:tcW w:w="900" w:type="dxa"/>
-          </w:tcPr>
-          <w:p/>
-        </w:tc>
-        <w:tc>
-          <w:tcPr>
-            <w:tcW w:w="810" w:type="dxa"/>
-          </w:tcPr>
-          <w:p/>
-        </w:tc>
-        <w:tc>
-          <w:tcPr>
-            <w:tcW w:w="1080" w:type="dxa"/>
-          </w:tcPr>
-          <w:p>
-            <w:r>
+        <w:trPr>
+          <w:trHeight w:val="300"/>
+        </w:trPr>
+        <w:tc>
+          <w:tcPr>
+            <w:tcW w:w="2060" w:type="dxa"/>
+            <w:noWrap/>
+            <w:hideMark/>
+          </w:tcPr>
+          <w:p>
+            <w:pPr>
+              <w:rPr>
+                <w:rFonts w:ascii="Calibri" w:eastAsia="Times New Roman" w:hAnsi="Calibri" w:cs="Times New Roman"/>
+                <w:color w:val="000000"/>
+              </w:rPr>
+            </w:pPr>
+            <w:r>
+              <w:rPr>
+                <w:rFonts w:ascii="Calibri" w:eastAsia="Times New Roman" w:hAnsi="Calibri" w:cs="Times New Roman"/>
+                <w:color w:val="000000"/>
+              </w:rPr>
+              <w:t>Street</w:t>
+            </w:r>
+          </w:p>
+        </w:tc>
+        <w:tc>
+          <w:tcPr>
+            <w:tcW w:w="1380" w:type="dxa"/>
+            <w:noWrap/>
+            <w:hideMark/>
+          </w:tcPr>
+          <w:p>
+            <w:pPr>
+              <w:rPr>
+                <w:rFonts w:ascii="Calibri" w:eastAsia="Times New Roman" w:hAnsi="Calibri" w:cs="Times New Roman"/>
+                <w:color w:val="000000"/>
+              </w:rPr>
+            </w:pPr>
+            <w:r>
+              <w:rPr>
+                <w:rFonts w:ascii="Calibri" w:eastAsia="Times New Roman" w:hAnsi="Calibri" w:cs="Times New Roman"/>
+                <w:color w:val="000000"/>
+              </w:rPr>
+              <w:t>VARCHAR(30)</w:t>
+            </w:r>
+          </w:p>
+        </w:tc>
+        <w:tc>
+          <w:tcPr>
+            <w:tcW w:w="1360" w:type="dxa"/>
+            <w:noWrap/>
+            <w:hideMark/>
+          </w:tcPr>
+          <w:p>
+            <w:pPr>
+              <w:rPr>
+                <w:rFonts w:ascii="Calibri" w:eastAsia="Times New Roman" w:hAnsi="Calibri" w:cs="Times New Roman"/>
+                <w:color w:val="000000"/>
+              </w:rPr>
+            </w:pPr>
+          </w:p>
+        </w:tc>
+        <w:tc>
+          <w:tcPr>
+            <w:tcW w:w="960" w:type="dxa"/>
+            <w:noWrap/>
+            <w:hideMark/>
+          </w:tcPr>
+          <w:p>
+            <w:pPr>
+              <w:rPr>
+                <w:rFonts w:ascii="Times New Roman" w:eastAsia="Times New Roman" w:hAnsi="Times New Roman" w:cs="Times New Roman"/>
+                <w:sz w:val="20"/>
+                <w:szCs w:val="20"/>
+              </w:rPr>
+            </w:pPr>
+          </w:p>
+        </w:tc>
+        <w:tc>
+          <w:tcPr>
+            <w:tcW w:w="960" w:type="dxa"/>
+            <w:noWrap/>
+            <w:hideMark/>
+          </w:tcPr>
+          <w:p>
+            <w:pPr>
+              <w:rPr>
+                <w:rFonts w:ascii="Calibri" w:eastAsia="Times New Roman" w:hAnsi="Calibri" w:cs="Times New Roman"/>
+                <w:color w:val="000000"/>
+              </w:rPr>
+            </w:pPr>
+            <w:r>
+              <w:rPr>
+                <w:rFonts w:ascii="Calibri" w:eastAsia="Times New Roman" w:hAnsi="Calibri" w:cs="Times New Roman"/>
+                <w:color w:val="000000"/>
+              </w:rPr>
               <w:t>Optional</w:t>
             </w:r>
           </w:p>
         </w:tc>
         <w:tc>
           <w:tcPr>
-            <w:tcW w:w="1080" w:type="dxa"/>
-          </w:tcPr>
-          <w:p>
-            <w:r>
+            <w:tcW w:w="1560" w:type="dxa"/>
+            <w:noWrap/>
+            <w:hideMark/>
+          </w:tcPr>
+          <w:p>
+            <w:pPr>
+              <w:rPr>
+                <w:rFonts w:ascii="Calibri" w:eastAsia="Times New Roman" w:hAnsi="Calibri" w:cs="Times New Roman"/>
+                <w:color w:val="000000"/>
+              </w:rPr>
+            </w:pPr>
+            <w:r>
+              <w:rPr>
+                <w:rFonts w:ascii="Calibri" w:eastAsia="Times New Roman" w:hAnsi="Calibri" w:cs="Times New Roman"/>
+                <w:color w:val="000000"/>
+              </w:rPr>
+              <w:t>Stored</w:t>
+            </w:r>
+          </w:p>
+        </w:tc>
+      </w:tr>
+      <w:tr>
+        <w:trPr>
+          <w:trHeight w:val="300"/>
+        </w:trPr>
+        <w:tc>
+          <w:tcPr>
+            <w:tcW w:w="2060" w:type="dxa"/>
+            <w:noWrap/>
+            <w:hideMark/>
+          </w:tcPr>
+          <w:p>
+            <w:pPr>
+              <w:rPr>
+                <w:rFonts w:ascii="Calibri" w:eastAsia="Times New Roman" w:hAnsi="Calibri" w:cs="Times New Roman"/>
+                <w:color w:val="000000"/>
+              </w:rPr>
+            </w:pPr>
+            <w:r>
+              <w:rPr>
+                <w:rFonts w:ascii="Calibri" w:eastAsia="Times New Roman" w:hAnsi="Calibri" w:cs="Times New Roman"/>
+                <w:color w:val="000000"/>
+              </w:rPr>
+              <w:t>City</w:t>
+            </w:r>
+          </w:p>
+        </w:tc>
+        <w:tc>
+          <w:tcPr>
+            <w:tcW w:w="1380" w:type="dxa"/>
+            <w:noWrap/>
+            <w:hideMark/>
+          </w:tcPr>
+          <w:p>
+            <w:pPr>
+              <w:rPr>
+                <w:rFonts w:ascii="Calibri" w:eastAsia="Times New Roman" w:hAnsi="Calibri" w:cs="Times New Roman"/>
+                <w:color w:val="000000"/>
+              </w:rPr>
+            </w:pPr>
+            <w:r>
+              <w:rPr>
+                <w:rFonts w:ascii="Calibri" w:eastAsia="Times New Roman" w:hAnsi="Calibri" w:cs="Times New Roman"/>
+                <w:color w:val="000000"/>
+              </w:rPr>
+              <w:t>VARCHAR(20)</w:t>
+            </w:r>
+          </w:p>
+        </w:tc>
+        <w:tc>
+          <w:tcPr>
+            <w:tcW w:w="1360" w:type="dxa"/>
+            <w:noWrap/>
+            <w:hideMark/>
+          </w:tcPr>
+          <w:p>
+            <w:pPr>
+              <w:rPr>
+                <w:rFonts w:ascii="Calibri" w:eastAsia="Times New Roman" w:hAnsi="Calibri" w:cs="Times New Roman"/>
+                <w:color w:val="000000"/>
+              </w:rPr>
+            </w:pPr>
+          </w:p>
+        </w:tc>
+        <w:tc>
+          <w:tcPr>
+            <w:tcW w:w="960" w:type="dxa"/>
+            <w:noWrap/>
+            <w:hideMark/>
+          </w:tcPr>
+          <w:p>
+            <w:pPr>
+              <w:rPr>
+                <w:rFonts w:ascii="Times New Roman" w:eastAsia="Times New Roman" w:hAnsi="Times New Roman" w:cs="Times New Roman"/>
+                <w:sz w:val="20"/>
+                <w:szCs w:val="20"/>
+              </w:rPr>
+            </w:pPr>
+          </w:p>
+        </w:tc>
+        <w:tc>
+          <w:tcPr>
+            <w:tcW w:w="960" w:type="dxa"/>
+            <w:noWrap/>
+            <w:hideMark/>
+          </w:tcPr>
+          <w:p>
+            <w:pPr>
+              <w:rPr>
+                <w:rFonts w:ascii="Calibri" w:eastAsia="Times New Roman" w:hAnsi="Calibri" w:cs="Times New Roman"/>
+                <w:color w:val="000000"/>
+              </w:rPr>
+            </w:pPr>
+            <w:r>
+              <w:rPr>
+                <w:rFonts w:ascii="Calibri" w:eastAsia="Times New Roman" w:hAnsi="Calibri" w:cs="Times New Roman"/>
+                <w:color w:val="000000"/>
+              </w:rPr>
+              <w:t>Optional</w:t>
+            </w:r>
+          </w:p>
+        </w:tc>
+        <w:tc>
+          <w:tcPr>
+            <w:tcW w:w="1560" w:type="dxa"/>
+            <w:noWrap/>
+            <w:hideMark/>
+          </w:tcPr>
+          <w:p>
+            <w:pPr>
+              <w:rPr>
+                <w:rFonts w:ascii="Calibri" w:eastAsia="Times New Roman" w:hAnsi="Calibri" w:cs="Times New Roman"/>
+                <w:color w:val="000000"/>
+              </w:rPr>
+            </w:pPr>
+            <w:r>
+              <w:rPr>
+                <w:rFonts w:ascii="Calibri" w:eastAsia="Times New Roman" w:hAnsi="Calibri" w:cs="Times New Roman"/>
+                <w:color w:val="000000"/>
+              </w:rPr>
+              <w:t>Stored</w:t>
+            </w:r>
+          </w:p>
+        </w:tc>
+      </w:tr>
+      <w:tr>
+        <w:trPr>
+          <w:trHeight w:val="300"/>
+        </w:trPr>
+        <w:tc>
+          <w:tcPr>
+            <w:tcW w:w="2060" w:type="dxa"/>
+            <w:noWrap/>
+            <w:hideMark/>
+          </w:tcPr>
+          <w:p>
+            <w:pPr>
+              <w:rPr>
+                <w:rFonts w:ascii="Calibri" w:eastAsia="Times New Roman" w:hAnsi="Calibri" w:cs="Times New Roman"/>
+                <w:color w:val="000000"/>
+              </w:rPr>
+            </w:pPr>
+            <w:r>
+              <w:rPr>
+                <w:rFonts w:ascii="Calibri" w:eastAsia="Times New Roman" w:hAnsi="Calibri" w:cs="Times New Roman"/>
+                <w:color w:val="000000"/>
+              </w:rPr>
+              <w:t>State</w:t>
+            </w:r>
+          </w:p>
+        </w:tc>
+        <w:tc>
+          <w:tcPr>
+            <w:tcW w:w="1380" w:type="dxa"/>
+            <w:noWrap/>
+            <w:hideMark/>
+          </w:tcPr>
+          <w:p>
+            <w:pPr>
+              <w:rPr>
+                <w:rFonts w:ascii="Calibri" w:eastAsia="Times New Roman" w:hAnsi="Calibri" w:cs="Times New Roman"/>
+                <w:color w:val="000000"/>
+              </w:rPr>
+            </w:pPr>
+            <w:r>
+              <w:rPr>
+                <w:rFonts w:ascii="Calibri" w:eastAsia="Times New Roman" w:hAnsi="Calibri" w:cs="Times New Roman"/>
+                <w:color w:val="000000"/>
+              </w:rPr>
+              <w:t>CHAR(2)</w:t>
+            </w:r>
+          </w:p>
+        </w:tc>
+        <w:tc>
+          <w:tcPr>
+            <w:tcW w:w="1360" w:type="dxa"/>
+            <w:noWrap/>
+            <w:hideMark/>
+          </w:tcPr>
+          <w:p>
+            <w:pPr>
+              <w:rPr>
+                <w:rFonts w:ascii="Calibri" w:eastAsia="Times New Roman" w:hAnsi="Calibri" w:cs="Times New Roman"/>
+                <w:color w:val="000000"/>
+              </w:rPr>
+            </w:pPr>
+          </w:p>
+        </w:tc>
+        <w:tc>
+          <w:tcPr>
+            <w:tcW w:w="960" w:type="dxa"/>
+            <w:noWrap/>
+            <w:hideMark/>
+          </w:tcPr>
+          <w:p>
+            <w:pPr>
+              <w:rPr>
+                <w:rFonts w:ascii="Times New Roman" w:eastAsia="Times New Roman" w:hAnsi="Times New Roman" w:cs="Times New Roman"/>
+                <w:sz w:val="20"/>
+                <w:szCs w:val="20"/>
+              </w:rPr>
+            </w:pPr>
+          </w:p>
+        </w:tc>
+        <w:tc>
+          <w:tcPr>
+            <w:tcW w:w="960" w:type="dxa"/>
+            <w:noWrap/>
+            <w:hideMark/>
+          </w:tcPr>
+          <w:p>
+            <w:pPr>
+              <w:rPr>
+                <w:rFonts w:ascii="Calibri" w:eastAsia="Times New Roman" w:hAnsi="Calibri" w:cs="Times New Roman"/>
+                <w:color w:val="000000"/>
+              </w:rPr>
+            </w:pPr>
+            <w:r>
+              <w:rPr>
+                <w:rFonts w:ascii="Calibri" w:eastAsia="Times New Roman" w:hAnsi="Calibri" w:cs="Times New Roman"/>
+                <w:color w:val="000000"/>
+              </w:rPr>
+              <w:t>Optional</w:t>
+            </w:r>
+          </w:p>
+        </w:tc>
+        <w:tc>
+          <w:tcPr>
+            <w:tcW w:w="1560" w:type="dxa"/>
+            <w:noWrap/>
+            <w:hideMark/>
+          </w:tcPr>
+          <w:p>
+            <w:pPr>
+              <w:rPr>
+                <w:rFonts w:ascii="Calibri" w:eastAsia="Times New Roman" w:hAnsi="Calibri" w:cs="Times New Roman"/>
+                <w:color w:val="000000"/>
+              </w:rPr>
+            </w:pPr>
+            <w:r>
+              <w:rPr>
+                <w:rFonts w:ascii="Calibri" w:eastAsia="Times New Roman" w:hAnsi="Calibri" w:cs="Times New Roman"/>
+                <w:color w:val="000000"/>
+              </w:rPr>
+              <w:t>Stored</w:t>
+            </w:r>
+          </w:p>
+        </w:tc>
+      </w:tr>
+      <w:tr>
+        <w:trPr>
+          <w:trHeight w:val="300"/>
+        </w:trPr>
+        <w:tc>
+          <w:tcPr>
+            <w:tcW w:w="2060" w:type="dxa"/>
+            <w:noWrap/>
+            <w:hideMark/>
+          </w:tcPr>
+          <w:p>
+            <w:pPr>
+              <w:rPr>
+                <w:rFonts w:ascii="Calibri" w:eastAsia="Times New Roman" w:hAnsi="Calibri" w:cs="Times New Roman"/>
+                <w:color w:val="000000"/>
+              </w:rPr>
+            </w:pPr>
+            <w:r>
+              <w:rPr>
+                <w:rFonts w:ascii="Calibri" w:eastAsia="Times New Roman" w:hAnsi="Calibri" w:cs="Times New Roman"/>
+                <w:color w:val="000000"/>
+              </w:rPr>
+              <w:t>Zip</w:t>
+            </w:r>
+          </w:p>
+        </w:tc>
+        <w:tc>
+          <w:tcPr>
+            <w:tcW w:w="1380" w:type="dxa"/>
+            <w:noWrap/>
+            <w:hideMark/>
+          </w:tcPr>
+          <w:p>
+            <w:pPr>
+              <w:rPr>
+                <w:rFonts w:ascii="Calibri" w:eastAsia="Times New Roman" w:hAnsi="Calibri" w:cs="Times New Roman"/>
+                <w:color w:val="000000"/>
+              </w:rPr>
+            </w:pPr>
+            <w:r>
+              <w:rPr>
+                <w:rFonts w:ascii="Calibri" w:eastAsia="Times New Roman" w:hAnsi="Calibri" w:cs="Times New Roman"/>
+                <w:color w:val="000000"/>
+              </w:rPr>
+              <w:t>VARCHAR(10)</w:t>
+            </w:r>
+          </w:p>
+        </w:tc>
+        <w:tc>
+          <w:tcPr>
+            <w:tcW w:w="1360" w:type="dxa"/>
+            <w:noWrap/>
+            <w:hideMark/>
+          </w:tcPr>
+          <w:p>
+            <w:pPr>
+              <w:rPr>
+                <w:rFonts w:ascii="Calibri" w:eastAsia="Times New Roman" w:hAnsi="Calibri" w:cs="Times New Roman"/>
+                <w:color w:val="000000"/>
+              </w:rPr>
+            </w:pPr>
+          </w:p>
+        </w:tc>
+        <w:tc>
+          <w:tcPr>
+            <w:tcW w:w="960" w:type="dxa"/>
+            <w:noWrap/>
+            <w:hideMark/>
+          </w:tcPr>
+          <w:p>
+            <w:pPr>
+              <w:rPr>
+                <w:rFonts w:ascii="Times New Roman" w:eastAsia="Times New Roman" w:hAnsi="Times New Roman" w:cs="Times New Roman"/>
+                <w:sz w:val="20"/>
+                <w:szCs w:val="20"/>
+              </w:rPr>
+            </w:pPr>
+          </w:p>
+        </w:tc>
+        <w:tc>
+          <w:tcPr>
+            <w:tcW w:w="960" w:type="dxa"/>
+            <w:noWrap/>
+            <w:hideMark/>
+          </w:tcPr>
+          <w:p>
+            <w:pPr>
+              <w:rPr>
+                <w:rFonts w:ascii="Calibri" w:eastAsia="Times New Roman" w:hAnsi="Calibri" w:cs="Times New Roman"/>
+                <w:color w:val="000000"/>
+              </w:rPr>
+            </w:pPr>
+            <w:r>
+              <w:rPr>
+                <w:rFonts w:ascii="Calibri" w:eastAsia="Times New Roman" w:hAnsi="Calibri" w:cs="Times New Roman"/>
+                <w:color w:val="000000"/>
+              </w:rPr>
+              <w:t>Optional</w:t>
+            </w:r>
+          </w:p>
+        </w:tc>
+        <w:tc>
+          <w:tcPr>
+            <w:tcW w:w="1560" w:type="dxa"/>
+            <w:noWrap/>
+            <w:hideMark/>
+          </w:tcPr>
+          <w:p>
+            <w:pPr>
+              <w:rPr>
+                <w:rFonts w:ascii="Calibri" w:eastAsia="Times New Roman" w:hAnsi="Calibri" w:cs="Times New Roman"/>
+                <w:color w:val="000000"/>
+              </w:rPr>
+            </w:pPr>
+            <w:r>
+              <w:rPr>
+                <w:rFonts w:ascii="Calibri" w:eastAsia="Times New Roman" w:hAnsi="Calibri" w:cs="Times New Roman"/>
+                <w:color w:val="000000"/>
+              </w:rPr>
               <w:t>Stored</w:t>
             </w:r>
           </w:p>
@@ -1898,6 +2594,132 @@
                 <w:color w:val="000000"/>
               </w:rPr>
               <w:t>Stored</w:t>
+            </w:r>
+          </w:p>
+        </w:tc>
+      </w:tr>
+      <w:tr>
+        <w:trPr>
+          <w:trHeight w:val="300"/>
+        </w:trPr>
+        <w:tc>
+          <w:tcPr>
+            <w:tcW w:w="2060" w:type="dxa"/>
+            <w:noWrap/>
+          </w:tcPr>
+          <w:p>
+            <w:pPr>
+              <w:rPr>
+                <w:rFonts w:ascii="Calibri" w:eastAsia="Times New Roman" w:hAnsi="Calibri" w:cs="Calibri"/>
+                <w:color w:val="000000"/>
+              </w:rPr>
+            </w:pPr>
+            <w:proofErr w:type="spellStart"/>
+            <w:r>
+              <w:rPr>
+                <w:rFonts w:ascii="Calibri" w:eastAsia="Times New Roman" w:hAnsi="Calibri" w:cs="Calibri"/>
+                <w:color w:val="000000"/>
+              </w:rPr>
+              <w:t>OrderTotal</w:t>
+            </w:r>
+            <w:proofErr w:type="spellEnd"/>
+          </w:p>
+        </w:tc>
+        <w:tc>
+          <w:tcPr>
+            <w:tcW w:w="1380" w:type="dxa"/>
+            <w:noWrap/>
+          </w:tcPr>
+          <w:p>
+            <w:pPr>
+              <w:rPr>
+                <w:rFonts w:ascii="Calibri" w:eastAsia="Times New Roman" w:hAnsi="Calibri" w:cs="Calibri"/>
+                <w:color w:val="000000"/>
+              </w:rPr>
+            </w:pPr>
+            <w:r>
+              <w:rPr>
+                <w:rFonts w:ascii="Calibri" w:eastAsia="Times New Roman" w:hAnsi="Calibri" w:cs="Calibri"/>
+                <w:color w:val="000000"/>
+              </w:rPr>
+              <w:t>INTEGER</w:t>
+            </w:r>
+          </w:p>
+        </w:tc>
+        <w:tc>
+          <w:tcPr>
+            <w:tcW w:w="1360" w:type="dxa"/>
+            <w:noWrap/>
+          </w:tcPr>
+          <w:p>
+            <w:pPr>
+              <w:rPr>
+                <w:rFonts w:ascii="Calibri" w:eastAsia="Times New Roman" w:hAnsi="Calibri" w:cs="Calibri"/>
+                <w:color w:val="000000"/>
+              </w:rPr>
+            </w:pPr>
+          </w:p>
+        </w:tc>
+        <w:tc>
+          <w:tcPr>
+            <w:tcW w:w="960" w:type="dxa"/>
+            <w:noWrap/>
+          </w:tcPr>
+          <w:p>
+            <w:pPr>
+              <w:rPr>
+                <w:rFonts w:ascii="Calibri" w:eastAsia="Times New Roman" w:hAnsi="Calibri" w:cs="Calibri"/>
+                <w:color w:val="000000"/>
+              </w:rPr>
+            </w:pPr>
+            <w:r>
+              <w:rPr>
+                <w:rFonts w:ascii="Calibri" w:eastAsia="Times New Roman" w:hAnsi="Calibri" w:cs="Calibri"/>
+                <w:color w:val="000000"/>
+              </w:rPr>
+              <w:t>&gt;=0</w:t>
+            </w:r>
+          </w:p>
+        </w:tc>
+        <w:tc>
+          <w:tcPr>
+            <w:tcW w:w="1029" w:type="dxa"/>
+            <w:noWrap/>
+          </w:tcPr>
+          <w:p>
+            <w:pPr>
+              <w:rPr>
+                <w:rFonts w:ascii="Calibri" w:eastAsia="Times New Roman" w:hAnsi="Calibri" w:cs="Calibri"/>
+                <w:color w:val="000000"/>
+              </w:rPr>
+            </w:pPr>
+            <w:r>
+              <w:rPr>
+                <w:rFonts w:ascii="Calibri" w:eastAsia="Times New Roman" w:hAnsi="Calibri" w:cs="Calibri"/>
+                <w:color w:val="000000"/>
+              </w:rPr>
+              <w:t>Required</w:t>
+            </w:r>
+          </w:p>
+        </w:tc>
+        <w:tc>
+          <w:tcPr>
+            <w:tcW w:w="1631" w:type="dxa"/>
+            <w:noWrap/>
+          </w:tcPr>
+          <w:p>
+            <w:pPr>
+              <w:rPr>
+                <w:rFonts w:ascii="Calibri" w:eastAsia="Times New Roman" w:hAnsi="Calibri" w:cs="Calibri"/>
+                <w:color w:val="000000"/>
+              </w:rPr>
+            </w:pPr>
+            <w:r>
+              <w:rPr>
+                <w:rFonts w:ascii="Calibri" w:eastAsia="Times New Roman" w:hAnsi="Calibri" w:cs="Calibri"/>
+                <w:color w:val="000000"/>
+              </w:rPr>
+              <w:t>Derived</w:t>
             </w:r>
           </w:p>
         </w:tc>
@@ -2482,6 +3304,7 @@
                 <w:rFonts w:ascii="Calibri" w:eastAsia="Times New Roman" w:hAnsi="Calibri" w:cs="Times New Roman"/>
                 <w:color w:val="000000"/>
               </w:rPr>
+              <w:lastRenderedPageBreak/>
               <w:t>OrderID</w:t>
             </w:r>
             <w:proofErr w:type="spellEnd"/>
@@ -2756,7 +3579,6 @@
           </w:tcPr>
           <w:p>
             <w:r>
-              <w:lastRenderedPageBreak/>
               <w:t>Table</w:t>
             </w:r>
           </w:p>
@@ -2861,96 +3683,187 @@
     <w:tbl>
       <w:tblPr>
         <w:tblStyle w:val="GridTable1Light-Accent11"/>
-        <w:tblW w:w="0" w:type="auto"/>
-        <w:tblLayout w:type="fixed"/>
+        <w:tblW w:w="8280" w:type="dxa"/>
         <w:tblLook w:val="0420" w:firstRow="1" w:lastRow="0" w:firstColumn="0" w:lastColumn="0" w:noHBand="0" w:noVBand="1"/>
       </w:tblPr>
       <w:tblGrid>
-        <w:gridCol w:w="1545"/>
-        <w:gridCol w:w="1533"/>
-        <w:gridCol w:w="900"/>
-        <w:gridCol w:w="810"/>
-        <w:gridCol w:w="1080"/>
-        <w:gridCol w:w="1080"/>
+        <w:gridCol w:w="2060"/>
+        <w:gridCol w:w="1446"/>
+        <w:gridCol w:w="1360"/>
+        <w:gridCol w:w="960"/>
+        <w:gridCol w:w="1029"/>
+        <w:gridCol w:w="1631"/>
       </w:tblGrid>
       <w:tr>
         <w:trPr>
           <w:cnfStyle w:val="100000000000" w:firstRow="1" w:lastRow="0" w:firstColumn="0" w:lastColumn="0" w:oddVBand="0" w:evenVBand="0" w:oddHBand="0" w:evenHBand="0" w:firstRowFirstColumn="0" w:firstRowLastColumn="0" w:lastRowFirstColumn="0" w:lastRowLastColumn="0"/>
+          <w:trHeight w:val="300"/>
         </w:trPr>
         <w:tc>
           <w:tcPr>
-            <w:tcW w:w="1545" w:type="dxa"/>
-          </w:tcPr>
-          <w:p>
-            <w:r>
+            <w:tcW w:w="2060" w:type="dxa"/>
+            <w:noWrap/>
+            <w:hideMark/>
+          </w:tcPr>
+          <w:p>
+            <w:pPr>
+              <w:rPr>
+                <w:rFonts w:ascii="Calibri" w:eastAsia="Times New Roman" w:hAnsi="Calibri" w:cs="Times New Roman"/>
+                <w:color w:val="000000"/>
+              </w:rPr>
+            </w:pPr>
+            <w:r>
+              <w:rPr>
+                <w:rFonts w:ascii="Calibri" w:eastAsia="Times New Roman" w:hAnsi="Calibri" w:cs="Times New Roman"/>
+                <w:color w:val="000000"/>
+              </w:rPr>
               <w:t>Name</w:t>
             </w:r>
           </w:p>
         </w:tc>
         <w:tc>
           <w:tcPr>
-            <w:tcW w:w="1533" w:type="dxa"/>
-          </w:tcPr>
-          <w:p>
-            <w:r>
+            <w:tcW w:w="1380" w:type="dxa"/>
+            <w:noWrap/>
+            <w:hideMark/>
+          </w:tcPr>
+          <w:p>
+            <w:pPr>
+              <w:rPr>
+                <w:rFonts w:ascii="Calibri" w:eastAsia="Times New Roman" w:hAnsi="Calibri" w:cs="Times New Roman"/>
+                <w:color w:val="000000"/>
+              </w:rPr>
+            </w:pPr>
+            <w:r>
+              <w:rPr>
+                <w:rFonts w:ascii="Calibri" w:eastAsia="Times New Roman" w:hAnsi="Calibri" w:cs="Times New Roman"/>
+                <w:color w:val="000000"/>
+              </w:rPr>
               <w:t>Type</w:t>
             </w:r>
           </w:p>
         </w:tc>
         <w:tc>
           <w:tcPr>
-            <w:tcW w:w="900" w:type="dxa"/>
-          </w:tcPr>
-          <w:p>
-            <w:r>
+            <w:tcW w:w="1360" w:type="dxa"/>
+            <w:noWrap/>
+            <w:hideMark/>
+          </w:tcPr>
+          <w:p>
+            <w:pPr>
+              <w:rPr>
+                <w:rFonts w:ascii="Calibri" w:eastAsia="Times New Roman" w:hAnsi="Calibri" w:cs="Times New Roman"/>
+                <w:color w:val="000000"/>
+              </w:rPr>
+            </w:pPr>
+            <w:r>
+              <w:rPr>
+                <w:rFonts w:ascii="Calibri" w:eastAsia="Times New Roman" w:hAnsi="Calibri" w:cs="Times New Roman"/>
+                <w:color w:val="000000"/>
+              </w:rPr>
               <w:t>Default Value</w:t>
             </w:r>
           </w:p>
         </w:tc>
         <w:tc>
           <w:tcPr>
-            <w:tcW w:w="810" w:type="dxa"/>
-          </w:tcPr>
-          <w:p>
-            <w:r>
+            <w:tcW w:w="960" w:type="dxa"/>
+            <w:noWrap/>
+            <w:hideMark/>
+          </w:tcPr>
+          <w:p>
+            <w:pPr>
+              <w:rPr>
+                <w:rFonts w:ascii="Calibri" w:eastAsia="Times New Roman" w:hAnsi="Calibri" w:cs="Times New Roman"/>
+                <w:color w:val="000000"/>
+              </w:rPr>
+            </w:pPr>
+            <w:r>
+              <w:rPr>
+                <w:rFonts w:ascii="Calibri" w:eastAsia="Times New Roman" w:hAnsi="Calibri" w:cs="Times New Roman"/>
+                <w:color w:val="000000"/>
+              </w:rPr>
               <w:t>Range</w:t>
             </w:r>
           </w:p>
         </w:tc>
         <w:tc>
           <w:tcPr>
-            <w:tcW w:w="1080" w:type="dxa"/>
-          </w:tcPr>
-          <w:p>
+            <w:tcW w:w="960" w:type="dxa"/>
+            <w:noWrap/>
+            <w:hideMark/>
+          </w:tcPr>
+          <w:p>
+            <w:pPr>
+              <w:rPr>
+                <w:rFonts w:ascii="Calibri" w:eastAsia="Times New Roman" w:hAnsi="Calibri" w:cs="Times New Roman"/>
+                <w:color w:val="000000"/>
+              </w:rPr>
+            </w:pPr>
             <w:proofErr w:type="spellStart"/>
             <w:r>
+              <w:rPr>
+                <w:rFonts w:ascii="Calibri" w:eastAsia="Times New Roman" w:hAnsi="Calibri" w:cs="Times New Roman"/>
+                <w:color w:val="000000"/>
+              </w:rPr>
               <w:t>Req</w:t>
             </w:r>
             <w:proofErr w:type="spellEnd"/>
             <w:r>
+              <w:rPr>
+                <w:rFonts w:ascii="Calibri" w:eastAsia="Times New Roman" w:hAnsi="Calibri" w:cs="Times New Roman"/>
+                <w:color w:val="000000"/>
+              </w:rPr>
               <w:t>/Opt</w:t>
             </w:r>
           </w:p>
         </w:tc>
         <w:tc>
           <w:tcPr>
-            <w:tcW w:w="1080" w:type="dxa"/>
-          </w:tcPr>
-          <w:p>
-            <w:r>
+            <w:tcW w:w="1560" w:type="dxa"/>
+            <w:noWrap/>
+            <w:hideMark/>
+          </w:tcPr>
+          <w:p>
+            <w:pPr>
+              <w:rPr>
+                <w:rFonts w:ascii="Calibri" w:eastAsia="Times New Roman" w:hAnsi="Calibri" w:cs="Times New Roman"/>
+                <w:color w:val="000000"/>
+              </w:rPr>
+            </w:pPr>
+            <w:r>
+              <w:rPr>
+                <w:rFonts w:ascii="Calibri" w:eastAsia="Times New Roman" w:hAnsi="Calibri" w:cs="Times New Roman"/>
+                <w:color w:val="000000"/>
+              </w:rPr>
               <w:t>Derived/Stored</w:t>
             </w:r>
           </w:p>
         </w:tc>
       </w:tr>
       <w:tr>
-        <w:tc>
-          <w:tcPr>
-            <w:tcW w:w="1545" w:type="dxa"/>
-          </w:tcPr>
-          <w:p>
+        <w:trPr>
+          <w:trHeight w:val="300"/>
+        </w:trPr>
+        <w:tc>
+          <w:tcPr>
+            <w:tcW w:w="2060" w:type="dxa"/>
+            <w:noWrap/>
+            <w:hideMark/>
+          </w:tcPr>
+          <w:p>
+            <w:pPr>
+              <w:rPr>
+                <w:rFonts w:ascii="Calibri" w:eastAsia="Times New Roman" w:hAnsi="Calibri" w:cs="Times New Roman"/>
+                <w:color w:val="000000"/>
+              </w:rPr>
+            </w:pPr>
             <w:proofErr w:type="spellStart"/>
             <w:r>
+              <w:rPr>
+                <w:rFonts w:ascii="Calibri" w:eastAsia="Times New Roman" w:hAnsi="Calibri" w:cs="Times New Roman"/>
+                <w:color w:val="000000"/>
+              </w:rPr>
               <w:t>CustomerID</w:t>
             </w:r>
             <w:proofErr w:type="spellEnd"/>
@@ -2958,150 +3871,717 @@
         </w:tc>
         <w:tc>
           <w:tcPr>
-            <w:tcW w:w="1533" w:type="dxa"/>
-          </w:tcPr>
-          <w:p>
-            <w:r>
+            <w:tcW w:w="1380" w:type="dxa"/>
+            <w:noWrap/>
+            <w:hideMark/>
+          </w:tcPr>
+          <w:p>
+            <w:pPr>
+              <w:rPr>
+                <w:rFonts w:ascii="Calibri" w:eastAsia="Times New Roman" w:hAnsi="Calibri" w:cs="Times New Roman"/>
+                <w:color w:val="000000"/>
+              </w:rPr>
+            </w:pPr>
+            <w:r>
+              <w:rPr>
+                <w:rFonts w:ascii="Calibri" w:eastAsia="Times New Roman" w:hAnsi="Calibri" w:cs="Times New Roman"/>
+                <w:color w:val="000000"/>
+              </w:rPr>
               <w:t>INTEGER</w:t>
             </w:r>
           </w:p>
         </w:tc>
         <w:tc>
           <w:tcPr>
-            <w:tcW w:w="900" w:type="dxa"/>
-          </w:tcPr>
-          <w:p/>
-        </w:tc>
-        <w:tc>
-          <w:tcPr>
-            <w:tcW w:w="810" w:type="dxa"/>
-          </w:tcPr>
-          <w:p/>
-        </w:tc>
-        <w:tc>
-          <w:tcPr>
-            <w:tcW w:w="1080" w:type="dxa"/>
-          </w:tcPr>
-          <w:p>
-            <w:r>
+            <w:tcW w:w="1360" w:type="dxa"/>
+            <w:noWrap/>
+            <w:hideMark/>
+          </w:tcPr>
+          <w:p>
+            <w:pPr>
+              <w:rPr>
+                <w:rFonts w:ascii="Calibri" w:eastAsia="Times New Roman" w:hAnsi="Calibri" w:cs="Times New Roman"/>
+                <w:color w:val="000000"/>
+              </w:rPr>
+            </w:pPr>
+          </w:p>
+        </w:tc>
+        <w:tc>
+          <w:tcPr>
+            <w:tcW w:w="960" w:type="dxa"/>
+            <w:noWrap/>
+            <w:hideMark/>
+          </w:tcPr>
+          <w:p>
+            <w:pPr>
+              <w:rPr>
+                <w:rFonts w:ascii="Times New Roman" w:eastAsia="Times New Roman" w:hAnsi="Times New Roman" w:cs="Times New Roman"/>
+                <w:sz w:val="20"/>
+                <w:szCs w:val="20"/>
+              </w:rPr>
+            </w:pPr>
+          </w:p>
+        </w:tc>
+        <w:tc>
+          <w:tcPr>
+            <w:tcW w:w="960" w:type="dxa"/>
+            <w:noWrap/>
+            <w:hideMark/>
+          </w:tcPr>
+          <w:p>
+            <w:pPr>
+              <w:rPr>
+                <w:rFonts w:ascii="Calibri" w:eastAsia="Times New Roman" w:hAnsi="Calibri" w:cs="Times New Roman"/>
+                <w:color w:val="000000"/>
+              </w:rPr>
+            </w:pPr>
+            <w:r>
+              <w:rPr>
+                <w:rFonts w:ascii="Calibri" w:eastAsia="Times New Roman" w:hAnsi="Calibri" w:cs="Times New Roman"/>
+                <w:color w:val="000000"/>
+              </w:rPr>
               <w:t>Required</w:t>
             </w:r>
           </w:p>
         </w:tc>
         <w:tc>
           <w:tcPr>
-            <w:tcW w:w="1080" w:type="dxa"/>
-          </w:tcPr>
-          <w:p>
-            <w:r>
+            <w:tcW w:w="1560" w:type="dxa"/>
+            <w:noWrap/>
+            <w:hideMark/>
+          </w:tcPr>
+          <w:p>
+            <w:pPr>
+              <w:rPr>
+                <w:rFonts w:ascii="Calibri" w:eastAsia="Times New Roman" w:hAnsi="Calibri" w:cs="Times New Roman"/>
+                <w:color w:val="000000"/>
+              </w:rPr>
+            </w:pPr>
+            <w:r>
+              <w:rPr>
+                <w:rFonts w:ascii="Calibri" w:eastAsia="Times New Roman" w:hAnsi="Calibri" w:cs="Times New Roman"/>
+                <w:color w:val="000000"/>
+              </w:rPr>
               <w:t>Stored</w:t>
             </w:r>
           </w:p>
         </w:tc>
       </w:tr>
       <w:tr>
-        <w:tc>
-          <w:tcPr>
-            <w:tcW w:w="1545" w:type="dxa"/>
-          </w:tcPr>
-          <w:p>
-            <w:r>
+        <w:trPr>
+          <w:trHeight w:val="300"/>
+        </w:trPr>
+        <w:tc>
+          <w:tcPr>
+            <w:tcW w:w="2060" w:type="dxa"/>
+            <w:noWrap/>
+            <w:hideMark/>
+          </w:tcPr>
+          <w:p>
+            <w:pPr>
+              <w:rPr>
+                <w:rFonts w:ascii="Calibri" w:eastAsia="Times New Roman" w:hAnsi="Calibri" w:cs="Times New Roman"/>
+                <w:color w:val="000000"/>
+              </w:rPr>
+            </w:pPr>
+            <w:r>
+              <w:rPr>
+                <w:rFonts w:ascii="Calibri" w:eastAsia="Times New Roman" w:hAnsi="Calibri" w:cs="Times New Roman"/>
+                <w:color w:val="000000"/>
+              </w:rPr>
               <w:t>Name</w:t>
             </w:r>
           </w:p>
         </w:tc>
         <w:tc>
           <w:tcPr>
-            <w:tcW w:w="1533" w:type="dxa"/>
-          </w:tcPr>
-          <w:p>
-            <w:r>
+            <w:tcW w:w="1380" w:type="dxa"/>
+            <w:noWrap/>
+            <w:hideMark/>
+          </w:tcPr>
+          <w:p>
+            <w:pPr>
+              <w:rPr>
+                <w:rFonts w:ascii="Calibri" w:eastAsia="Times New Roman" w:hAnsi="Calibri" w:cs="Times New Roman"/>
+                <w:color w:val="000000"/>
+              </w:rPr>
+            </w:pPr>
+            <w:r>
+              <w:rPr>
+                <w:rFonts w:ascii="Calibri" w:eastAsia="Times New Roman" w:hAnsi="Calibri" w:cs="Times New Roman"/>
+                <w:color w:val="000000"/>
+              </w:rPr>
               <w:t>VARCHAR (30)</w:t>
             </w:r>
           </w:p>
         </w:tc>
         <w:tc>
           <w:tcPr>
-            <w:tcW w:w="900" w:type="dxa"/>
-          </w:tcPr>
-          <w:p/>
-        </w:tc>
-        <w:tc>
-          <w:tcPr>
-            <w:tcW w:w="810" w:type="dxa"/>
-          </w:tcPr>
-          <w:p/>
-        </w:tc>
-        <w:tc>
-          <w:tcPr>
-            <w:tcW w:w="1080" w:type="dxa"/>
-          </w:tcPr>
-          <w:p>
-            <w:r>
+            <w:tcW w:w="1360" w:type="dxa"/>
+            <w:noWrap/>
+            <w:hideMark/>
+          </w:tcPr>
+          <w:p>
+            <w:pPr>
+              <w:rPr>
+                <w:rFonts w:ascii="Calibri" w:eastAsia="Times New Roman" w:hAnsi="Calibri" w:cs="Times New Roman"/>
+                <w:color w:val="000000"/>
+              </w:rPr>
+            </w:pPr>
+          </w:p>
+        </w:tc>
+        <w:tc>
+          <w:tcPr>
+            <w:tcW w:w="960" w:type="dxa"/>
+            <w:noWrap/>
+            <w:hideMark/>
+          </w:tcPr>
+          <w:p>
+            <w:pPr>
+              <w:rPr>
+                <w:rFonts w:ascii="Times New Roman" w:eastAsia="Times New Roman" w:hAnsi="Times New Roman" w:cs="Times New Roman"/>
+                <w:sz w:val="20"/>
+                <w:szCs w:val="20"/>
+              </w:rPr>
+            </w:pPr>
+          </w:p>
+        </w:tc>
+        <w:tc>
+          <w:tcPr>
+            <w:tcW w:w="960" w:type="dxa"/>
+            <w:noWrap/>
+            <w:hideMark/>
+          </w:tcPr>
+          <w:p>
+            <w:pPr>
+              <w:rPr>
+                <w:rFonts w:ascii="Calibri" w:eastAsia="Times New Roman" w:hAnsi="Calibri" w:cs="Times New Roman"/>
+                <w:color w:val="000000"/>
+              </w:rPr>
+            </w:pPr>
+            <w:r>
+              <w:rPr>
+                <w:rFonts w:ascii="Calibri" w:eastAsia="Times New Roman" w:hAnsi="Calibri" w:cs="Times New Roman"/>
+                <w:color w:val="000000"/>
+              </w:rPr>
               <w:t>Required</w:t>
             </w:r>
           </w:p>
         </w:tc>
         <w:tc>
           <w:tcPr>
-            <w:tcW w:w="1080" w:type="dxa"/>
-          </w:tcPr>
-          <w:p>
-            <w:r>
+            <w:tcW w:w="1560" w:type="dxa"/>
+            <w:noWrap/>
+            <w:hideMark/>
+          </w:tcPr>
+          <w:p>
+            <w:pPr>
+              <w:rPr>
+                <w:rFonts w:ascii="Calibri" w:eastAsia="Times New Roman" w:hAnsi="Calibri" w:cs="Times New Roman"/>
+                <w:color w:val="000000"/>
+              </w:rPr>
+            </w:pPr>
+            <w:r>
+              <w:rPr>
+                <w:rFonts w:ascii="Calibri" w:eastAsia="Times New Roman" w:hAnsi="Calibri" w:cs="Times New Roman"/>
+                <w:color w:val="000000"/>
+              </w:rPr>
               <w:t>Stored</w:t>
             </w:r>
           </w:p>
         </w:tc>
       </w:tr>
       <w:tr>
-        <w:tc>
-          <w:tcPr>
-            <w:tcW w:w="1545" w:type="dxa"/>
-          </w:tcPr>
-          <w:p>
-            <w:r>
-              <w:t>Address</w:t>
-            </w:r>
-          </w:p>
-        </w:tc>
-        <w:tc>
-          <w:tcPr>
-            <w:tcW w:w="1533" w:type="dxa"/>
-          </w:tcPr>
-          <w:p>
-            <w:r>
-              <w:t>VARCHAR (50)</w:t>
-            </w:r>
-          </w:p>
-        </w:tc>
-        <w:tc>
-          <w:tcPr>
-            <w:tcW w:w="900" w:type="dxa"/>
-          </w:tcPr>
-          <w:p/>
-        </w:tc>
-        <w:tc>
-          <w:tcPr>
-            <w:tcW w:w="810" w:type="dxa"/>
-          </w:tcPr>
-          <w:p/>
-        </w:tc>
-        <w:tc>
-          <w:tcPr>
-            <w:tcW w:w="1080" w:type="dxa"/>
-          </w:tcPr>
-          <w:p>
-            <w:r>
+        <w:trPr>
+          <w:trHeight w:val="300"/>
+        </w:trPr>
+        <w:tc>
+          <w:tcPr>
+            <w:tcW w:w="2060" w:type="dxa"/>
+            <w:noWrap/>
+            <w:hideMark/>
+          </w:tcPr>
+          <w:p>
+            <w:pPr>
+              <w:rPr>
+                <w:rFonts w:ascii="Calibri" w:eastAsia="Times New Roman" w:hAnsi="Calibri" w:cs="Times New Roman"/>
+                <w:color w:val="000000"/>
+              </w:rPr>
+            </w:pPr>
+            <w:r>
+              <w:rPr>
+                <w:rFonts w:ascii="Calibri" w:eastAsia="Times New Roman" w:hAnsi="Calibri" w:cs="Times New Roman"/>
+                <w:color w:val="000000"/>
+              </w:rPr>
+              <w:t>Street</w:t>
+            </w:r>
+          </w:p>
+        </w:tc>
+        <w:tc>
+          <w:tcPr>
+            <w:tcW w:w="1380" w:type="dxa"/>
+            <w:noWrap/>
+            <w:hideMark/>
+          </w:tcPr>
+          <w:p>
+            <w:pPr>
+              <w:rPr>
+                <w:rFonts w:ascii="Calibri" w:eastAsia="Times New Roman" w:hAnsi="Calibri" w:cs="Times New Roman"/>
+                <w:color w:val="000000"/>
+              </w:rPr>
+            </w:pPr>
+            <w:r>
+              <w:rPr>
+                <w:rFonts w:ascii="Calibri" w:eastAsia="Times New Roman" w:hAnsi="Calibri" w:cs="Times New Roman"/>
+                <w:color w:val="000000"/>
+              </w:rPr>
+              <w:t>VARCHAR(30)</w:t>
+            </w:r>
+          </w:p>
+        </w:tc>
+        <w:tc>
+          <w:tcPr>
+            <w:tcW w:w="1360" w:type="dxa"/>
+            <w:noWrap/>
+            <w:hideMark/>
+          </w:tcPr>
+          <w:p>
+            <w:pPr>
+              <w:rPr>
+                <w:rFonts w:ascii="Calibri" w:eastAsia="Times New Roman" w:hAnsi="Calibri" w:cs="Times New Roman"/>
+                <w:color w:val="000000"/>
+              </w:rPr>
+            </w:pPr>
+          </w:p>
+        </w:tc>
+        <w:tc>
+          <w:tcPr>
+            <w:tcW w:w="960" w:type="dxa"/>
+            <w:noWrap/>
+            <w:hideMark/>
+          </w:tcPr>
+          <w:p>
+            <w:pPr>
+              <w:rPr>
+                <w:rFonts w:ascii="Times New Roman" w:eastAsia="Times New Roman" w:hAnsi="Times New Roman" w:cs="Times New Roman"/>
+                <w:sz w:val="20"/>
+                <w:szCs w:val="20"/>
+              </w:rPr>
+            </w:pPr>
+          </w:p>
+        </w:tc>
+        <w:tc>
+          <w:tcPr>
+            <w:tcW w:w="960" w:type="dxa"/>
+            <w:noWrap/>
+            <w:hideMark/>
+          </w:tcPr>
+          <w:p>
+            <w:pPr>
+              <w:rPr>
+                <w:rFonts w:ascii="Calibri" w:eastAsia="Times New Roman" w:hAnsi="Calibri" w:cs="Times New Roman"/>
+                <w:color w:val="000000"/>
+              </w:rPr>
+            </w:pPr>
+            <w:r>
+              <w:rPr>
+                <w:rFonts w:ascii="Calibri" w:eastAsia="Times New Roman" w:hAnsi="Calibri" w:cs="Times New Roman"/>
+                <w:color w:val="000000"/>
+              </w:rPr>
               <w:t>Required</w:t>
             </w:r>
           </w:p>
         </w:tc>
         <w:tc>
           <w:tcPr>
-            <w:tcW w:w="1080" w:type="dxa"/>
-          </w:tcPr>
-          <w:p>
-            <w:r>
+            <w:tcW w:w="1560" w:type="dxa"/>
+            <w:noWrap/>
+            <w:hideMark/>
+          </w:tcPr>
+          <w:p>
+            <w:pPr>
+              <w:rPr>
+                <w:rFonts w:ascii="Calibri" w:eastAsia="Times New Roman" w:hAnsi="Calibri" w:cs="Times New Roman"/>
+                <w:color w:val="000000"/>
+              </w:rPr>
+            </w:pPr>
+            <w:r>
+              <w:rPr>
+                <w:rFonts w:ascii="Calibri" w:eastAsia="Times New Roman" w:hAnsi="Calibri" w:cs="Times New Roman"/>
+                <w:color w:val="000000"/>
+              </w:rPr>
+              <w:t>Stored</w:t>
+            </w:r>
+          </w:p>
+        </w:tc>
+      </w:tr>
+      <w:tr>
+        <w:trPr>
+          <w:trHeight w:val="300"/>
+        </w:trPr>
+        <w:tc>
+          <w:tcPr>
+            <w:tcW w:w="2060" w:type="dxa"/>
+            <w:noWrap/>
+            <w:hideMark/>
+          </w:tcPr>
+          <w:p>
+            <w:pPr>
+              <w:rPr>
+                <w:rFonts w:ascii="Calibri" w:eastAsia="Times New Roman" w:hAnsi="Calibri" w:cs="Times New Roman"/>
+                <w:color w:val="000000"/>
+              </w:rPr>
+            </w:pPr>
+            <w:r>
+              <w:rPr>
+                <w:rFonts w:ascii="Calibri" w:eastAsia="Times New Roman" w:hAnsi="Calibri" w:cs="Times New Roman"/>
+                <w:color w:val="000000"/>
+              </w:rPr>
+              <w:t>City</w:t>
+            </w:r>
+          </w:p>
+        </w:tc>
+        <w:tc>
+          <w:tcPr>
+            <w:tcW w:w="1380" w:type="dxa"/>
+            <w:noWrap/>
+            <w:hideMark/>
+          </w:tcPr>
+          <w:p>
+            <w:pPr>
+              <w:rPr>
+                <w:rFonts w:ascii="Calibri" w:eastAsia="Times New Roman" w:hAnsi="Calibri" w:cs="Times New Roman"/>
+                <w:color w:val="000000"/>
+              </w:rPr>
+            </w:pPr>
+            <w:r>
+              <w:rPr>
+                <w:rFonts w:ascii="Calibri" w:eastAsia="Times New Roman" w:hAnsi="Calibri" w:cs="Times New Roman"/>
+                <w:color w:val="000000"/>
+              </w:rPr>
+              <w:t>VARCHAR(20)</w:t>
+            </w:r>
+          </w:p>
+        </w:tc>
+        <w:tc>
+          <w:tcPr>
+            <w:tcW w:w="1360" w:type="dxa"/>
+            <w:noWrap/>
+            <w:hideMark/>
+          </w:tcPr>
+          <w:p>
+            <w:pPr>
+              <w:rPr>
+                <w:rFonts w:ascii="Calibri" w:eastAsia="Times New Roman" w:hAnsi="Calibri" w:cs="Times New Roman"/>
+                <w:color w:val="000000"/>
+              </w:rPr>
+            </w:pPr>
+          </w:p>
+        </w:tc>
+        <w:tc>
+          <w:tcPr>
+            <w:tcW w:w="960" w:type="dxa"/>
+            <w:noWrap/>
+            <w:hideMark/>
+          </w:tcPr>
+          <w:p>
+            <w:pPr>
+              <w:rPr>
+                <w:rFonts w:ascii="Times New Roman" w:eastAsia="Times New Roman" w:hAnsi="Times New Roman" w:cs="Times New Roman"/>
+                <w:sz w:val="20"/>
+                <w:szCs w:val="20"/>
+              </w:rPr>
+            </w:pPr>
+          </w:p>
+        </w:tc>
+        <w:tc>
+          <w:tcPr>
+            <w:tcW w:w="960" w:type="dxa"/>
+            <w:noWrap/>
+            <w:hideMark/>
+          </w:tcPr>
+          <w:p>
+            <w:pPr>
+              <w:rPr>
+                <w:rFonts w:ascii="Calibri" w:eastAsia="Times New Roman" w:hAnsi="Calibri" w:cs="Times New Roman"/>
+                <w:color w:val="000000"/>
+              </w:rPr>
+            </w:pPr>
+            <w:r>
+              <w:rPr>
+                <w:rFonts w:ascii="Calibri" w:eastAsia="Times New Roman" w:hAnsi="Calibri" w:cs="Times New Roman"/>
+                <w:color w:val="000000"/>
+              </w:rPr>
+              <w:t>Required</w:t>
+            </w:r>
+          </w:p>
+        </w:tc>
+        <w:tc>
+          <w:tcPr>
+            <w:tcW w:w="1560" w:type="dxa"/>
+            <w:noWrap/>
+            <w:hideMark/>
+          </w:tcPr>
+          <w:p>
+            <w:pPr>
+              <w:rPr>
+                <w:rFonts w:ascii="Calibri" w:eastAsia="Times New Roman" w:hAnsi="Calibri" w:cs="Times New Roman"/>
+                <w:color w:val="000000"/>
+              </w:rPr>
+            </w:pPr>
+            <w:r>
+              <w:rPr>
+                <w:rFonts w:ascii="Calibri" w:eastAsia="Times New Roman" w:hAnsi="Calibri" w:cs="Times New Roman"/>
+                <w:color w:val="000000"/>
+              </w:rPr>
+              <w:t>Stored</w:t>
+            </w:r>
+          </w:p>
+        </w:tc>
+      </w:tr>
+      <w:tr>
+        <w:trPr>
+          <w:trHeight w:val="300"/>
+        </w:trPr>
+        <w:tc>
+          <w:tcPr>
+            <w:tcW w:w="2060" w:type="dxa"/>
+            <w:noWrap/>
+            <w:hideMark/>
+          </w:tcPr>
+          <w:p>
+            <w:pPr>
+              <w:rPr>
+                <w:rFonts w:ascii="Calibri" w:eastAsia="Times New Roman" w:hAnsi="Calibri" w:cs="Times New Roman"/>
+                <w:color w:val="000000"/>
+              </w:rPr>
+            </w:pPr>
+            <w:r>
+              <w:rPr>
+                <w:rFonts w:ascii="Calibri" w:eastAsia="Times New Roman" w:hAnsi="Calibri" w:cs="Times New Roman"/>
+                <w:color w:val="000000"/>
+              </w:rPr>
+              <w:t>State</w:t>
+            </w:r>
+          </w:p>
+        </w:tc>
+        <w:tc>
+          <w:tcPr>
+            <w:tcW w:w="1380" w:type="dxa"/>
+            <w:noWrap/>
+            <w:hideMark/>
+          </w:tcPr>
+          <w:p>
+            <w:pPr>
+              <w:rPr>
+                <w:rFonts w:ascii="Calibri" w:eastAsia="Times New Roman" w:hAnsi="Calibri" w:cs="Times New Roman"/>
+                <w:color w:val="000000"/>
+              </w:rPr>
+            </w:pPr>
+            <w:r>
+              <w:rPr>
+                <w:rFonts w:ascii="Calibri" w:eastAsia="Times New Roman" w:hAnsi="Calibri" w:cs="Times New Roman"/>
+                <w:color w:val="000000"/>
+              </w:rPr>
+              <w:t>CHAR(2)</w:t>
+            </w:r>
+          </w:p>
+        </w:tc>
+        <w:tc>
+          <w:tcPr>
+            <w:tcW w:w="1360" w:type="dxa"/>
+            <w:noWrap/>
+            <w:hideMark/>
+          </w:tcPr>
+          <w:p>
+            <w:pPr>
+              <w:rPr>
+                <w:rFonts w:ascii="Calibri" w:eastAsia="Times New Roman" w:hAnsi="Calibri" w:cs="Times New Roman"/>
+                <w:color w:val="000000"/>
+              </w:rPr>
+            </w:pPr>
+          </w:p>
+        </w:tc>
+        <w:tc>
+          <w:tcPr>
+            <w:tcW w:w="960" w:type="dxa"/>
+            <w:noWrap/>
+            <w:hideMark/>
+          </w:tcPr>
+          <w:p>
+            <w:pPr>
+              <w:rPr>
+                <w:rFonts w:ascii="Times New Roman" w:eastAsia="Times New Roman" w:hAnsi="Times New Roman" w:cs="Times New Roman"/>
+                <w:sz w:val="20"/>
+                <w:szCs w:val="20"/>
+              </w:rPr>
+            </w:pPr>
+          </w:p>
+        </w:tc>
+        <w:tc>
+          <w:tcPr>
+            <w:tcW w:w="960" w:type="dxa"/>
+            <w:noWrap/>
+            <w:hideMark/>
+          </w:tcPr>
+          <w:p>
+            <w:pPr>
+              <w:rPr>
+                <w:rFonts w:ascii="Calibri" w:eastAsia="Times New Roman" w:hAnsi="Calibri" w:cs="Times New Roman"/>
+                <w:color w:val="000000"/>
+              </w:rPr>
+            </w:pPr>
+            <w:r>
+              <w:rPr>
+                <w:rFonts w:ascii="Calibri" w:eastAsia="Times New Roman" w:hAnsi="Calibri" w:cs="Times New Roman"/>
+                <w:color w:val="000000"/>
+              </w:rPr>
+              <w:t>Required</w:t>
+            </w:r>
+          </w:p>
+        </w:tc>
+        <w:tc>
+          <w:tcPr>
+            <w:tcW w:w="1560" w:type="dxa"/>
+            <w:noWrap/>
+            <w:hideMark/>
+          </w:tcPr>
+          <w:p>
+            <w:pPr>
+              <w:rPr>
+                <w:rFonts w:ascii="Calibri" w:eastAsia="Times New Roman" w:hAnsi="Calibri" w:cs="Times New Roman"/>
+                <w:color w:val="000000"/>
+              </w:rPr>
+            </w:pPr>
+            <w:r>
+              <w:rPr>
+                <w:rFonts w:ascii="Calibri" w:eastAsia="Times New Roman" w:hAnsi="Calibri" w:cs="Times New Roman"/>
+                <w:color w:val="000000"/>
+              </w:rPr>
+              <w:t>Stored</w:t>
+            </w:r>
+          </w:p>
+        </w:tc>
+      </w:tr>
+      <w:tr>
+        <w:trPr>
+          <w:trHeight w:val="300"/>
+        </w:trPr>
+        <w:tc>
+          <w:tcPr>
+            <w:tcW w:w="2060" w:type="dxa"/>
+            <w:noWrap/>
+            <w:hideMark/>
+          </w:tcPr>
+          <w:p>
+            <w:pPr>
+              <w:rPr>
+                <w:rFonts w:ascii="Calibri" w:eastAsia="Times New Roman" w:hAnsi="Calibri" w:cs="Times New Roman"/>
+                <w:color w:val="000000"/>
+              </w:rPr>
+            </w:pPr>
+            <w:r>
+              <w:rPr>
+                <w:rFonts w:ascii="Calibri" w:eastAsia="Times New Roman" w:hAnsi="Calibri" w:cs="Times New Roman"/>
+                <w:color w:val="000000"/>
+              </w:rPr>
+              <w:t>Zip</w:t>
+            </w:r>
+          </w:p>
+        </w:tc>
+        <w:tc>
+          <w:tcPr>
+            <w:tcW w:w="1380" w:type="dxa"/>
+            <w:noWrap/>
+            <w:hideMark/>
+          </w:tcPr>
+          <w:p>
+            <w:pPr>
+              <w:rPr>
+                <w:rFonts w:ascii="Calibri" w:eastAsia="Times New Roman" w:hAnsi="Calibri" w:cs="Times New Roman"/>
+                <w:color w:val="000000"/>
+              </w:rPr>
+            </w:pPr>
+            <w:r>
+              <w:rPr>
+                <w:rFonts w:ascii="Calibri" w:eastAsia="Times New Roman" w:hAnsi="Calibri" w:cs="Times New Roman"/>
+                <w:color w:val="000000"/>
+              </w:rPr>
+              <w:t>VARCHAR(10)</w:t>
+            </w:r>
+          </w:p>
+        </w:tc>
+        <w:tc>
+          <w:tcPr>
+            <w:tcW w:w="1360" w:type="dxa"/>
+            <w:noWrap/>
+            <w:hideMark/>
+          </w:tcPr>
+          <w:p>
+            <w:pPr>
+              <w:rPr>
+                <w:rFonts w:ascii="Calibri" w:eastAsia="Times New Roman" w:hAnsi="Calibri" w:cs="Times New Roman"/>
+                <w:color w:val="000000"/>
+              </w:rPr>
+            </w:pPr>
+          </w:p>
+        </w:tc>
+        <w:tc>
+          <w:tcPr>
+            <w:tcW w:w="960" w:type="dxa"/>
+            <w:noWrap/>
+            <w:hideMark/>
+          </w:tcPr>
+          <w:p>
+            <w:pPr>
+              <w:rPr>
+                <w:rFonts w:ascii="Times New Roman" w:eastAsia="Times New Roman" w:hAnsi="Times New Roman" w:cs="Times New Roman"/>
+                <w:sz w:val="20"/>
+                <w:szCs w:val="20"/>
+              </w:rPr>
+            </w:pPr>
+          </w:p>
+        </w:tc>
+        <w:tc>
+          <w:tcPr>
+            <w:tcW w:w="960" w:type="dxa"/>
+            <w:noWrap/>
+            <w:hideMark/>
+          </w:tcPr>
+          <w:p>
+            <w:pPr>
+              <w:rPr>
+                <w:rFonts w:ascii="Calibri" w:eastAsia="Times New Roman" w:hAnsi="Calibri" w:cs="Times New Roman"/>
+                <w:color w:val="000000"/>
+              </w:rPr>
+            </w:pPr>
+            <w:r>
+              <w:rPr>
+                <w:rFonts w:ascii="Calibri" w:eastAsia="Times New Roman" w:hAnsi="Calibri" w:cs="Times New Roman"/>
+                <w:color w:val="000000"/>
+              </w:rPr>
+              <w:t>Required</w:t>
+            </w:r>
+          </w:p>
+        </w:tc>
+        <w:tc>
+          <w:tcPr>
+            <w:tcW w:w="1560" w:type="dxa"/>
+            <w:noWrap/>
+            <w:hideMark/>
+          </w:tcPr>
+          <w:p>
+            <w:pPr>
+              <w:rPr>
+                <w:rFonts w:ascii="Calibri" w:eastAsia="Times New Roman" w:hAnsi="Calibri" w:cs="Times New Roman"/>
+                <w:color w:val="000000"/>
+              </w:rPr>
+            </w:pPr>
+            <w:r>
+              <w:rPr>
+                <w:rFonts w:ascii="Calibri" w:eastAsia="Times New Roman" w:hAnsi="Calibri" w:cs="Times New Roman"/>
+                <w:color w:val="000000"/>
+              </w:rPr>
               <w:t>Stored</w:t>
             </w:r>
           </w:p>
@@ -3252,96 +4732,187 @@
     <w:tbl>
       <w:tblPr>
         <w:tblStyle w:val="GridTable1Light-Accent11"/>
-        <w:tblW w:w="0" w:type="auto"/>
-        <w:tblLayout w:type="fixed"/>
+        <w:tblW w:w="8280" w:type="dxa"/>
         <w:tblLook w:val="0420" w:firstRow="1" w:lastRow="0" w:firstColumn="0" w:lastColumn="0" w:noHBand="0" w:noVBand="1"/>
       </w:tblPr>
       <w:tblGrid>
-        <w:gridCol w:w="1545"/>
-        <w:gridCol w:w="1533"/>
-        <w:gridCol w:w="990"/>
-        <w:gridCol w:w="810"/>
-        <w:gridCol w:w="1080"/>
-        <w:gridCol w:w="1080"/>
+        <w:gridCol w:w="2060"/>
+        <w:gridCol w:w="1446"/>
+        <w:gridCol w:w="1360"/>
+        <w:gridCol w:w="960"/>
+        <w:gridCol w:w="1029"/>
+        <w:gridCol w:w="1631"/>
       </w:tblGrid>
       <w:tr>
         <w:trPr>
           <w:cnfStyle w:val="100000000000" w:firstRow="1" w:lastRow="0" w:firstColumn="0" w:lastColumn="0" w:oddVBand="0" w:evenVBand="0" w:oddHBand="0" w:evenHBand="0" w:firstRowFirstColumn="0" w:firstRowLastColumn="0" w:lastRowFirstColumn="0" w:lastRowLastColumn="0"/>
+          <w:trHeight w:val="300"/>
         </w:trPr>
         <w:tc>
           <w:tcPr>
-            <w:tcW w:w="1545" w:type="dxa"/>
-          </w:tcPr>
-          <w:p>
-            <w:r>
+            <w:tcW w:w="2060" w:type="dxa"/>
+            <w:noWrap/>
+            <w:hideMark/>
+          </w:tcPr>
+          <w:p>
+            <w:pPr>
+              <w:rPr>
+                <w:rFonts w:ascii="Calibri" w:eastAsia="Times New Roman" w:hAnsi="Calibri" w:cs="Times New Roman"/>
+                <w:color w:val="000000"/>
+              </w:rPr>
+            </w:pPr>
+            <w:r>
+              <w:rPr>
+                <w:rFonts w:ascii="Calibri" w:eastAsia="Times New Roman" w:hAnsi="Calibri" w:cs="Times New Roman"/>
+                <w:color w:val="000000"/>
+              </w:rPr>
               <w:t>Name</w:t>
             </w:r>
           </w:p>
         </w:tc>
         <w:tc>
           <w:tcPr>
-            <w:tcW w:w="1533" w:type="dxa"/>
-          </w:tcPr>
-          <w:p>
-            <w:r>
+            <w:tcW w:w="1380" w:type="dxa"/>
+            <w:noWrap/>
+            <w:hideMark/>
+          </w:tcPr>
+          <w:p>
+            <w:pPr>
+              <w:rPr>
+                <w:rFonts w:ascii="Calibri" w:eastAsia="Times New Roman" w:hAnsi="Calibri" w:cs="Times New Roman"/>
+                <w:color w:val="000000"/>
+              </w:rPr>
+            </w:pPr>
+            <w:r>
+              <w:rPr>
+                <w:rFonts w:ascii="Calibri" w:eastAsia="Times New Roman" w:hAnsi="Calibri" w:cs="Times New Roman"/>
+                <w:color w:val="000000"/>
+              </w:rPr>
               <w:t>Type</w:t>
             </w:r>
           </w:p>
         </w:tc>
         <w:tc>
           <w:tcPr>
-            <w:tcW w:w="990" w:type="dxa"/>
-          </w:tcPr>
-          <w:p>
-            <w:r>
+            <w:tcW w:w="1360" w:type="dxa"/>
+            <w:noWrap/>
+            <w:hideMark/>
+          </w:tcPr>
+          <w:p>
+            <w:pPr>
+              <w:rPr>
+                <w:rFonts w:ascii="Calibri" w:eastAsia="Times New Roman" w:hAnsi="Calibri" w:cs="Times New Roman"/>
+                <w:color w:val="000000"/>
+              </w:rPr>
+            </w:pPr>
+            <w:r>
+              <w:rPr>
+                <w:rFonts w:ascii="Calibri" w:eastAsia="Times New Roman" w:hAnsi="Calibri" w:cs="Times New Roman"/>
+                <w:color w:val="000000"/>
+              </w:rPr>
               <w:t>Default Value</w:t>
             </w:r>
           </w:p>
         </w:tc>
         <w:tc>
           <w:tcPr>
-            <w:tcW w:w="810" w:type="dxa"/>
-          </w:tcPr>
-          <w:p>
-            <w:r>
+            <w:tcW w:w="960" w:type="dxa"/>
+            <w:noWrap/>
+            <w:hideMark/>
+          </w:tcPr>
+          <w:p>
+            <w:pPr>
+              <w:rPr>
+                <w:rFonts w:ascii="Calibri" w:eastAsia="Times New Roman" w:hAnsi="Calibri" w:cs="Times New Roman"/>
+                <w:color w:val="000000"/>
+              </w:rPr>
+            </w:pPr>
+            <w:r>
+              <w:rPr>
+                <w:rFonts w:ascii="Calibri" w:eastAsia="Times New Roman" w:hAnsi="Calibri" w:cs="Times New Roman"/>
+                <w:color w:val="000000"/>
+              </w:rPr>
               <w:t>Range</w:t>
             </w:r>
           </w:p>
         </w:tc>
         <w:tc>
           <w:tcPr>
-            <w:tcW w:w="1080" w:type="dxa"/>
-          </w:tcPr>
-          <w:p>
+            <w:tcW w:w="960" w:type="dxa"/>
+            <w:noWrap/>
+            <w:hideMark/>
+          </w:tcPr>
+          <w:p>
+            <w:pPr>
+              <w:rPr>
+                <w:rFonts w:ascii="Calibri" w:eastAsia="Times New Roman" w:hAnsi="Calibri" w:cs="Times New Roman"/>
+                <w:color w:val="000000"/>
+              </w:rPr>
+            </w:pPr>
             <w:proofErr w:type="spellStart"/>
             <w:r>
+              <w:rPr>
+                <w:rFonts w:ascii="Calibri" w:eastAsia="Times New Roman" w:hAnsi="Calibri" w:cs="Times New Roman"/>
+                <w:color w:val="000000"/>
+              </w:rPr>
               <w:t>Req</w:t>
             </w:r>
             <w:proofErr w:type="spellEnd"/>
             <w:r>
+              <w:rPr>
+                <w:rFonts w:ascii="Calibri" w:eastAsia="Times New Roman" w:hAnsi="Calibri" w:cs="Times New Roman"/>
+                <w:color w:val="000000"/>
+              </w:rPr>
               <w:t>/Opt</w:t>
             </w:r>
           </w:p>
         </w:tc>
         <w:tc>
           <w:tcPr>
-            <w:tcW w:w="1080" w:type="dxa"/>
-          </w:tcPr>
-          <w:p>
-            <w:r>
+            <w:tcW w:w="1560" w:type="dxa"/>
+            <w:noWrap/>
+            <w:hideMark/>
+          </w:tcPr>
+          <w:p>
+            <w:pPr>
+              <w:rPr>
+                <w:rFonts w:ascii="Calibri" w:eastAsia="Times New Roman" w:hAnsi="Calibri" w:cs="Times New Roman"/>
+                <w:color w:val="000000"/>
+              </w:rPr>
+            </w:pPr>
+            <w:r>
+              <w:rPr>
+                <w:rFonts w:ascii="Calibri" w:eastAsia="Times New Roman" w:hAnsi="Calibri" w:cs="Times New Roman"/>
+                <w:color w:val="000000"/>
+              </w:rPr>
               <w:t>Derived/Stored</w:t>
             </w:r>
           </w:p>
         </w:tc>
       </w:tr>
       <w:tr>
-        <w:tc>
-          <w:tcPr>
-            <w:tcW w:w="1545" w:type="dxa"/>
-          </w:tcPr>
-          <w:p>
+        <w:trPr>
+          <w:trHeight w:val="300"/>
+        </w:trPr>
+        <w:tc>
+          <w:tcPr>
+            <w:tcW w:w="2060" w:type="dxa"/>
+            <w:noWrap/>
+            <w:hideMark/>
+          </w:tcPr>
+          <w:p>
+            <w:pPr>
+              <w:rPr>
+                <w:rFonts w:ascii="Calibri" w:eastAsia="Times New Roman" w:hAnsi="Calibri" w:cs="Times New Roman"/>
+                <w:color w:val="000000"/>
+              </w:rPr>
+            </w:pPr>
             <w:proofErr w:type="spellStart"/>
             <w:r>
+              <w:rPr>
+                <w:rFonts w:ascii="Calibri" w:eastAsia="Times New Roman" w:hAnsi="Calibri" w:cs="Times New Roman"/>
+                <w:color w:val="000000"/>
+              </w:rPr>
               <w:t>SupplierID</w:t>
             </w:r>
             <w:proofErr w:type="spellEnd"/>
@@ -3349,150 +4920,720 @@
         </w:tc>
         <w:tc>
           <w:tcPr>
-            <w:tcW w:w="1533" w:type="dxa"/>
-          </w:tcPr>
-          <w:p>
-            <w:r>
+            <w:tcW w:w="1380" w:type="dxa"/>
+            <w:noWrap/>
+            <w:hideMark/>
+          </w:tcPr>
+          <w:p>
+            <w:pPr>
+              <w:rPr>
+                <w:rFonts w:ascii="Calibri" w:eastAsia="Times New Roman" w:hAnsi="Calibri" w:cs="Times New Roman"/>
+                <w:color w:val="000000"/>
+              </w:rPr>
+            </w:pPr>
+            <w:r>
+              <w:rPr>
+                <w:rFonts w:ascii="Calibri" w:eastAsia="Times New Roman" w:hAnsi="Calibri" w:cs="Times New Roman"/>
+                <w:color w:val="000000"/>
+              </w:rPr>
               <w:t>INTEGER</w:t>
             </w:r>
           </w:p>
         </w:tc>
         <w:tc>
           <w:tcPr>
-            <w:tcW w:w="990" w:type="dxa"/>
-          </w:tcPr>
-          <w:p/>
-        </w:tc>
-        <w:tc>
-          <w:tcPr>
-            <w:tcW w:w="810" w:type="dxa"/>
-          </w:tcPr>
-          <w:p/>
-        </w:tc>
-        <w:tc>
-          <w:tcPr>
-            <w:tcW w:w="1080" w:type="dxa"/>
-          </w:tcPr>
-          <w:p>
-            <w:r>
+            <w:tcW w:w="1360" w:type="dxa"/>
+            <w:noWrap/>
+            <w:hideMark/>
+          </w:tcPr>
+          <w:p>
+            <w:pPr>
+              <w:rPr>
+                <w:rFonts w:ascii="Calibri" w:eastAsia="Times New Roman" w:hAnsi="Calibri" w:cs="Times New Roman"/>
+                <w:color w:val="000000"/>
+              </w:rPr>
+            </w:pPr>
+          </w:p>
+        </w:tc>
+        <w:tc>
+          <w:tcPr>
+            <w:tcW w:w="960" w:type="dxa"/>
+            <w:noWrap/>
+            <w:hideMark/>
+          </w:tcPr>
+          <w:p>
+            <w:pPr>
+              <w:rPr>
+                <w:rFonts w:ascii="Times New Roman" w:eastAsia="Times New Roman" w:hAnsi="Times New Roman" w:cs="Times New Roman"/>
+                <w:sz w:val="20"/>
+                <w:szCs w:val="20"/>
+              </w:rPr>
+            </w:pPr>
+          </w:p>
+        </w:tc>
+        <w:tc>
+          <w:tcPr>
+            <w:tcW w:w="960" w:type="dxa"/>
+            <w:noWrap/>
+            <w:hideMark/>
+          </w:tcPr>
+          <w:p>
+            <w:pPr>
+              <w:rPr>
+                <w:rFonts w:ascii="Calibri" w:eastAsia="Times New Roman" w:hAnsi="Calibri" w:cs="Times New Roman"/>
+                <w:color w:val="000000"/>
+              </w:rPr>
+            </w:pPr>
+            <w:r>
+              <w:rPr>
+                <w:rFonts w:ascii="Calibri" w:eastAsia="Times New Roman" w:hAnsi="Calibri" w:cs="Times New Roman"/>
+                <w:color w:val="000000"/>
+              </w:rPr>
               <w:t>Required</w:t>
             </w:r>
           </w:p>
         </w:tc>
         <w:tc>
           <w:tcPr>
-            <w:tcW w:w="1080" w:type="dxa"/>
-          </w:tcPr>
-          <w:p>
-            <w:r>
+            <w:tcW w:w="1560" w:type="dxa"/>
+            <w:noWrap/>
+            <w:hideMark/>
+          </w:tcPr>
+          <w:p>
+            <w:pPr>
+              <w:rPr>
+                <w:rFonts w:ascii="Calibri" w:eastAsia="Times New Roman" w:hAnsi="Calibri" w:cs="Times New Roman"/>
+                <w:color w:val="000000"/>
+              </w:rPr>
+            </w:pPr>
+            <w:r>
+              <w:rPr>
+                <w:rFonts w:ascii="Calibri" w:eastAsia="Times New Roman" w:hAnsi="Calibri" w:cs="Times New Roman"/>
+                <w:color w:val="000000"/>
+              </w:rPr>
               <w:t>Stored</w:t>
             </w:r>
           </w:p>
         </w:tc>
       </w:tr>
       <w:tr>
-        <w:tc>
-          <w:tcPr>
-            <w:tcW w:w="1545" w:type="dxa"/>
-          </w:tcPr>
-          <w:p>
-            <w:r>
+        <w:trPr>
+          <w:trHeight w:val="300"/>
+        </w:trPr>
+        <w:tc>
+          <w:tcPr>
+            <w:tcW w:w="2060" w:type="dxa"/>
+            <w:noWrap/>
+            <w:hideMark/>
+          </w:tcPr>
+          <w:p>
+            <w:pPr>
+              <w:rPr>
+                <w:rFonts w:ascii="Calibri" w:eastAsia="Times New Roman" w:hAnsi="Calibri" w:cs="Times New Roman"/>
+                <w:color w:val="000000"/>
+              </w:rPr>
+            </w:pPr>
+            <w:r>
+              <w:rPr>
+                <w:rFonts w:ascii="Calibri" w:eastAsia="Times New Roman" w:hAnsi="Calibri" w:cs="Times New Roman"/>
+                <w:color w:val="000000"/>
+              </w:rPr>
               <w:t>Name</w:t>
             </w:r>
           </w:p>
         </w:tc>
         <w:tc>
           <w:tcPr>
-            <w:tcW w:w="1533" w:type="dxa"/>
-          </w:tcPr>
-          <w:p>
-            <w:r>
+            <w:tcW w:w="1380" w:type="dxa"/>
+            <w:noWrap/>
+            <w:hideMark/>
+          </w:tcPr>
+          <w:p>
+            <w:pPr>
+              <w:rPr>
+                <w:rFonts w:ascii="Calibri" w:eastAsia="Times New Roman" w:hAnsi="Calibri" w:cs="Times New Roman"/>
+                <w:color w:val="000000"/>
+              </w:rPr>
+            </w:pPr>
+            <w:r>
+              <w:rPr>
+                <w:rFonts w:ascii="Calibri" w:eastAsia="Times New Roman" w:hAnsi="Calibri" w:cs="Times New Roman"/>
+                <w:color w:val="000000"/>
+              </w:rPr>
               <w:t>VARCHAR(30)</w:t>
             </w:r>
           </w:p>
         </w:tc>
         <w:tc>
           <w:tcPr>
-            <w:tcW w:w="990" w:type="dxa"/>
-          </w:tcPr>
-          <w:p/>
-        </w:tc>
-        <w:tc>
-          <w:tcPr>
-            <w:tcW w:w="810" w:type="dxa"/>
-          </w:tcPr>
-          <w:p/>
-        </w:tc>
-        <w:tc>
-          <w:tcPr>
-            <w:tcW w:w="1080" w:type="dxa"/>
-          </w:tcPr>
-          <w:p>
-            <w:r>
+            <w:tcW w:w="1360" w:type="dxa"/>
+            <w:noWrap/>
+            <w:hideMark/>
+          </w:tcPr>
+          <w:p>
+            <w:pPr>
+              <w:rPr>
+                <w:rFonts w:ascii="Calibri" w:eastAsia="Times New Roman" w:hAnsi="Calibri" w:cs="Times New Roman"/>
+                <w:color w:val="000000"/>
+              </w:rPr>
+            </w:pPr>
+          </w:p>
+        </w:tc>
+        <w:tc>
+          <w:tcPr>
+            <w:tcW w:w="960" w:type="dxa"/>
+            <w:noWrap/>
+            <w:hideMark/>
+          </w:tcPr>
+          <w:p>
+            <w:pPr>
+              <w:rPr>
+                <w:rFonts w:ascii="Times New Roman" w:eastAsia="Times New Roman" w:hAnsi="Times New Roman" w:cs="Times New Roman"/>
+                <w:sz w:val="20"/>
+                <w:szCs w:val="20"/>
+              </w:rPr>
+            </w:pPr>
+          </w:p>
+        </w:tc>
+        <w:tc>
+          <w:tcPr>
+            <w:tcW w:w="960" w:type="dxa"/>
+            <w:noWrap/>
+            <w:hideMark/>
+          </w:tcPr>
+          <w:p>
+            <w:pPr>
+              <w:rPr>
+                <w:rFonts w:ascii="Calibri" w:eastAsia="Times New Roman" w:hAnsi="Calibri" w:cs="Times New Roman"/>
+                <w:color w:val="000000"/>
+              </w:rPr>
+            </w:pPr>
+            <w:r>
+              <w:rPr>
+                <w:rFonts w:ascii="Calibri" w:eastAsia="Times New Roman" w:hAnsi="Calibri" w:cs="Times New Roman"/>
+                <w:color w:val="000000"/>
+              </w:rPr>
               <w:t>Required</w:t>
             </w:r>
           </w:p>
         </w:tc>
         <w:tc>
           <w:tcPr>
-            <w:tcW w:w="1080" w:type="dxa"/>
-          </w:tcPr>
-          <w:p>
-            <w:r>
+            <w:tcW w:w="1560" w:type="dxa"/>
+            <w:noWrap/>
+            <w:hideMark/>
+          </w:tcPr>
+          <w:p>
+            <w:pPr>
+              <w:rPr>
+                <w:rFonts w:ascii="Calibri" w:eastAsia="Times New Roman" w:hAnsi="Calibri" w:cs="Times New Roman"/>
+                <w:color w:val="000000"/>
+              </w:rPr>
+            </w:pPr>
+            <w:r>
+              <w:rPr>
+                <w:rFonts w:ascii="Calibri" w:eastAsia="Times New Roman" w:hAnsi="Calibri" w:cs="Times New Roman"/>
+                <w:color w:val="000000"/>
+              </w:rPr>
               <w:t>Stored</w:t>
             </w:r>
           </w:p>
         </w:tc>
       </w:tr>
       <w:tr>
-        <w:tc>
-          <w:tcPr>
-            <w:tcW w:w="1545" w:type="dxa"/>
-          </w:tcPr>
-          <w:p>
-            <w:r>
-              <w:t>Address</w:t>
-            </w:r>
-          </w:p>
-        </w:tc>
-        <w:tc>
-          <w:tcPr>
-            <w:tcW w:w="1533" w:type="dxa"/>
-          </w:tcPr>
-          <w:p>
-            <w:r>
+        <w:trPr>
+          <w:trHeight w:val="300"/>
+        </w:trPr>
+        <w:tc>
+          <w:tcPr>
+            <w:tcW w:w="2060" w:type="dxa"/>
+            <w:noWrap/>
+            <w:hideMark/>
+          </w:tcPr>
+          <w:p>
+            <w:pPr>
+              <w:rPr>
+                <w:rFonts w:ascii="Calibri" w:eastAsia="Times New Roman" w:hAnsi="Calibri" w:cs="Times New Roman"/>
+                <w:color w:val="000000"/>
+              </w:rPr>
+            </w:pPr>
+            <w:r>
+              <w:rPr>
+                <w:rFonts w:ascii="Calibri" w:eastAsia="Times New Roman" w:hAnsi="Calibri" w:cs="Times New Roman"/>
+                <w:color w:val="000000"/>
+              </w:rPr>
+              <w:t>Street</w:t>
+            </w:r>
+          </w:p>
+        </w:tc>
+        <w:tc>
+          <w:tcPr>
+            <w:tcW w:w="1380" w:type="dxa"/>
+            <w:noWrap/>
+            <w:hideMark/>
+          </w:tcPr>
+          <w:p>
+            <w:pPr>
+              <w:rPr>
+                <w:rFonts w:ascii="Calibri" w:eastAsia="Times New Roman" w:hAnsi="Calibri" w:cs="Times New Roman"/>
+                <w:color w:val="000000"/>
+              </w:rPr>
+            </w:pPr>
+            <w:r>
+              <w:rPr>
+                <w:rFonts w:ascii="Calibri" w:eastAsia="Times New Roman" w:hAnsi="Calibri" w:cs="Times New Roman"/>
+                <w:color w:val="000000"/>
+              </w:rPr>
               <w:t>VARCHAR(30)</w:t>
             </w:r>
           </w:p>
         </w:tc>
         <w:tc>
           <w:tcPr>
-            <w:tcW w:w="990" w:type="dxa"/>
-          </w:tcPr>
-          <w:p/>
-        </w:tc>
-        <w:tc>
-          <w:tcPr>
-            <w:tcW w:w="810" w:type="dxa"/>
-          </w:tcPr>
-          <w:p/>
-        </w:tc>
-        <w:tc>
-          <w:tcPr>
-            <w:tcW w:w="1080" w:type="dxa"/>
-          </w:tcPr>
-          <w:p>
-            <w:r>
+            <w:tcW w:w="1360" w:type="dxa"/>
+            <w:noWrap/>
+            <w:hideMark/>
+          </w:tcPr>
+          <w:p>
+            <w:pPr>
+              <w:rPr>
+                <w:rFonts w:ascii="Calibri" w:eastAsia="Times New Roman" w:hAnsi="Calibri" w:cs="Times New Roman"/>
+                <w:color w:val="000000"/>
+              </w:rPr>
+            </w:pPr>
+          </w:p>
+        </w:tc>
+        <w:tc>
+          <w:tcPr>
+            <w:tcW w:w="960" w:type="dxa"/>
+            <w:noWrap/>
+            <w:hideMark/>
+          </w:tcPr>
+          <w:p>
+            <w:pPr>
+              <w:rPr>
+                <w:rFonts w:ascii="Times New Roman" w:eastAsia="Times New Roman" w:hAnsi="Times New Roman" w:cs="Times New Roman"/>
+                <w:sz w:val="20"/>
+                <w:szCs w:val="20"/>
+              </w:rPr>
+            </w:pPr>
+          </w:p>
+        </w:tc>
+        <w:tc>
+          <w:tcPr>
+            <w:tcW w:w="960" w:type="dxa"/>
+            <w:noWrap/>
+            <w:hideMark/>
+          </w:tcPr>
+          <w:p>
+            <w:pPr>
+              <w:rPr>
+                <w:rFonts w:ascii="Calibri" w:eastAsia="Times New Roman" w:hAnsi="Calibri" w:cs="Times New Roman"/>
+                <w:color w:val="000000"/>
+              </w:rPr>
+            </w:pPr>
+            <w:r>
+              <w:rPr>
+                <w:rFonts w:ascii="Calibri" w:eastAsia="Times New Roman" w:hAnsi="Calibri" w:cs="Times New Roman"/>
+                <w:color w:val="000000"/>
+              </w:rPr>
               <w:t>Required</w:t>
             </w:r>
           </w:p>
         </w:tc>
         <w:tc>
           <w:tcPr>
-            <w:tcW w:w="1080" w:type="dxa"/>
-          </w:tcPr>
-          <w:p>
-            <w:r>
+            <w:tcW w:w="1560" w:type="dxa"/>
+            <w:noWrap/>
+            <w:hideMark/>
+          </w:tcPr>
+          <w:p>
+            <w:pPr>
+              <w:rPr>
+                <w:rFonts w:ascii="Calibri" w:eastAsia="Times New Roman" w:hAnsi="Calibri" w:cs="Times New Roman"/>
+                <w:color w:val="000000"/>
+              </w:rPr>
+            </w:pPr>
+            <w:r>
+              <w:rPr>
+                <w:rFonts w:ascii="Calibri" w:eastAsia="Times New Roman" w:hAnsi="Calibri" w:cs="Times New Roman"/>
+                <w:color w:val="000000"/>
+              </w:rPr>
+              <w:t>Stored</w:t>
+            </w:r>
+          </w:p>
+        </w:tc>
+      </w:tr>
+      <w:tr>
+        <w:trPr>
+          <w:trHeight w:val="300"/>
+        </w:trPr>
+        <w:tc>
+          <w:tcPr>
+            <w:tcW w:w="2060" w:type="dxa"/>
+            <w:noWrap/>
+            <w:hideMark/>
+          </w:tcPr>
+          <w:p>
+            <w:pPr>
+              <w:rPr>
+                <w:rFonts w:ascii="Calibri" w:eastAsia="Times New Roman" w:hAnsi="Calibri" w:cs="Times New Roman"/>
+                <w:color w:val="000000"/>
+              </w:rPr>
+            </w:pPr>
+            <w:r>
+              <w:rPr>
+                <w:rFonts w:ascii="Calibri" w:eastAsia="Times New Roman" w:hAnsi="Calibri" w:cs="Times New Roman"/>
+                <w:color w:val="000000"/>
+              </w:rPr>
+              <w:t>City</w:t>
+            </w:r>
+          </w:p>
+        </w:tc>
+        <w:tc>
+          <w:tcPr>
+            <w:tcW w:w="1380" w:type="dxa"/>
+            <w:noWrap/>
+            <w:hideMark/>
+          </w:tcPr>
+          <w:p>
+            <w:pPr>
+              <w:rPr>
+                <w:rFonts w:ascii="Calibri" w:eastAsia="Times New Roman" w:hAnsi="Calibri" w:cs="Times New Roman"/>
+                <w:color w:val="000000"/>
+              </w:rPr>
+            </w:pPr>
+            <w:r>
+              <w:rPr>
+                <w:rFonts w:ascii="Calibri" w:eastAsia="Times New Roman" w:hAnsi="Calibri" w:cs="Times New Roman"/>
+                <w:color w:val="000000"/>
+              </w:rPr>
+              <w:t>VARCHAR(20)</w:t>
+            </w:r>
+          </w:p>
+        </w:tc>
+        <w:tc>
+          <w:tcPr>
+            <w:tcW w:w="1360" w:type="dxa"/>
+            <w:noWrap/>
+            <w:hideMark/>
+          </w:tcPr>
+          <w:p>
+            <w:pPr>
+              <w:rPr>
+                <w:rFonts w:ascii="Calibri" w:eastAsia="Times New Roman" w:hAnsi="Calibri" w:cs="Times New Roman"/>
+                <w:color w:val="000000"/>
+              </w:rPr>
+            </w:pPr>
+          </w:p>
+        </w:tc>
+        <w:tc>
+          <w:tcPr>
+            <w:tcW w:w="960" w:type="dxa"/>
+            <w:noWrap/>
+            <w:hideMark/>
+          </w:tcPr>
+          <w:p>
+            <w:pPr>
+              <w:rPr>
+                <w:rFonts w:ascii="Times New Roman" w:eastAsia="Times New Roman" w:hAnsi="Times New Roman" w:cs="Times New Roman"/>
+                <w:sz w:val="20"/>
+                <w:szCs w:val="20"/>
+              </w:rPr>
+            </w:pPr>
+          </w:p>
+        </w:tc>
+        <w:tc>
+          <w:tcPr>
+            <w:tcW w:w="960" w:type="dxa"/>
+            <w:noWrap/>
+            <w:hideMark/>
+          </w:tcPr>
+          <w:p>
+            <w:pPr>
+              <w:rPr>
+                <w:rFonts w:ascii="Calibri" w:eastAsia="Times New Roman" w:hAnsi="Calibri" w:cs="Times New Roman"/>
+                <w:color w:val="000000"/>
+              </w:rPr>
+            </w:pPr>
+            <w:r>
+              <w:rPr>
+                <w:rFonts w:ascii="Calibri" w:eastAsia="Times New Roman" w:hAnsi="Calibri" w:cs="Times New Roman"/>
+                <w:color w:val="000000"/>
+              </w:rPr>
+              <w:t>Required</w:t>
+            </w:r>
+          </w:p>
+        </w:tc>
+        <w:tc>
+          <w:tcPr>
+            <w:tcW w:w="1560" w:type="dxa"/>
+            <w:noWrap/>
+            <w:hideMark/>
+          </w:tcPr>
+          <w:p>
+            <w:pPr>
+              <w:rPr>
+                <w:rFonts w:ascii="Calibri" w:eastAsia="Times New Roman" w:hAnsi="Calibri" w:cs="Times New Roman"/>
+                <w:color w:val="000000"/>
+              </w:rPr>
+            </w:pPr>
+            <w:r>
+              <w:rPr>
+                <w:rFonts w:ascii="Calibri" w:eastAsia="Times New Roman" w:hAnsi="Calibri" w:cs="Times New Roman"/>
+                <w:color w:val="000000"/>
+              </w:rPr>
+              <w:t>Stored</w:t>
+            </w:r>
+          </w:p>
+        </w:tc>
+      </w:tr>
+      <w:tr>
+        <w:trPr>
+          <w:trHeight w:val="300"/>
+        </w:trPr>
+        <w:tc>
+          <w:tcPr>
+            <w:tcW w:w="2060" w:type="dxa"/>
+            <w:noWrap/>
+            <w:hideMark/>
+          </w:tcPr>
+          <w:p>
+            <w:pPr>
+              <w:rPr>
+                <w:rFonts w:ascii="Calibri" w:eastAsia="Times New Roman" w:hAnsi="Calibri" w:cs="Times New Roman"/>
+                <w:color w:val="000000"/>
+              </w:rPr>
+            </w:pPr>
+            <w:r>
+              <w:rPr>
+                <w:rFonts w:ascii="Calibri" w:eastAsia="Times New Roman" w:hAnsi="Calibri" w:cs="Times New Roman"/>
+                <w:color w:val="000000"/>
+              </w:rPr>
+              <w:t>State</w:t>
+            </w:r>
+          </w:p>
+        </w:tc>
+        <w:tc>
+          <w:tcPr>
+            <w:tcW w:w="1380" w:type="dxa"/>
+            <w:noWrap/>
+            <w:hideMark/>
+          </w:tcPr>
+          <w:p>
+            <w:pPr>
+              <w:rPr>
+                <w:rFonts w:ascii="Calibri" w:eastAsia="Times New Roman" w:hAnsi="Calibri" w:cs="Times New Roman"/>
+                <w:color w:val="000000"/>
+              </w:rPr>
+            </w:pPr>
+            <w:r>
+              <w:rPr>
+                <w:rFonts w:ascii="Calibri" w:eastAsia="Times New Roman" w:hAnsi="Calibri" w:cs="Times New Roman"/>
+                <w:color w:val="000000"/>
+              </w:rPr>
+              <w:t>CHAR(2)</w:t>
+            </w:r>
+          </w:p>
+        </w:tc>
+        <w:tc>
+          <w:tcPr>
+            <w:tcW w:w="1360" w:type="dxa"/>
+            <w:noWrap/>
+            <w:hideMark/>
+          </w:tcPr>
+          <w:p>
+            <w:pPr>
+              <w:rPr>
+                <w:rFonts w:ascii="Calibri" w:eastAsia="Times New Roman" w:hAnsi="Calibri" w:cs="Times New Roman"/>
+                <w:color w:val="000000"/>
+              </w:rPr>
+            </w:pPr>
+          </w:p>
+        </w:tc>
+        <w:tc>
+          <w:tcPr>
+            <w:tcW w:w="960" w:type="dxa"/>
+            <w:noWrap/>
+            <w:hideMark/>
+          </w:tcPr>
+          <w:p>
+            <w:pPr>
+              <w:rPr>
+                <w:rFonts w:ascii="Times New Roman" w:eastAsia="Times New Roman" w:hAnsi="Times New Roman" w:cs="Times New Roman"/>
+                <w:sz w:val="20"/>
+                <w:szCs w:val="20"/>
+              </w:rPr>
+            </w:pPr>
+            <w:bookmarkStart w:id="0" w:name="_GoBack"/>
+            <w:bookmarkEnd w:id="0"/>
+          </w:p>
+        </w:tc>
+        <w:tc>
+          <w:tcPr>
+            <w:tcW w:w="960" w:type="dxa"/>
+            <w:noWrap/>
+            <w:hideMark/>
+          </w:tcPr>
+          <w:p>
+            <w:pPr>
+              <w:rPr>
+                <w:rFonts w:ascii="Calibri" w:eastAsia="Times New Roman" w:hAnsi="Calibri" w:cs="Times New Roman"/>
+                <w:color w:val="000000"/>
+              </w:rPr>
+            </w:pPr>
+            <w:r>
+              <w:rPr>
+                <w:rFonts w:ascii="Calibri" w:eastAsia="Times New Roman" w:hAnsi="Calibri" w:cs="Times New Roman"/>
+                <w:color w:val="000000"/>
+              </w:rPr>
+              <w:t>Required</w:t>
+            </w:r>
+          </w:p>
+        </w:tc>
+        <w:tc>
+          <w:tcPr>
+            <w:tcW w:w="1560" w:type="dxa"/>
+            <w:noWrap/>
+            <w:hideMark/>
+          </w:tcPr>
+          <w:p>
+            <w:pPr>
+              <w:rPr>
+                <w:rFonts w:ascii="Calibri" w:eastAsia="Times New Roman" w:hAnsi="Calibri" w:cs="Times New Roman"/>
+                <w:color w:val="000000"/>
+              </w:rPr>
+            </w:pPr>
+            <w:r>
+              <w:rPr>
+                <w:rFonts w:ascii="Calibri" w:eastAsia="Times New Roman" w:hAnsi="Calibri" w:cs="Times New Roman"/>
+                <w:color w:val="000000"/>
+              </w:rPr>
+              <w:t>Stored</w:t>
+            </w:r>
+          </w:p>
+        </w:tc>
+      </w:tr>
+      <w:tr>
+        <w:trPr>
+          <w:trHeight w:val="300"/>
+        </w:trPr>
+        <w:tc>
+          <w:tcPr>
+            <w:tcW w:w="2060" w:type="dxa"/>
+            <w:noWrap/>
+            <w:hideMark/>
+          </w:tcPr>
+          <w:p>
+            <w:pPr>
+              <w:rPr>
+                <w:rFonts w:ascii="Calibri" w:eastAsia="Times New Roman" w:hAnsi="Calibri" w:cs="Times New Roman"/>
+                <w:color w:val="000000"/>
+              </w:rPr>
+            </w:pPr>
+            <w:r>
+              <w:rPr>
+                <w:rFonts w:ascii="Calibri" w:eastAsia="Times New Roman" w:hAnsi="Calibri" w:cs="Times New Roman"/>
+                <w:color w:val="000000"/>
+              </w:rPr>
+              <w:lastRenderedPageBreak/>
+              <w:t>Zip</w:t>
+            </w:r>
+          </w:p>
+        </w:tc>
+        <w:tc>
+          <w:tcPr>
+            <w:tcW w:w="1380" w:type="dxa"/>
+            <w:noWrap/>
+            <w:hideMark/>
+          </w:tcPr>
+          <w:p>
+            <w:pPr>
+              <w:rPr>
+                <w:rFonts w:ascii="Calibri" w:eastAsia="Times New Roman" w:hAnsi="Calibri" w:cs="Times New Roman"/>
+                <w:color w:val="000000"/>
+              </w:rPr>
+            </w:pPr>
+            <w:r>
+              <w:rPr>
+                <w:rFonts w:ascii="Calibri" w:eastAsia="Times New Roman" w:hAnsi="Calibri" w:cs="Times New Roman"/>
+                <w:color w:val="000000"/>
+              </w:rPr>
+              <w:t>VARCHAR(10)</w:t>
+            </w:r>
+          </w:p>
+        </w:tc>
+        <w:tc>
+          <w:tcPr>
+            <w:tcW w:w="1360" w:type="dxa"/>
+            <w:noWrap/>
+            <w:hideMark/>
+          </w:tcPr>
+          <w:p>
+            <w:pPr>
+              <w:rPr>
+                <w:rFonts w:ascii="Calibri" w:eastAsia="Times New Roman" w:hAnsi="Calibri" w:cs="Times New Roman"/>
+                <w:color w:val="000000"/>
+              </w:rPr>
+            </w:pPr>
+          </w:p>
+        </w:tc>
+        <w:tc>
+          <w:tcPr>
+            <w:tcW w:w="960" w:type="dxa"/>
+            <w:noWrap/>
+            <w:hideMark/>
+          </w:tcPr>
+          <w:p>
+            <w:pPr>
+              <w:rPr>
+                <w:rFonts w:ascii="Times New Roman" w:eastAsia="Times New Roman" w:hAnsi="Times New Roman" w:cs="Times New Roman"/>
+                <w:sz w:val="20"/>
+                <w:szCs w:val="20"/>
+              </w:rPr>
+            </w:pPr>
+          </w:p>
+        </w:tc>
+        <w:tc>
+          <w:tcPr>
+            <w:tcW w:w="960" w:type="dxa"/>
+            <w:noWrap/>
+            <w:hideMark/>
+          </w:tcPr>
+          <w:p>
+            <w:pPr>
+              <w:rPr>
+                <w:rFonts w:ascii="Calibri" w:eastAsia="Times New Roman" w:hAnsi="Calibri" w:cs="Times New Roman"/>
+                <w:color w:val="000000"/>
+              </w:rPr>
+            </w:pPr>
+            <w:r>
+              <w:rPr>
+                <w:rFonts w:ascii="Calibri" w:eastAsia="Times New Roman" w:hAnsi="Calibri" w:cs="Times New Roman"/>
+                <w:color w:val="000000"/>
+              </w:rPr>
+              <w:t>Required</w:t>
+            </w:r>
+          </w:p>
+        </w:tc>
+        <w:tc>
+          <w:tcPr>
+            <w:tcW w:w="1560" w:type="dxa"/>
+            <w:noWrap/>
+            <w:hideMark/>
+          </w:tcPr>
+          <w:p>
+            <w:pPr>
+              <w:rPr>
+                <w:rFonts w:ascii="Calibri" w:eastAsia="Times New Roman" w:hAnsi="Calibri" w:cs="Times New Roman"/>
+                <w:color w:val="000000"/>
+              </w:rPr>
+            </w:pPr>
+            <w:r>
+              <w:rPr>
+                <w:rFonts w:ascii="Calibri" w:eastAsia="Times New Roman" w:hAnsi="Calibri" w:cs="Times New Roman"/>
+                <w:color w:val="000000"/>
+              </w:rPr>
               <w:t>Stored</w:t>
             </w:r>
           </w:p>
@@ -3700,7 +5841,6 @@
           </w:tcPr>
           <w:p>
             <w:r>
-              <w:lastRenderedPageBreak/>
               <w:t>Name</w:t>
             </w:r>
           </w:p>
@@ -4809,6 +6949,7 @@
                 <w:rFonts w:ascii="Calibri" w:eastAsia="Times New Roman" w:hAnsi="Calibri" w:cs="Calibri"/>
                 <w:color w:val="000000"/>
               </w:rPr>
+              <w:lastRenderedPageBreak/>
               <w:t>ER Origin</w:t>
             </w:r>
           </w:p>
@@ -5484,7 +7625,6 @@
                 <w:rFonts w:ascii="Calibri" w:eastAsia="Times New Roman" w:hAnsi="Calibri" w:cs="Calibri"/>
                 <w:color w:val="000000"/>
               </w:rPr>
-              <w:lastRenderedPageBreak/>
               <w:t>Table</w:t>
             </w:r>
           </w:p>
@@ -6820,7 +8960,6 @@
           <w:p>
             <w:proofErr w:type="spellStart"/>
             <w:r>
-              <w:lastRenderedPageBreak/>
               <w:t>OrderID</w:t>
             </w:r>
             <w:proofErr w:type="spellEnd"/>
@@ -6872,12 +9011,20 @@
     </w:tbl>
     <w:p/>
     <w:p>
+      <w:proofErr w:type="spellStart"/>
       <w:r>
         <w:rPr>
           <w:b/>
         </w:rPr>
         <w:t>For</w:t>
       </w:r>
+      <w:r>
+        <w:rPr>
+          <w:b/>
+        </w:rPr>
+        <w:t>Part</w:t>
+      </w:r>
+      <w:proofErr w:type="spellEnd"/>
     </w:p>
     <w:p>
       <w:r>
@@ -7212,13 +9359,13 @@
           <w:p>
             <w:pPr>
               <w:rPr>
-                <w:rFonts w:ascii="Calibri" w:eastAsia="Times New Roman" w:hAnsi="Calibri" w:cs="Calibri"/>
-                <w:color w:val="000000"/>
-              </w:rPr>
-            </w:pPr>
-            <w:r>
-              <w:rPr>
-                <w:rFonts w:ascii="Calibri" w:eastAsia="Times New Roman" w:hAnsi="Calibri" w:cs="Calibri"/>
+                <w:rFonts w:ascii="Calibri" w:eastAsia="Times New Roman" w:hAnsi="Calibri" w:cs="Times New Roman"/>
+                <w:color w:val="000000"/>
+              </w:rPr>
+            </w:pPr>
+            <w:r>
+              <w:rPr>
+                <w:rFonts w:ascii="Calibri" w:eastAsia="Times New Roman" w:hAnsi="Calibri" w:cs="Times New Roman"/>
                 <w:color w:val="000000"/>
               </w:rPr>
               <w:t>Name</w:t>
@@ -7234,13 +9381,13 @@
           <w:p>
             <w:pPr>
               <w:rPr>
-                <w:rFonts w:ascii="Calibri" w:eastAsia="Times New Roman" w:hAnsi="Calibri" w:cs="Calibri"/>
-                <w:color w:val="000000"/>
-              </w:rPr>
-            </w:pPr>
-            <w:r>
-              <w:rPr>
-                <w:rFonts w:ascii="Calibri" w:eastAsia="Times New Roman" w:hAnsi="Calibri" w:cs="Calibri"/>
+                <w:rFonts w:ascii="Calibri" w:eastAsia="Times New Roman" w:hAnsi="Calibri" w:cs="Times New Roman"/>
+                <w:color w:val="000000"/>
+              </w:rPr>
+            </w:pPr>
+            <w:r>
+              <w:rPr>
+                <w:rFonts w:ascii="Calibri" w:eastAsia="Times New Roman" w:hAnsi="Calibri" w:cs="Times New Roman"/>
                 <w:color w:val="000000"/>
               </w:rPr>
               <w:t>Type</w:t>
@@ -7256,13 +9403,13 @@
           <w:p>
             <w:pPr>
               <w:rPr>
-                <w:rFonts w:ascii="Calibri" w:eastAsia="Times New Roman" w:hAnsi="Calibri" w:cs="Calibri"/>
-                <w:color w:val="000000"/>
-              </w:rPr>
-            </w:pPr>
-            <w:r>
-              <w:rPr>
-                <w:rFonts w:ascii="Calibri" w:eastAsia="Times New Roman" w:hAnsi="Calibri" w:cs="Calibri"/>
+                <w:rFonts w:ascii="Calibri" w:eastAsia="Times New Roman" w:hAnsi="Calibri" w:cs="Times New Roman"/>
+                <w:color w:val="000000"/>
+              </w:rPr>
+            </w:pPr>
+            <w:r>
+              <w:rPr>
+                <w:rFonts w:ascii="Calibri" w:eastAsia="Times New Roman" w:hAnsi="Calibri" w:cs="Times New Roman"/>
                 <w:color w:val="000000"/>
               </w:rPr>
               <w:t>Default Value</w:t>
@@ -7278,13 +9425,13 @@
           <w:p>
             <w:pPr>
               <w:rPr>
-                <w:rFonts w:ascii="Calibri" w:eastAsia="Times New Roman" w:hAnsi="Calibri" w:cs="Calibri"/>
-                <w:color w:val="000000"/>
-              </w:rPr>
-            </w:pPr>
-            <w:r>
-              <w:rPr>
-                <w:rFonts w:ascii="Calibri" w:eastAsia="Times New Roman" w:hAnsi="Calibri" w:cs="Calibri"/>
+                <w:rFonts w:ascii="Calibri" w:eastAsia="Times New Roman" w:hAnsi="Calibri" w:cs="Times New Roman"/>
+                <w:color w:val="000000"/>
+              </w:rPr>
+            </w:pPr>
+            <w:r>
+              <w:rPr>
+                <w:rFonts w:ascii="Calibri" w:eastAsia="Times New Roman" w:hAnsi="Calibri" w:cs="Times New Roman"/>
                 <w:color w:val="000000"/>
               </w:rPr>
               <w:t>Range</w:t>
@@ -7300,14 +9447,14 @@
           <w:p>
             <w:pPr>
               <w:rPr>
-                <w:rFonts w:ascii="Calibri" w:eastAsia="Times New Roman" w:hAnsi="Calibri" w:cs="Calibri"/>
+                <w:rFonts w:ascii="Calibri" w:eastAsia="Times New Roman" w:hAnsi="Calibri" w:cs="Times New Roman"/>
                 <w:color w:val="000000"/>
               </w:rPr>
             </w:pPr>
             <w:proofErr w:type="spellStart"/>
             <w:r>
               <w:rPr>
-                <w:rFonts w:ascii="Calibri" w:eastAsia="Times New Roman" w:hAnsi="Calibri" w:cs="Calibri"/>
+                <w:rFonts w:ascii="Calibri" w:eastAsia="Times New Roman" w:hAnsi="Calibri" w:cs="Times New Roman"/>
                 <w:color w:val="000000"/>
               </w:rPr>
               <w:t>Req</w:t>
@@ -7315,7 +9462,7 @@
             <w:proofErr w:type="spellEnd"/>
             <w:r>
               <w:rPr>
-                <w:rFonts w:ascii="Calibri" w:eastAsia="Times New Roman" w:hAnsi="Calibri" w:cs="Calibri"/>
+                <w:rFonts w:ascii="Calibri" w:eastAsia="Times New Roman" w:hAnsi="Calibri" w:cs="Times New Roman"/>
                 <w:color w:val="000000"/>
               </w:rPr>
               <w:t>/Opt</w:t>
@@ -7331,13 +9478,13 @@
           <w:p>
             <w:pPr>
               <w:rPr>
-                <w:rFonts w:ascii="Calibri" w:eastAsia="Times New Roman" w:hAnsi="Calibri" w:cs="Calibri"/>
-                <w:color w:val="000000"/>
-              </w:rPr>
-            </w:pPr>
-            <w:r>
-              <w:rPr>
-                <w:rFonts w:ascii="Calibri" w:eastAsia="Times New Roman" w:hAnsi="Calibri" w:cs="Calibri"/>
+                <w:rFonts w:ascii="Calibri" w:eastAsia="Times New Roman" w:hAnsi="Calibri" w:cs="Times New Roman"/>
+                <w:color w:val="000000"/>
+              </w:rPr>
+            </w:pPr>
+            <w:r>
+              <w:rPr>
+                <w:rFonts w:ascii="Calibri" w:eastAsia="Times New Roman" w:hAnsi="Calibri" w:cs="Times New Roman"/>
                 <w:color w:val="000000"/>
               </w:rPr>
               <w:t>Derived/Stored</w:t>
@@ -7358,14 +9505,14 @@
           <w:p>
             <w:pPr>
               <w:rPr>
-                <w:rFonts w:ascii="Calibri" w:eastAsia="Times New Roman" w:hAnsi="Calibri" w:cs="Calibri"/>
+                <w:rFonts w:ascii="Calibri" w:eastAsia="Times New Roman" w:hAnsi="Calibri" w:cs="Times New Roman"/>
                 <w:color w:val="000000"/>
               </w:rPr>
             </w:pPr>
             <w:proofErr w:type="spellStart"/>
             <w:r>
               <w:rPr>
-                <w:rFonts w:ascii="Calibri" w:eastAsia="Times New Roman" w:hAnsi="Calibri" w:cs="Calibri"/>
+                <w:rFonts w:ascii="Calibri" w:eastAsia="Times New Roman" w:hAnsi="Calibri" w:cs="Times New Roman"/>
                 <w:color w:val="000000"/>
               </w:rPr>
               <w:t>PartID</w:t>
@@ -7382,13 +9529,13 @@
           <w:p>
             <w:pPr>
               <w:rPr>
-                <w:rFonts w:ascii="Calibri" w:eastAsia="Times New Roman" w:hAnsi="Calibri" w:cs="Calibri"/>
-                <w:color w:val="000000"/>
-              </w:rPr>
-            </w:pPr>
-            <w:r>
-              <w:rPr>
-                <w:rFonts w:ascii="Calibri" w:eastAsia="Times New Roman" w:hAnsi="Calibri" w:cs="Calibri"/>
+                <w:rFonts w:ascii="Calibri" w:eastAsia="Times New Roman" w:hAnsi="Calibri" w:cs="Times New Roman"/>
+                <w:color w:val="000000"/>
+              </w:rPr>
+            </w:pPr>
+            <w:r>
+              <w:rPr>
+                <w:rFonts w:ascii="Calibri" w:eastAsia="Times New Roman" w:hAnsi="Calibri" w:cs="Times New Roman"/>
                 <w:color w:val="000000"/>
               </w:rPr>
               <w:t>INTEGER</w:t>
@@ -7404,7 +9551,7 @@
           <w:p>
             <w:pPr>
               <w:rPr>
-                <w:rFonts w:ascii="Calibri" w:eastAsia="Times New Roman" w:hAnsi="Calibri" w:cs="Calibri"/>
+                <w:rFonts w:ascii="Calibri" w:eastAsia="Times New Roman" w:hAnsi="Calibri" w:cs="Times New Roman"/>
                 <w:color w:val="000000"/>
               </w:rPr>
             </w:pPr>
@@ -7419,8 +9566,9 @@
           <w:p>
             <w:pPr>
               <w:rPr>
-                <w:rFonts w:ascii="Calibri" w:eastAsia="Times New Roman" w:hAnsi="Calibri" w:cs="Calibri"/>
-                <w:color w:val="000000"/>
+                <w:rFonts w:ascii="Times New Roman" w:eastAsia="Times New Roman" w:hAnsi="Times New Roman" w:cs="Times New Roman"/>
+                <w:sz w:val="20"/>
+                <w:szCs w:val="20"/>
               </w:rPr>
             </w:pPr>
           </w:p>
@@ -7434,13 +9582,13 @@
           <w:p>
             <w:pPr>
               <w:rPr>
-                <w:rFonts w:ascii="Calibri" w:eastAsia="Times New Roman" w:hAnsi="Calibri" w:cs="Calibri"/>
-                <w:color w:val="000000"/>
-              </w:rPr>
-            </w:pPr>
-            <w:r>
-              <w:rPr>
-                <w:rFonts w:ascii="Calibri" w:eastAsia="Times New Roman" w:hAnsi="Calibri" w:cs="Calibri"/>
+                <w:rFonts w:ascii="Calibri" w:eastAsia="Times New Roman" w:hAnsi="Calibri" w:cs="Times New Roman"/>
+                <w:color w:val="000000"/>
+              </w:rPr>
+            </w:pPr>
+            <w:r>
+              <w:rPr>
+                <w:rFonts w:ascii="Calibri" w:eastAsia="Times New Roman" w:hAnsi="Calibri" w:cs="Times New Roman"/>
                 <w:color w:val="000000"/>
               </w:rPr>
               <w:t>Required</w:t>
@@ -7456,13 +9604,13 @@
           <w:p>
             <w:pPr>
               <w:rPr>
-                <w:rFonts w:ascii="Calibri" w:eastAsia="Times New Roman" w:hAnsi="Calibri" w:cs="Calibri"/>
-                <w:color w:val="000000"/>
-              </w:rPr>
-            </w:pPr>
-            <w:r>
-              <w:rPr>
-                <w:rFonts w:ascii="Calibri" w:eastAsia="Times New Roman" w:hAnsi="Calibri" w:cs="Calibri"/>
+                <w:rFonts w:ascii="Calibri" w:eastAsia="Times New Roman" w:hAnsi="Calibri" w:cs="Times New Roman"/>
+                <w:color w:val="000000"/>
+              </w:rPr>
+            </w:pPr>
+            <w:r>
+              <w:rPr>
+                <w:rFonts w:ascii="Calibri" w:eastAsia="Times New Roman" w:hAnsi="Calibri" w:cs="Times New Roman"/>
                 <w:color w:val="000000"/>
               </w:rPr>
               <w:t>Stored</w:t>
@@ -7483,14 +9631,14 @@
           <w:p>
             <w:pPr>
               <w:rPr>
-                <w:rFonts w:ascii="Calibri" w:eastAsia="Times New Roman" w:hAnsi="Calibri" w:cs="Calibri"/>
+                <w:rFonts w:ascii="Calibri" w:eastAsia="Times New Roman" w:hAnsi="Calibri" w:cs="Times New Roman"/>
                 <w:color w:val="000000"/>
               </w:rPr>
             </w:pPr>
             <w:proofErr w:type="spellStart"/>
             <w:r>
               <w:rPr>
-                <w:rFonts w:ascii="Calibri" w:eastAsia="Times New Roman" w:hAnsi="Calibri" w:cs="Calibri"/>
+                <w:rFonts w:ascii="Calibri" w:eastAsia="Times New Roman" w:hAnsi="Calibri" w:cs="Times New Roman"/>
                 <w:color w:val="000000"/>
               </w:rPr>
               <w:t>OrderID</w:t>
@@ -7507,13 +9655,13 @@
           <w:p>
             <w:pPr>
               <w:rPr>
-                <w:rFonts w:ascii="Calibri" w:eastAsia="Times New Roman" w:hAnsi="Calibri" w:cs="Calibri"/>
-                <w:color w:val="000000"/>
-              </w:rPr>
-            </w:pPr>
-            <w:r>
-              <w:rPr>
-                <w:rFonts w:ascii="Calibri" w:eastAsia="Times New Roman" w:hAnsi="Calibri" w:cs="Calibri"/>
+                <w:rFonts w:ascii="Calibri" w:eastAsia="Times New Roman" w:hAnsi="Calibri" w:cs="Times New Roman"/>
+                <w:color w:val="000000"/>
+              </w:rPr>
+            </w:pPr>
+            <w:r>
+              <w:rPr>
+                <w:rFonts w:ascii="Calibri" w:eastAsia="Times New Roman" w:hAnsi="Calibri" w:cs="Times New Roman"/>
                 <w:color w:val="000000"/>
               </w:rPr>
               <w:t>INTEGER</w:t>
@@ -7529,7 +9677,7 @@
           <w:p>
             <w:pPr>
               <w:rPr>
-                <w:rFonts w:ascii="Calibri" w:eastAsia="Times New Roman" w:hAnsi="Calibri" w:cs="Calibri"/>
+                <w:rFonts w:ascii="Calibri" w:eastAsia="Times New Roman" w:hAnsi="Calibri" w:cs="Times New Roman"/>
                 <w:color w:val="000000"/>
               </w:rPr>
             </w:pPr>
@@ -7544,8 +9692,9 @@
           <w:p>
             <w:pPr>
               <w:rPr>
-                <w:rFonts w:ascii="Calibri" w:eastAsia="Times New Roman" w:hAnsi="Calibri" w:cs="Calibri"/>
-                <w:color w:val="000000"/>
+                <w:rFonts w:ascii="Times New Roman" w:eastAsia="Times New Roman" w:hAnsi="Times New Roman" w:cs="Times New Roman"/>
+                <w:sz w:val="20"/>
+                <w:szCs w:val="20"/>
               </w:rPr>
             </w:pPr>
           </w:p>
@@ -7559,13 +9708,13 @@
           <w:p>
             <w:pPr>
               <w:rPr>
-                <w:rFonts w:ascii="Calibri" w:eastAsia="Times New Roman" w:hAnsi="Calibri" w:cs="Calibri"/>
-                <w:color w:val="000000"/>
-              </w:rPr>
-            </w:pPr>
-            <w:r>
-              <w:rPr>
-                <w:rFonts w:ascii="Calibri" w:eastAsia="Times New Roman" w:hAnsi="Calibri" w:cs="Calibri"/>
+                <w:rFonts w:ascii="Calibri" w:eastAsia="Times New Roman" w:hAnsi="Calibri" w:cs="Times New Roman"/>
+                <w:color w:val="000000"/>
+              </w:rPr>
+            </w:pPr>
+            <w:r>
+              <w:rPr>
+                <w:rFonts w:ascii="Calibri" w:eastAsia="Times New Roman" w:hAnsi="Calibri" w:cs="Times New Roman"/>
                 <w:color w:val="000000"/>
               </w:rPr>
               <w:t>Required</w:t>
@@ -7581,16 +9730,278 @@
           <w:p>
             <w:pPr>
               <w:rPr>
-                <w:rFonts w:ascii="Calibri" w:eastAsia="Times New Roman" w:hAnsi="Calibri" w:cs="Calibri"/>
-                <w:color w:val="000000"/>
-              </w:rPr>
-            </w:pPr>
-            <w:r>
-              <w:rPr>
-                <w:rFonts w:ascii="Calibri" w:eastAsia="Times New Roman" w:hAnsi="Calibri" w:cs="Calibri"/>
+                <w:rFonts w:ascii="Calibri" w:eastAsia="Times New Roman" w:hAnsi="Calibri" w:cs="Times New Roman"/>
+                <w:color w:val="000000"/>
+              </w:rPr>
+            </w:pPr>
+            <w:r>
+              <w:rPr>
+                <w:rFonts w:ascii="Calibri" w:eastAsia="Times New Roman" w:hAnsi="Calibri" w:cs="Times New Roman"/>
                 <w:color w:val="000000"/>
               </w:rPr>
               <w:t>Stored</w:t>
+            </w:r>
+          </w:p>
+        </w:tc>
+      </w:tr>
+      <w:tr>
+        <w:trPr>
+          <w:trHeight w:val="300"/>
+        </w:trPr>
+        <w:tc>
+          <w:tcPr>
+            <w:tcW w:w="2060" w:type="dxa"/>
+            <w:noWrap/>
+            <w:hideMark/>
+          </w:tcPr>
+          <w:p>
+            <w:pPr>
+              <w:rPr>
+                <w:rFonts w:ascii="Calibri" w:eastAsia="Times New Roman" w:hAnsi="Calibri" w:cs="Times New Roman"/>
+                <w:color w:val="000000"/>
+              </w:rPr>
+            </w:pPr>
+            <w:r>
+              <w:rPr>
+                <w:rFonts w:ascii="Calibri" w:eastAsia="Times New Roman" w:hAnsi="Calibri" w:cs="Times New Roman"/>
+                <w:color w:val="000000"/>
+              </w:rPr>
+              <w:t>Quantity</w:t>
+            </w:r>
+          </w:p>
+        </w:tc>
+        <w:tc>
+          <w:tcPr>
+            <w:tcW w:w="1380" w:type="dxa"/>
+            <w:noWrap/>
+            <w:hideMark/>
+          </w:tcPr>
+          <w:p>
+            <w:pPr>
+              <w:rPr>
+                <w:rFonts w:ascii="Calibri" w:eastAsia="Times New Roman" w:hAnsi="Calibri" w:cs="Times New Roman"/>
+                <w:color w:val="000000"/>
+              </w:rPr>
+            </w:pPr>
+            <w:r>
+              <w:rPr>
+                <w:rFonts w:ascii="Calibri" w:eastAsia="Times New Roman" w:hAnsi="Calibri" w:cs="Times New Roman"/>
+                <w:color w:val="000000"/>
+              </w:rPr>
+              <w:t>INTEGER</w:t>
+            </w:r>
+          </w:p>
+        </w:tc>
+        <w:tc>
+          <w:tcPr>
+            <w:tcW w:w="1360" w:type="dxa"/>
+            <w:noWrap/>
+            <w:hideMark/>
+          </w:tcPr>
+          <w:p>
+            <w:pPr>
+              <w:rPr>
+                <w:rFonts w:ascii="Calibri" w:eastAsia="Times New Roman" w:hAnsi="Calibri" w:cs="Times New Roman"/>
+                <w:color w:val="000000"/>
+              </w:rPr>
+            </w:pPr>
+          </w:p>
+        </w:tc>
+        <w:tc>
+          <w:tcPr>
+            <w:tcW w:w="960" w:type="dxa"/>
+            <w:noWrap/>
+            <w:hideMark/>
+          </w:tcPr>
+          <w:p>
+            <w:pPr>
+              <w:rPr>
+                <w:rFonts w:ascii="Calibri" w:eastAsia="Times New Roman" w:hAnsi="Calibri" w:cs="Times New Roman"/>
+                <w:color w:val="000000"/>
+              </w:rPr>
+            </w:pPr>
+            <w:r>
+              <w:rPr>
+                <w:rFonts w:ascii="Calibri" w:eastAsia="Times New Roman" w:hAnsi="Calibri" w:cs="Times New Roman"/>
+                <w:color w:val="000000"/>
+              </w:rPr>
+              <w:t>&gt;=0</w:t>
+            </w:r>
+          </w:p>
+        </w:tc>
+        <w:tc>
+          <w:tcPr>
+            <w:tcW w:w="960" w:type="dxa"/>
+            <w:noWrap/>
+            <w:hideMark/>
+          </w:tcPr>
+          <w:p>
+            <w:pPr>
+              <w:rPr>
+                <w:rFonts w:ascii="Calibri" w:eastAsia="Times New Roman" w:hAnsi="Calibri" w:cs="Times New Roman"/>
+                <w:color w:val="000000"/>
+              </w:rPr>
+            </w:pPr>
+            <w:r>
+              <w:rPr>
+                <w:rFonts w:ascii="Calibri" w:eastAsia="Times New Roman" w:hAnsi="Calibri" w:cs="Times New Roman"/>
+                <w:color w:val="000000"/>
+              </w:rPr>
+              <w:t>Required</w:t>
+            </w:r>
+          </w:p>
+        </w:tc>
+        <w:tc>
+          <w:tcPr>
+            <w:tcW w:w="1560" w:type="dxa"/>
+            <w:noWrap/>
+            <w:hideMark/>
+          </w:tcPr>
+          <w:p>
+            <w:pPr>
+              <w:rPr>
+                <w:rFonts w:ascii="Calibri" w:eastAsia="Times New Roman" w:hAnsi="Calibri" w:cs="Times New Roman"/>
+                <w:color w:val="000000"/>
+              </w:rPr>
+            </w:pPr>
+            <w:r>
+              <w:rPr>
+                <w:rFonts w:ascii="Calibri" w:eastAsia="Times New Roman" w:hAnsi="Calibri" w:cs="Times New Roman"/>
+                <w:color w:val="000000"/>
+              </w:rPr>
+              <w:t>Stored</w:t>
+            </w:r>
+          </w:p>
+        </w:tc>
+      </w:tr>
+      <w:tr>
+        <w:trPr>
+          <w:trHeight w:val="300"/>
+        </w:trPr>
+        <w:tc>
+          <w:tcPr>
+            <w:tcW w:w="2060" w:type="dxa"/>
+            <w:noWrap/>
+            <w:hideMark/>
+          </w:tcPr>
+          <w:p>
+            <w:pPr>
+              <w:rPr>
+                <w:rFonts w:ascii="Calibri" w:eastAsia="Times New Roman" w:hAnsi="Calibri" w:cs="Times New Roman"/>
+                <w:color w:val="000000"/>
+              </w:rPr>
+            </w:pPr>
+            <w:proofErr w:type="spellStart"/>
+            <w:r>
+              <w:rPr>
+                <w:rFonts w:ascii="Calibri" w:eastAsia="Times New Roman" w:hAnsi="Calibri" w:cs="Times New Roman"/>
+                <w:color w:val="000000"/>
+              </w:rPr>
+              <w:t>LineTotal</w:t>
+            </w:r>
+            <w:proofErr w:type="spellEnd"/>
+          </w:p>
+        </w:tc>
+        <w:tc>
+          <w:tcPr>
+            <w:tcW w:w="1380" w:type="dxa"/>
+            <w:noWrap/>
+            <w:hideMark/>
+          </w:tcPr>
+          <w:p>
+            <w:pPr>
+              <w:rPr>
+                <w:rFonts w:ascii="Calibri" w:eastAsia="Times New Roman" w:hAnsi="Calibri" w:cs="Times New Roman"/>
+                <w:color w:val="000000"/>
+              </w:rPr>
+            </w:pPr>
+            <w:r>
+              <w:rPr>
+                <w:rFonts w:ascii="Calibri" w:eastAsia="Times New Roman" w:hAnsi="Calibri" w:cs="Times New Roman"/>
+                <w:color w:val="000000"/>
+              </w:rPr>
+              <w:t>INTEGER</w:t>
+            </w:r>
+          </w:p>
+        </w:tc>
+        <w:tc>
+          <w:tcPr>
+            <w:tcW w:w="1360" w:type="dxa"/>
+            <w:noWrap/>
+            <w:hideMark/>
+          </w:tcPr>
+          <w:p>
+            <w:pPr>
+              <w:rPr>
+                <w:rFonts w:ascii="Calibri" w:eastAsia="Times New Roman" w:hAnsi="Calibri" w:cs="Times New Roman"/>
+                <w:color w:val="000000"/>
+              </w:rPr>
+            </w:pPr>
+          </w:p>
+        </w:tc>
+        <w:tc>
+          <w:tcPr>
+            <w:tcW w:w="960" w:type="dxa"/>
+            <w:noWrap/>
+            <w:hideMark/>
+          </w:tcPr>
+          <w:p>
+            <w:pPr>
+              <w:rPr>
+                <w:rFonts w:ascii="Calibri" w:eastAsia="Times New Roman" w:hAnsi="Calibri" w:cs="Times New Roman"/>
+                <w:color w:val="000000"/>
+              </w:rPr>
+            </w:pPr>
+            <w:r>
+              <w:rPr>
+                <w:rFonts w:ascii="Calibri" w:eastAsia="Times New Roman" w:hAnsi="Calibri" w:cs="Times New Roman"/>
+                <w:color w:val="000000"/>
+              </w:rPr>
+              <w:t>&gt;=0</w:t>
+            </w:r>
+          </w:p>
+        </w:tc>
+        <w:tc>
+          <w:tcPr>
+            <w:tcW w:w="960" w:type="dxa"/>
+            <w:noWrap/>
+            <w:hideMark/>
+          </w:tcPr>
+          <w:p>
+            <w:pPr>
+              <w:rPr>
+                <w:rFonts w:ascii="Calibri" w:eastAsia="Times New Roman" w:hAnsi="Calibri" w:cs="Times New Roman"/>
+                <w:color w:val="000000"/>
+              </w:rPr>
+            </w:pPr>
+            <w:r>
+              <w:rPr>
+                <w:rFonts w:ascii="Calibri" w:eastAsia="Times New Roman" w:hAnsi="Calibri" w:cs="Times New Roman"/>
+                <w:color w:val="000000"/>
+              </w:rPr>
+              <w:t>Required</w:t>
+            </w:r>
+          </w:p>
+        </w:tc>
+        <w:tc>
+          <w:tcPr>
+            <w:tcW w:w="1560" w:type="dxa"/>
+            <w:noWrap/>
+            <w:hideMark/>
+          </w:tcPr>
+          <w:p>
+            <w:pPr>
+              <w:rPr>
+                <w:rFonts w:ascii="Calibri" w:eastAsia="Times New Roman" w:hAnsi="Calibri" w:cs="Times New Roman"/>
+                <w:color w:val="000000"/>
+              </w:rPr>
+            </w:pPr>
+            <w:r>
+              <w:rPr>
+                <w:rFonts w:ascii="Calibri" w:eastAsia="Times New Roman" w:hAnsi="Calibri" w:cs="Times New Roman"/>
+                <w:color w:val="000000"/>
+              </w:rPr>
+              <w:t>Derived</w:t>
             </w:r>
           </w:p>
         </w:tc>
@@ -7745,6 +10156,7 @@
                 <w:rFonts w:ascii="Calibri" w:eastAsia="Times New Roman" w:hAnsi="Calibri" w:cs="Calibri"/>
                 <w:color w:val="000000"/>
               </w:rPr>
+              <w:lastRenderedPageBreak/>
               <w:t>Primary Key</w:t>
             </w:r>
           </w:p>
@@ -8531,7 +10943,6 @@
                 <w:rFonts w:ascii="Calibri" w:eastAsia="Times New Roman" w:hAnsi="Calibri" w:cs="Times New Roman"/>
                 <w:color w:val="000000"/>
               </w:rPr>
-              <w:lastRenderedPageBreak/>
               <w:t>Foreign Keys</w:t>
             </w:r>
           </w:p>

--- a/tableAndAttributeSummaries.docx
+++ b/tableAndAttributeSummaries.docx
@@ -5465,8 +5465,6 @@
                 <w:szCs w:val="20"/>
               </w:rPr>
             </w:pPr>
-            <w:bookmarkStart w:id="0" w:name="_GoBack"/>
-            <w:bookmarkEnd w:id="0"/>
           </w:p>
         </w:tc>
         <w:tc>
@@ -8424,9 +8422,72 @@
           </w:p>
         </w:tc>
       </w:tr>
+      <w:tr>
+        <w:tc>
+          <w:tcPr>
+            <w:cnfStyle w:val="001000000000" w:firstRow="0" w:lastRow="0" w:firstColumn="1" w:lastColumn="0" w:oddVBand="0" w:evenVBand="0" w:oddHBand="0" w:evenHBand="0" w:firstRowFirstColumn="0" w:firstRowLastColumn="0" w:lastRowFirstColumn="0" w:lastRowLastColumn="0"/>
+            <w:tcW w:w="975" w:type="dxa"/>
+          </w:tcPr>
+          <w:p>
+            <w:r>
+              <w:t>Foreign Keys</w:t>
+            </w:r>
+          </w:p>
+        </w:tc>
+        <w:tc>
+          <w:tcPr>
+            <w:tcW w:w="3390" w:type="dxa"/>
+          </w:tcPr>
+          <w:p>
+            <w:pPr>
+              <w:cnfStyle w:val="000000000000" w:firstRow="0" w:lastRow="0" w:firstColumn="0" w:lastColumn="0" w:oddVBand="0" w:evenVBand="0" w:oddHBand="0" w:evenHBand="0" w:firstRowFirstColumn="0" w:firstRowLastColumn="0" w:lastRowFirstColumn="0" w:lastRowLastColumn="0"/>
+            </w:pPr>
+            <w:proofErr w:type="spellStart"/>
+            <w:r>
+              <w:t>CompositePart</w:t>
+            </w:r>
+            <w:proofErr w:type="spellEnd"/>
+            <w:r>
+              <w:t xml:space="preserve"> references Part</w:t>
+            </w:r>
+          </w:p>
+        </w:tc>
+      </w:tr>
+      <w:tr>
+        <w:tc>
+          <w:tcPr>
+            <w:cnfStyle w:val="001000000000" w:firstRow="0" w:lastRow="0" w:firstColumn="1" w:lastColumn="0" w:oddVBand="0" w:evenVBand="0" w:oddHBand="0" w:evenHBand="0" w:firstRowFirstColumn="0" w:firstRowLastColumn="0" w:lastRowFirstColumn="0" w:lastRowLastColumn="0"/>
+            <w:tcW w:w="975" w:type="dxa"/>
+          </w:tcPr>
+          <w:p/>
+        </w:tc>
+        <w:tc>
+          <w:tcPr>
+            <w:tcW w:w="3390" w:type="dxa"/>
+          </w:tcPr>
+          <w:p>
+            <w:pPr>
+              <w:cnfStyle w:val="000000000000" w:firstRow="0" w:lastRow="0" w:firstColumn="0" w:lastColumn="0" w:oddVBand="0" w:evenVBand="0" w:oddHBand="0" w:evenHBand="0" w:firstRowFirstColumn="0" w:firstRowLastColumn="0" w:lastRowFirstColumn="0" w:lastRowLastColumn="0"/>
+            </w:pPr>
+            <w:proofErr w:type="spellStart"/>
+            <w:r>
+              <w:t>ComponentPart</w:t>
+            </w:r>
+            <w:proofErr w:type="spellEnd"/>
+            <w:r>
+              <w:t xml:space="preserve"> references Part</w:t>
+            </w:r>
+          </w:p>
+        </w:tc>
+      </w:tr>
     </w:tbl>
+    <w:p/>
+    <w:p/>
     <w:p>
+      <w:bookmarkStart w:id="0" w:name="_GoBack"/>
+      <w:bookmarkEnd w:id="0"/>
       <w:r>
+        <w:lastRenderedPageBreak/>
         <w:t>Attributes</w:t>
       </w:r>
     </w:p>
@@ -8534,7 +8595,7 @@
           </w:tcPr>
           <w:p>
             <w:r>
-              <w:t>VARCHAR(30)</w:t>
+              <w:t>INTEGER</w:t>
             </w:r>
           </w:p>
         </w:tc>
@@ -8590,7 +8651,7 @@
           </w:tcPr>
           <w:p>
             <w:r>
-              <w:t>VARCHAR(30)</w:t>
+              <w:t>INTEGER</w:t>
             </w:r>
           </w:p>
         </w:tc>
@@ -10013,6 +10074,7 @@
         <w:rPr>
           <w:b/>
         </w:rPr>
+        <w:lastRenderedPageBreak/>
         <w:t>Places</w:t>
       </w:r>
     </w:p>
@@ -10156,7 +10218,6 @@
                 <w:rFonts w:ascii="Calibri" w:eastAsia="Times New Roman" w:hAnsi="Calibri" w:cs="Calibri"/>
                 <w:color w:val="000000"/>
               </w:rPr>
-              <w:lastRenderedPageBreak/>
               <w:t>Primary Key</w:t>
             </w:r>
           </w:p>

--- a/tableAndAttributeSummaries.docx
+++ b/tableAndAttributeSummaries.docx
@@ -2989,10 +2989,32 @@
           <w:bCs/>
         </w:rPr>
       </w:pPr>
+    </w:p>
+    <w:p>
+      <w:pPr>
+        <w:rPr>
+          <w:bCs/>
+        </w:rPr>
+      </w:pPr>
+    </w:p>
+    <w:p>
+      <w:pPr>
+        <w:rPr>
+          <w:bCs/>
+        </w:rPr>
+      </w:pPr>
+    </w:p>
+    <w:p>
+      <w:pPr>
+        <w:rPr>
+          <w:bCs/>
+        </w:rPr>
+      </w:pPr>
       <w:r>
         <w:rPr>
           <w:bCs/>
         </w:rPr>
+        <w:lastRenderedPageBreak/>
         <w:t>Attributes</w:t>
       </w:r>
     </w:p>
@@ -3304,7 +3326,6 @@
                 <w:rFonts w:ascii="Calibri" w:eastAsia="Times New Roman" w:hAnsi="Calibri" w:cs="Times New Roman"/>
                 <w:color w:val="000000"/>
               </w:rPr>
-              <w:lastRenderedPageBreak/>
               <w:t>OrderID</w:t>
             </w:r>
             <w:proofErr w:type="spellEnd"/>
@@ -4724,8 +4745,12 @@
         </w:tc>
       </w:tr>
     </w:tbl>
+    <w:p/>
+    <w:p/>
+    <w:p/>
     <w:p>
       <w:r>
+        <w:lastRenderedPageBreak/>
         <w:t>Attributes</w:t>
       </w:r>
     </w:p>
@@ -5534,7 +5559,6 @@
                 <w:rFonts w:ascii="Calibri" w:eastAsia="Times New Roman" w:hAnsi="Calibri" w:cs="Times New Roman"/>
                 <w:color w:val="000000"/>
               </w:rPr>
-              <w:lastRenderedPageBreak/>
               <w:t>Zip</w:t>
             </w:r>
           </w:p>
@@ -6432,8 +6456,11 @@
         </w:tc>
       </w:tr>
     </w:tbl>
+    <w:p/>
+    <w:p/>
     <w:p>
       <w:r>
+        <w:lastRenderedPageBreak/>
         <w:t>Attributes</w:t>
       </w:r>
     </w:p>
@@ -6947,7 +6974,6 @@
                 <w:rFonts w:ascii="Calibri" w:eastAsia="Times New Roman" w:hAnsi="Calibri" w:cs="Calibri"/>
                 <w:color w:val="000000"/>
               </w:rPr>
-              <w:lastRenderedPageBreak/>
               <w:t>ER Origin</w:t>
             </w:r>
           </w:p>
@@ -8304,11 +8330,28 @@
     </w:tbl>
     <w:p/>
     <w:p>
+      <w:pPr>
+        <w:rPr>
+          <w:b/>
+          <w:bCs/>
+        </w:rPr>
+      </w:pPr>
+    </w:p>
+    <w:p>
+      <w:pPr>
+        <w:rPr>
+          <w:b/>
+          <w:bCs/>
+        </w:rPr>
+      </w:pPr>
+    </w:p>
+    <w:p>
       <w:r>
         <w:rPr>
           <w:b/>
           <w:bCs/>
         </w:rPr>
+        <w:lastRenderedPageBreak/>
         <w:t>BOM</w:t>
       </w:r>
     </w:p>
@@ -8484,10 +8527,7 @@
     <w:p/>
     <w:p/>
     <w:p>
-      <w:bookmarkStart w:id="0" w:name="_GoBack"/>
-      <w:bookmarkEnd w:id="0"/>
       <w:r>
-        <w:lastRenderedPageBreak/>
         <w:t>Attributes</w:t>
       </w:r>
     </w:p>
@@ -9072,11 +9112,40 @@
     </w:tbl>
     <w:p/>
     <w:p>
+      <w:pPr>
+        <w:rPr>
+          <w:b/>
+        </w:rPr>
+      </w:pPr>
+    </w:p>
+    <w:p>
+      <w:pPr>
+        <w:rPr>
+          <w:b/>
+        </w:rPr>
+      </w:pPr>
+    </w:p>
+    <w:p>
+      <w:pPr>
+        <w:rPr>
+          <w:b/>
+        </w:rPr>
+      </w:pPr>
+    </w:p>
+    <w:p>
+      <w:pPr>
+        <w:rPr>
+          <w:b/>
+        </w:rPr>
+      </w:pPr>
+    </w:p>
+    <w:p>
       <w:proofErr w:type="spellStart"/>
       <w:r>
         <w:rPr>
           <w:b/>
         </w:rPr>
+        <w:lastRenderedPageBreak/>
         <w:t>For</w:t>
       </w:r>
       <w:r>
@@ -10074,7 +10143,6 @@
         <w:rPr>
           <w:b/>
         </w:rPr>
-        <w:lastRenderedPageBreak/>
         <w:t>Places</w:t>
       </w:r>
     </w:p>
@@ -10797,10 +10865,48 @@
     </w:tbl>
     <w:p/>
     <w:p>
+      <w:pPr>
+        <w:rPr>
+          <w:b/>
+        </w:rPr>
+      </w:pPr>
+    </w:p>
+    <w:p>
+      <w:pPr>
+        <w:rPr>
+          <w:b/>
+        </w:rPr>
+      </w:pPr>
+    </w:p>
+    <w:p>
+      <w:pPr>
+        <w:rPr>
+          <w:b/>
+        </w:rPr>
+      </w:pPr>
+    </w:p>
+    <w:p>
+      <w:pPr>
+        <w:rPr>
+          <w:b/>
+        </w:rPr>
+      </w:pPr>
+    </w:p>
+    <w:p>
+      <w:pPr>
+        <w:rPr>
+          <w:b/>
+        </w:rPr>
+      </w:pPr>
+    </w:p>
+    <w:p>
+      <w:bookmarkStart w:id="0" w:name="_GoBack"/>
+      <w:bookmarkEnd w:id="0"/>
       <w:r>
         <w:rPr>
           <w:b/>
         </w:rPr>
+        <w:lastRenderedPageBreak/>
         <w:t>Creates</w:t>
       </w:r>
     </w:p>

--- a/tableAndAttributeSummaries.docx
+++ b/tableAndAttributeSummaries.docx
@@ -59,13 +59,61 @@
           <w:sz w:val="28"/>
           <w:szCs w:val="28"/>
         </w:rPr>
-        <w:t>Version 3</w:t>
+        <w:t>Version 4</w:t>
       </w:r>
       <w:r>
         <w:rPr>
           <w:b/>
           <w:sz w:val="28"/>
           <w:szCs w:val="28"/>
+        </w:rPr>
+        <w:t>)</w:t>
+      </w:r>
+    </w:p>
+    <w:p>
+      <w:pPr>
+        <w:rPr>
+          <w:bCs/>
+        </w:rPr>
+      </w:pPr>
+      <w:bookmarkStart w:id="0" w:name="_GoBack"/>
+      <w:bookmarkEnd w:id="0"/>
+    </w:p>
+    <w:p>
+      <w:pPr>
+        <w:rPr>
+          <w:bCs/>
+        </w:rPr>
+      </w:pPr>
+      <w:r>
+        <w:rPr>
+          <w:bCs/>
+        </w:rPr>
+        <w:t>Base</w:t>
+      </w:r>
+      <w:r>
+        <w:rPr>
+          <w:bCs/>
+        </w:rPr>
+        <w:t xml:space="preserve">d on Conceptual </w:t>
+      </w:r>
+      <w:proofErr w:type="gramStart"/>
+      <w:r>
+        <w:rPr>
+          <w:bCs/>
+        </w:rPr>
+        <w:t>Schema(</w:t>
+      </w:r>
+      <w:proofErr w:type="gramEnd"/>
+      <w:r>
+        <w:rPr>
+          <w:bCs/>
+        </w:rPr>
+        <w:t>Version 5</w:t>
+      </w:r>
+      <w:r>
+        <w:rPr>
+          <w:bCs/>
         </w:rPr>
         <w:t>)</w:t>
       </w:r>
@@ -108,98 +156,14 @@
         <w:rPr>
           <w:bCs/>
         </w:rPr>
-        <w:t>Base</w:t>
-      </w:r>
-      <w:r>
-        <w:rPr>
-          <w:bCs/>
-        </w:rPr>
-        <w:t xml:space="preserve">d on Conceptual </w:t>
-      </w:r>
-      <w:proofErr w:type="gramStart"/>
-      <w:r>
-        <w:rPr>
-          <w:bCs/>
-        </w:rPr>
-        <w:t>Schema(</w:t>
-      </w:r>
-      <w:proofErr w:type="gramEnd"/>
-      <w:r>
-        <w:rPr>
-          <w:bCs/>
-        </w:rPr>
-        <w:t>Version 4</w:t>
-      </w:r>
-      <w:r>
-        <w:rPr>
-          <w:bCs/>
-        </w:rPr>
-        <w:t>)</w:t>
-      </w:r>
-    </w:p>
-    <w:p>
-      <w:pPr>
-        <w:rPr>
-          <w:bCs/>
-        </w:rPr>
-      </w:pPr>
-    </w:p>
-    <w:p>
-      <w:pPr>
-        <w:rPr>
-          <w:bCs/>
-        </w:rPr>
-      </w:pPr>
-      <w:r>
-        <w:rPr>
-          <w:bCs/>
-        </w:rPr>
         <w:t>Changes:</w:t>
       </w:r>
       <w:r>
-        <w:rPr>
-          <w:bCs/>
-        </w:rPr>
-        <w:t xml:space="preserve"> </w:t>
-      </w:r>
-      <w:r>
-        <w:t xml:space="preserve">Edited the </w:t>
-      </w:r>
-      <w:proofErr w:type="gramStart"/>
-      <w:r>
-        <w:t>For</w:t>
-      </w:r>
-      <w:proofErr w:type="gramEnd"/>
-      <w:r>
-        <w:t xml:space="preserve"> relationship into the </w:t>
+        <w:t xml:space="preserve"> Moved Exact Date attribute from the Assembly Card attribute table to the Order attribute table and renamed it to </w:t>
       </w:r>
       <w:proofErr w:type="spellStart"/>
       <w:r>
-        <w:t>ForPart</w:t>
-      </w:r>
-      <w:proofErr w:type="spellEnd"/>
-      <w:r>
-        <w:t xml:space="preserve"> relationship.  Added the Assembly Card entity, the Creates relationship, two </w:t>
-      </w:r>
-      <w:proofErr w:type="spellStart"/>
-      <w:r>
-        <w:t>ForPart</w:t>
-      </w:r>
-      <w:proofErr w:type="spellEnd"/>
-      <w:r>
-        <w:t xml:space="preserve"> attributes, and the </w:t>
-      </w:r>
-      <w:proofErr w:type="spellStart"/>
-      <w:r>
-        <w:t>OrderTotal</w:t>
-      </w:r>
-      <w:proofErr w:type="spellEnd"/>
-      <w:r>
-        <w:t xml:space="preserve"> Order attribute.  Removed the Exact Date attribute from Order and added it to </w:t>
-      </w:r>
-      <w:proofErr w:type="spellStart"/>
-      <w:r>
-        <w:t>AssemblyCard</w:t>
+        <w:t>DateToFill</w:t>
       </w:r>
       <w:proofErr w:type="spellEnd"/>
       <w:r>
@@ -851,7 +815,6 @@
     </w:tbl>
     <w:p>
       <w:r>
-        <w:lastRenderedPageBreak/>
         <w:t>Attributes</w:t>
       </w:r>
     </w:p>
@@ -892,6 +855,7 @@
                 <w:rFonts w:ascii="Calibri" w:eastAsia="Times New Roman" w:hAnsi="Calibri" w:cs="Times New Roman"/>
                 <w:color w:val="000000"/>
               </w:rPr>
+              <w:lastRenderedPageBreak/>
               <w:t>Name</w:t>
             </w:r>
           </w:p>
@@ -2720,6 +2684,125 @@
                 <w:color w:val="000000"/>
               </w:rPr>
               <w:t>Derived</w:t>
+            </w:r>
+          </w:p>
+        </w:tc>
+      </w:tr>
+      <w:tr>
+        <w:trPr>
+          <w:trHeight w:val="300"/>
+        </w:trPr>
+        <w:tc>
+          <w:tcPr>
+            <w:tcW w:w="2060" w:type="dxa"/>
+            <w:noWrap/>
+          </w:tcPr>
+          <w:p>
+            <w:pPr>
+              <w:rPr>
+                <w:rFonts w:ascii="Calibri" w:eastAsia="Times New Roman" w:hAnsi="Calibri" w:cs="Calibri"/>
+                <w:color w:val="000000"/>
+              </w:rPr>
+            </w:pPr>
+            <w:proofErr w:type="spellStart"/>
+            <w:r>
+              <w:rPr>
+                <w:rFonts w:ascii="Calibri" w:eastAsia="Times New Roman" w:hAnsi="Calibri" w:cs="Calibri"/>
+                <w:color w:val="000000"/>
+              </w:rPr>
+              <w:t>DateToFill</w:t>
+            </w:r>
+            <w:proofErr w:type="spellEnd"/>
+          </w:p>
+        </w:tc>
+        <w:tc>
+          <w:tcPr>
+            <w:tcW w:w="1380" w:type="dxa"/>
+            <w:noWrap/>
+          </w:tcPr>
+          <w:p>
+            <w:pPr>
+              <w:rPr>
+                <w:rFonts w:ascii="Calibri" w:eastAsia="Times New Roman" w:hAnsi="Calibri" w:cs="Calibri"/>
+                <w:color w:val="000000"/>
+              </w:rPr>
+            </w:pPr>
+            <w:r>
+              <w:rPr>
+                <w:rFonts w:ascii="Calibri" w:eastAsia="Times New Roman" w:hAnsi="Calibri" w:cs="Calibri"/>
+                <w:color w:val="000000"/>
+              </w:rPr>
+              <w:t>DATE</w:t>
+            </w:r>
+          </w:p>
+        </w:tc>
+        <w:tc>
+          <w:tcPr>
+            <w:tcW w:w="1360" w:type="dxa"/>
+            <w:noWrap/>
+          </w:tcPr>
+          <w:p>
+            <w:pPr>
+              <w:rPr>
+                <w:rFonts w:ascii="Calibri" w:eastAsia="Times New Roman" w:hAnsi="Calibri" w:cs="Calibri"/>
+                <w:color w:val="000000"/>
+              </w:rPr>
+            </w:pPr>
+          </w:p>
+        </w:tc>
+        <w:tc>
+          <w:tcPr>
+            <w:tcW w:w="960" w:type="dxa"/>
+            <w:noWrap/>
+          </w:tcPr>
+          <w:p>
+            <w:pPr>
+              <w:rPr>
+                <w:rFonts w:ascii="Calibri" w:eastAsia="Times New Roman" w:hAnsi="Calibri" w:cs="Calibri"/>
+                <w:color w:val="000000"/>
+              </w:rPr>
+            </w:pPr>
+          </w:p>
+        </w:tc>
+        <w:tc>
+          <w:tcPr>
+            <w:tcW w:w="1029" w:type="dxa"/>
+            <w:noWrap/>
+          </w:tcPr>
+          <w:p>
+            <w:pPr>
+              <w:rPr>
+                <w:rFonts w:ascii="Calibri" w:eastAsia="Times New Roman" w:hAnsi="Calibri" w:cs="Calibri"/>
+                <w:color w:val="000000"/>
+              </w:rPr>
+            </w:pPr>
+            <w:r>
+              <w:rPr>
+                <w:rFonts w:ascii="Calibri" w:eastAsia="Times New Roman" w:hAnsi="Calibri" w:cs="Calibri"/>
+                <w:color w:val="000000"/>
+              </w:rPr>
+              <w:t>Optional</w:t>
+            </w:r>
+          </w:p>
+        </w:tc>
+        <w:tc>
+          <w:tcPr>
+            <w:tcW w:w="1631" w:type="dxa"/>
+            <w:noWrap/>
+          </w:tcPr>
+          <w:p>
+            <w:pPr>
+              <w:rPr>
+                <w:rFonts w:ascii="Calibri" w:eastAsia="Times New Roman" w:hAnsi="Calibri" w:cs="Calibri"/>
+                <w:color w:val="000000"/>
+              </w:rPr>
+            </w:pPr>
+            <w:r>
+              <w:rPr>
+                <w:rFonts w:ascii="Calibri" w:eastAsia="Times New Roman" w:hAnsi="Calibri" w:cs="Calibri"/>
+                <w:color w:val="000000"/>
+              </w:rPr>
+              <w:t>Stored</w:t>
             </w:r>
           </w:p>
         </w:tc>
@@ -3021,7 +3104,7 @@
     <w:tbl>
       <w:tblPr>
         <w:tblStyle w:val="GridTable1Light-Accent11"/>
-        <w:tblW w:w="8280" w:type="dxa"/>
+        <w:tblW w:w="8420" w:type="dxa"/>
         <w:tblLook w:val="0420" w:firstRow="1" w:lastRow="0" w:firstColumn="0" w:lastColumn="0" w:noHBand="0" w:noVBand="1"/>
       </w:tblPr>
       <w:tblGrid>
@@ -3127,7 +3210,7 @@
         </w:tc>
         <w:tc>
           <w:tcPr>
-            <w:tcW w:w="960" w:type="dxa"/>
+            <w:tcW w:w="1029" w:type="dxa"/>
             <w:noWrap/>
             <w:hideMark/>
           </w:tcPr>
@@ -3158,7 +3241,7 @@
         </w:tc>
         <w:tc>
           <w:tcPr>
-            <w:tcW w:w="1560" w:type="dxa"/>
+            <w:tcW w:w="1631" w:type="dxa"/>
             <w:noWrap/>
             <w:hideMark/>
           </w:tcPr>
@@ -3260,7 +3343,7 @@
         </w:tc>
         <w:tc>
           <w:tcPr>
-            <w:tcW w:w="960" w:type="dxa"/>
+            <w:tcW w:w="1029" w:type="dxa"/>
             <w:noWrap/>
             <w:hideMark/>
           </w:tcPr>
@@ -3282,7 +3365,7 @@
         </w:tc>
         <w:tc>
           <w:tcPr>
-            <w:tcW w:w="1560" w:type="dxa"/>
+            <w:tcW w:w="1631" w:type="dxa"/>
             <w:noWrap/>
             <w:hideMark/>
           </w:tcPr>
@@ -3386,7 +3469,7 @@
         </w:tc>
         <w:tc>
           <w:tcPr>
-            <w:tcW w:w="960" w:type="dxa"/>
+            <w:tcW w:w="1029" w:type="dxa"/>
             <w:noWrap/>
             <w:hideMark/>
           </w:tcPr>
@@ -3408,131 +3491,7 @@
         </w:tc>
         <w:tc>
           <w:tcPr>
-            <w:tcW w:w="1560" w:type="dxa"/>
-            <w:noWrap/>
-            <w:hideMark/>
-          </w:tcPr>
-          <w:p>
-            <w:pPr>
-              <w:rPr>
-                <w:rFonts w:ascii="Calibri" w:eastAsia="Times New Roman" w:hAnsi="Calibri" w:cs="Times New Roman"/>
-                <w:color w:val="000000"/>
-              </w:rPr>
-            </w:pPr>
-            <w:r>
-              <w:rPr>
-                <w:rFonts w:ascii="Calibri" w:eastAsia="Times New Roman" w:hAnsi="Calibri" w:cs="Times New Roman"/>
-                <w:color w:val="000000"/>
-              </w:rPr>
-              <w:t>Stored</w:t>
-            </w:r>
-          </w:p>
-        </w:tc>
-      </w:tr>
-      <w:tr>
-        <w:trPr>
-          <w:trHeight w:val="300"/>
-        </w:trPr>
-        <w:tc>
-          <w:tcPr>
-            <w:tcW w:w="2060" w:type="dxa"/>
-            <w:noWrap/>
-            <w:hideMark/>
-          </w:tcPr>
-          <w:p>
-            <w:pPr>
-              <w:rPr>
-                <w:rFonts w:ascii="Calibri" w:eastAsia="Times New Roman" w:hAnsi="Calibri" w:cs="Times New Roman"/>
-                <w:color w:val="000000"/>
-              </w:rPr>
-            </w:pPr>
-            <w:r>
-              <w:rPr>
-                <w:rFonts w:ascii="Calibri" w:eastAsia="Times New Roman" w:hAnsi="Calibri" w:cs="Times New Roman"/>
-                <w:color w:val="000000"/>
-              </w:rPr>
-              <w:t>Exact Date</w:t>
-            </w:r>
-          </w:p>
-        </w:tc>
-        <w:tc>
-          <w:tcPr>
-            <w:tcW w:w="1380" w:type="dxa"/>
-            <w:noWrap/>
-            <w:hideMark/>
-          </w:tcPr>
-          <w:p>
-            <w:pPr>
-              <w:rPr>
-                <w:rFonts w:ascii="Calibri" w:eastAsia="Times New Roman" w:hAnsi="Calibri" w:cs="Times New Roman"/>
-                <w:color w:val="000000"/>
-              </w:rPr>
-            </w:pPr>
-            <w:r>
-              <w:rPr>
-                <w:rFonts w:ascii="Calibri" w:eastAsia="Times New Roman" w:hAnsi="Calibri" w:cs="Times New Roman"/>
-                <w:color w:val="000000"/>
-              </w:rPr>
-              <w:t>DATE</w:t>
-            </w:r>
-          </w:p>
-        </w:tc>
-        <w:tc>
-          <w:tcPr>
-            <w:tcW w:w="1360" w:type="dxa"/>
-            <w:noWrap/>
-            <w:hideMark/>
-          </w:tcPr>
-          <w:p>
-            <w:pPr>
-              <w:rPr>
-                <w:rFonts w:ascii="Calibri" w:eastAsia="Times New Roman" w:hAnsi="Calibri" w:cs="Times New Roman"/>
-                <w:color w:val="000000"/>
-              </w:rPr>
-            </w:pPr>
-          </w:p>
-        </w:tc>
-        <w:tc>
-          <w:tcPr>
-            <w:tcW w:w="960" w:type="dxa"/>
-            <w:noWrap/>
-            <w:hideMark/>
-          </w:tcPr>
-          <w:p>
-            <w:pPr>
-              <w:rPr>
-                <w:rFonts w:ascii="Times New Roman" w:eastAsia="Times New Roman" w:hAnsi="Times New Roman" w:cs="Times New Roman"/>
-                <w:sz w:val="20"/>
-                <w:szCs w:val="20"/>
-              </w:rPr>
-            </w:pPr>
-          </w:p>
-        </w:tc>
-        <w:tc>
-          <w:tcPr>
-            <w:tcW w:w="960" w:type="dxa"/>
-            <w:noWrap/>
-            <w:hideMark/>
-          </w:tcPr>
-          <w:p>
-            <w:pPr>
-              <w:rPr>
-                <w:rFonts w:ascii="Calibri" w:eastAsia="Times New Roman" w:hAnsi="Calibri" w:cs="Times New Roman"/>
-                <w:color w:val="000000"/>
-              </w:rPr>
-            </w:pPr>
-            <w:r>
-              <w:rPr>
-                <w:rFonts w:ascii="Calibri" w:eastAsia="Times New Roman" w:hAnsi="Calibri" w:cs="Times New Roman"/>
-                <w:color w:val="000000"/>
-              </w:rPr>
-              <w:t>Optional</w:t>
-            </w:r>
-          </w:p>
-        </w:tc>
-        <w:tc>
-          <w:tcPr>
-            <w:tcW w:w="1560" w:type="dxa"/>
+            <w:tcW w:w="1631" w:type="dxa"/>
             <w:noWrap/>
             <w:hideMark/>
           </w:tcPr>
@@ -4750,7 +4709,6 @@
     <w:p/>
     <w:p>
       <w:r>
-        <w:lastRenderedPageBreak/>
         <w:t>Attributes</w:t>
       </w:r>
     </w:p>
@@ -4791,6 +4749,7 @@
                 <w:rFonts w:ascii="Calibri" w:eastAsia="Times New Roman" w:hAnsi="Calibri" w:cs="Times New Roman"/>
                 <w:color w:val="000000"/>
               </w:rPr>
+              <w:lastRenderedPageBreak/>
               <w:t>Name</w:t>
             </w:r>
           </w:p>
@@ -6460,7 +6419,6 @@
     <w:p/>
     <w:p>
       <w:r>
-        <w:lastRenderedPageBreak/>
         <w:t>Attributes</w:t>
       </w:r>
     </w:p>
@@ -6501,6 +6459,7 @@
                 <w:rFonts w:ascii="Calibri" w:eastAsia="Times New Roman" w:hAnsi="Calibri" w:cs="Calibri"/>
                 <w:color w:val="000000"/>
               </w:rPr>
+              <w:lastRenderedPageBreak/>
               <w:t>Name</w:t>
             </w:r>
           </w:p>
@@ -8351,7 +8310,6 @@
           <w:b/>
           <w:bCs/>
         </w:rPr>
-        <w:lastRenderedPageBreak/>
         <w:t>BOM</w:t>
       </w:r>
     </w:p>
@@ -8363,6 +8321,7 @@
         </w:rPr>
       </w:pPr>
       <w:r>
+        <w:lastRenderedPageBreak/>
         <w:t>Table</w:t>
       </w:r>
     </w:p>
@@ -9145,7 +9104,6 @@
         <w:rPr>
           <w:b/>
         </w:rPr>
-        <w:lastRenderedPageBreak/>
         <w:t>For</w:t>
       </w:r>
       <w:r>
@@ -9158,6 +9116,7 @@
     </w:p>
     <w:p>
       <w:r>
+        <w:lastRenderedPageBreak/>
         <w:t>Table</w:t>
       </w:r>
     </w:p>
@@ -10900,18 +10859,16 @@
       </w:pPr>
     </w:p>
     <w:p>
-      <w:bookmarkStart w:id="0" w:name="_GoBack"/>
-      <w:bookmarkEnd w:id="0"/>
       <w:r>
         <w:rPr>
           <w:b/>
         </w:rPr>
-        <w:lastRenderedPageBreak/>
         <w:t>Creates</w:t>
       </w:r>
     </w:p>
     <w:p>
       <w:r>
+        <w:lastRenderedPageBreak/>
         <w:t>Table</w:t>
       </w:r>
     </w:p>

--- a/tableAndAttributeSummaries.docx
+++ b/tableAndAttributeSummaries.docx
@@ -76,8 +76,6 @@
           <w:bCs/>
         </w:rPr>
       </w:pPr>
-      <w:bookmarkStart w:id="0" w:name="_GoBack"/>
-      <w:bookmarkEnd w:id="0"/>
     </w:p>
     <w:p>
       <w:pPr>
@@ -89,13 +87,7 @@
         <w:rPr>
           <w:bCs/>
         </w:rPr>
-        <w:t>Base</w:t>
-      </w:r>
-      <w:r>
-        <w:rPr>
-          <w:bCs/>
-        </w:rPr>
-        <w:t xml:space="preserve">d on Conceptual </w:t>
+        <w:t xml:space="preserve">Based on Conceptual </w:t>
       </w:r>
       <w:proofErr w:type="gramStart"/>
       <w:r>
@@ -109,13 +101,7 @@
         <w:rPr>
           <w:bCs/>
         </w:rPr>
-        <w:t>Version 5</w:t>
-      </w:r>
-      <w:r>
-        <w:rPr>
-          <w:bCs/>
-        </w:rPr>
-        <w:t>)</w:t>
+        <w:t>Version 5)</w:t>
       </w:r>
     </w:p>
     <w:p>
@@ -813,8 +799,12 @@
         </w:tc>
       </w:tr>
     </w:tbl>
+    <w:p/>
     <w:p>
+      <w:bookmarkStart w:id="0" w:name="_GoBack"/>
+      <w:bookmarkEnd w:id="0"/>
       <w:r>
+        <w:lastRenderedPageBreak/>
         <w:t>Attributes</w:t>
       </w:r>
     </w:p>
@@ -855,7 +845,6 @@
                 <w:rFonts w:ascii="Calibri" w:eastAsia="Times New Roman" w:hAnsi="Calibri" w:cs="Times New Roman"/>
                 <w:color w:val="000000"/>
               </w:rPr>
-              <w:lastRenderedPageBreak/>
               <w:t>Name</w:t>
             </w:r>
           </w:p>
@@ -3097,7 +3086,6 @@
         <w:rPr>
           <w:bCs/>
         </w:rPr>
-        <w:lastRenderedPageBreak/>
         <w:t>Attributes</w:t>
       </w:r>
     </w:p>
@@ -4709,6 +4697,7 @@
     <w:p/>
     <w:p>
       <w:r>
+        <w:lastRenderedPageBreak/>
         <w:t>Attributes</w:t>
       </w:r>
     </w:p>
@@ -4749,7 +4738,6 @@
                 <w:rFonts w:ascii="Calibri" w:eastAsia="Times New Roman" w:hAnsi="Calibri" w:cs="Times New Roman"/>
                 <w:color w:val="000000"/>
               </w:rPr>
-              <w:lastRenderedPageBreak/>
               <w:t>Name</w:t>
             </w:r>
           </w:p>
@@ -6419,6 +6407,7 @@
     <w:p/>
     <w:p>
       <w:r>
+        <w:lastRenderedPageBreak/>
         <w:t>Attributes</w:t>
       </w:r>
     </w:p>
@@ -6459,7 +6448,6 @@
                 <w:rFonts w:ascii="Calibri" w:eastAsia="Times New Roman" w:hAnsi="Calibri" w:cs="Calibri"/>
                 <w:color w:val="000000"/>
               </w:rPr>
-              <w:lastRenderedPageBreak/>
               <w:t>Name</w:t>
             </w:r>
           </w:p>
@@ -8310,6 +8298,7 @@
           <w:b/>
           <w:bCs/>
         </w:rPr>
+        <w:lastRenderedPageBreak/>
         <w:t>BOM</w:t>
       </w:r>
     </w:p>
@@ -8321,7 +8310,6 @@
         </w:rPr>
       </w:pPr>
       <w:r>
-        <w:lastRenderedPageBreak/>
         <w:t>Table</w:t>
       </w:r>
     </w:p>
@@ -9104,6 +9092,7 @@
         <w:rPr>
           <w:b/>
         </w:rPr>
+        <w:lastRenderedPageBreak/>
         <w:t>For</w:t>
       </w:r>
       <w:r>
@@ -9116,7 +9105,6 @@
     </w:p>
     <w:p>
       <w:r>
-        <w:lastRenderedPageBreak/>
         <w:t>Table</w:t>
       </w:r>
     </w:p>
@@ -10863,12 +10851,12 @@
         <w:rPr>
           <w:b/>
         </w:rPr>
+        <w:lastRenderedPageBreak/>
         <w:t>Creates</w:t>
       </w:r>
     </w:p>
     <w:p>
       <w:r>
-        <w:lastRenderedPageBreak/>
         <w:t>Table</w:t>
       </w:r>
     </w:p>
